--- a/PSModule/M365Report/Data/Template.docx
+++ b/PSModule/M365Report/Data/Template.docx
@@ -19,7 +19,7 @@
             <mc:AlternateContent>
               <mc:Choice Requires="wps">
                 <w:drawing>
-                  <wp:anchor distT="0" distB="0" distL="114300" distR="114300" simplePos="0" relativeHeight="251659264" behindDoc="1" locked="0" layoutInCell="1" allowOverlap="1" wp14:anchorId="2CA9285C" wp14:editId="15F858C0">
+                  <wp:anchor distT="0" distB="0" distL="114300" distR="114300" simplePos="0" relativeHeight="251659264" behindDoc="1" locked="0" layoutInCell="1" allowOverlap="1" wp14:anchorId="2CA9285C" wp14:editId="74FD2BCF">
                     <wp:simplePos x="0" y="0"/>
                     <wp:positionH relativeFrom="page">
                       <wp:align>center</wp:align>
@@ -53,7 +53,9 @@
                             <a:prstGeom prst="rect">
                               <a:avLst/>
                             </a:prstGeom>
-                            <a:noFill/>
+                            <a:solidFill>
+                              <a:srgbClr val="22332D"/>
+                            </a:solidFill>
                             <a:ln w="6350">
                               <a:noFill/>
                             </a:ln>
@@ -78,6 +80,7 @@
                               <w:tbl>
                                 <w:tblPr>
                                   <w:tblW w:w="5000" w:type="pct"/>
+                                  <w:shd w:val="clear" w:color="auto" w:fill="22332D"/>
                                   <w:tblCellMar>
                                     <w:left w:w="0" w:type="dxa"/>
                                     <w:right w:w="0" w:type="dxa"/>
@@ -86,24 +89,16 @@
                                   <w:tblDescription w:val="Cover page info"/>
                                 </w:tblPr>
                                 <w:tblGrid>
-                                  <w:gridCol w:w="820"/>
-                                  <w:gridCol w:w="10263"/>
+                                  <w:gridCol w:w="11083"/>
                                 </w:tblGrid>
                                 <w:tr>
                                   <w:trPr>
-                                    <w:trHeight w:val="2376"/>
+                                    <w:trHeight w:val="2367"/>
                                   </w:trPr>
                                   <w:tc>
                                     <w:tcPr>
-                                      <w:tcW w:w="370" w:type="pct"/>
-                                      <w:shd w:val="clear" w:color="auto" w:fill="E63900" w:themeFill="accent1"/>
-                                    </w:tcPr>
-                                    <w:p/>
-                                  </w:tc>
-                                  <w:tc>
-                                    <w:tcPr>
-                                      <w:tcW w:w="4630" w:type="pct"/>
-                                      <w:shd w:val="clear" w:color="auto" w:fill="404040" w:themeFill="text1" w:themeFillTint="BF"/>
+                                      <w:tcW w:w="5000" w:type="pct"/>
+                                      <w:shd w:val="clear" w:color="auto" w:fill="22332D"/>
                                     </w:tcPr>
                                     <w:p>
                                       <w:pPr>
@@ -111,29 +106,7 @@
                                         <w:spacing w:before="240" w:line="216" w:lineRule="auto"/>
                                         <w:ind w:left="360" w:right="360"/>
                                         <w:contextualSpacing/>
-                                        <w:rPr>
-                                          <w:rFonts w:asciiTheme="majorHAnsi" w:hAnsiTheme="majorHAnsi"/>
-                                          <w:color w:val="FFFFFF" w:themeColor="background1"/>
-                                          <w:sz w:val="96"/>
-                                          <w:szCs w:val="96"/>
-                                        </w:rPr>
-                                      </w:pPr>
-                                      <w:r>
-                                        <w:rPr>
-                                          <w:rFonts w:asciiTheme="majorHAnsi" w:hAnsiTheme="majorHAnsi"/>
-                                          <w:color w:val="FFFFFF" w:themeColor="background1"/>
-                                          <w:sz w:val="96"/>
-                                          <w:szCs w:val="96"/>
-                                        </w:rPr>
-                                        <w:t>SYSTEM</w:t>
-                                      </w:r>
-                                    </w:p>
-                                    <w:p>
-                                      <w:pPr>
-                                        <w:pStyle w:val="KeinLeerraum"/>
-                                        <w:spacing w:before="240" w:line="216" w:lineRule="auto"/>
-                                        <w:ind w:left="360" w:right="360"/>
-                                        <w:contextualSpacing/>
+                                        <w:jc w:val="center"/>
                                         <w:rPr>
                                           <w:rFonts w:asciiTheme="majorHAnsi" w:hAnsiTheme="majorHAnsi"/>
                                           <w:color w:val="FFFFFF" w:themeColor="background1"/>
@@ -155,24 +128,18 @@
                                 </w:tr>
                                 <w:tr>
                                   <w:trPr>
-                                    <w:trHeight w:hRule="exact" w:val="648"/>
+                                    <w:trHeight w:hRule="exact" w:val="645"/>
                                   </w:trPr>
                                   <w:tc>
                                     <w:tcPr>
-                                      <w:tcW w:w="370" w:type="pct"/>
-                                      <w:shd w:val="clear" w:color="auto" w:fill="E63900" w:themeFill="accent1"/>
-                                    </w:tcPr>
-                                    <w:p/>
-                                  </w:tc>
-                                  <w:tc>
-                                    <w:tcPr>
-                                      <w:tcW w:w="4630" w:type="pct"/>
-                                      <w:shd w:val="clear" w:color="auto" w:fill="404040" w:themeFill="text1" w:themeFillTint="BF"/>
+                                      <w:tcW w:w="5000" w:type="pct"/>
+                                      <w:shd w:val="clear" w:color="auto" w:fill="22332D"/>
                                       <w:vAlign w:val="bottom"/>
                                     </w:tcPr>
                                     <w:p>
                                       <w:pPr>
                                         <w:ind w:left="360" w:right="360"/>
+                                        <w:jc w:val="center"/>
                                         <w:rPr>
                                           <w:color w:val="FFFFFF" w:themeColor="background1"/>
                                           <w:sz w:val="28"/>
@@ -183,17 +150,13 @@
                                   </w:tc>
                                 </w:tr>
                                 <w:tr>
+                                  <w:trPr>
+                                    <w:trHeight w:val="1061"/>
+                                  </w:trPr>
                                   <w:tc>
                                     <w:tcPr>
-                                      <w:tcW w:w="370" w:type="pct"/>
-                                      <w:shd w:val="clear" w:color="auto" w:fill="E63900" w:themeFill="accent1"/>
-                                    </w:tcPr>
-                                    <w:p/>
-                                  </w:tc>
-                                  <w:tc>
-                                    <w:tcPr>
-                                      <w:tcW w:w="4630" w:type="pct"/>
-                                      <w:shd w:val="clear" w:color="auto" w:fill="404040" w:themeFill="text1" w:themeFillTint="BF"/>
+                                      <w:tcW w:w="5000" w:type="pct"/>
+                                      <w:shd w:val="clear" w:color="auto" w:fill="22332D"/>
                                       <w:vAlign w:val="bottom"/>
                                     </w:tcPr>
                                     <w:p>
@@ -201,6 +164,7 @@
                                         <w:pStyle w:val="KeinLeerraum"/>
                                         <w:spacing w:line="288" w:lineRule="auto"/>
                                         <w:ind w:left="360" w:right="360"/>
+                                        <w:jc w:val="center"/>
                                         <w:rPr>
                                           <w:color w:val="FFFFFF" w:themeColor="background1"/>
                                           <w:sz w:val="28"/>
@@ -221,6 +185,7 @@
                                         <w:pStyle w:val="KeinLeerraum"/>
                                         <w:spacing w:after="240" w:line="288" w:lineRule="auto"/>
                                         <w:ind w:left="360" w:right="360"/>
+                                        <w:jc w:val="center"/>
                                         <w:rPr>
                                           <w:color w:val="FFFFFF" w:themeColor="background1"/>
                                           <w:sz w:val="28"/>
@@ -239,7 +204,11 @@
                                   </w:tc>
                                 </w:tr>
                               </w:tbl>
-                              <w:p/>
+                              <w:p>
+                                <w:pPr>
+                                  <w:jc w:val="center"/>
+                                </w:pPr>
+                              </w:p>
                             </w:txbxContent>
                           </wps:txbx>
                           <wps:bodyPr rot="0" spcFirstLastPara="0" vertOverflow="overflow" horzOverflow="overflow" vert="horz" wrap="square" lIns="0" tIns="0" rIns="0" bIns="0" numCol="1" spcCol="0" rtlCol="0" fromWordArt="0" anchor="t" anchorCtr="0" forceAA="0" compatLnSpc="1">
@@ -266,12 +235,13 @@
                     <v:stroke joinstyle="miter"/>
                     <v:path gradientshapeok="t" o:connecttype="rect"/>
                   </v:shapetype>
-                  <v:shape id="Text Box 1" o:spid="_x0000_s1026" type="#_x0000_t202" alt="Cover page content layout" style="position:absolute;margin-left:0;margin-top:0;width:553.9pt;height:256.3pt;z-index:-251657216;visibility:visible;mso-wrap-style:square;mso-width-percent:906;mso-height-percent:0;mso-top-percent:510;mso-wrap-distance-left:9pt;mso-wrap-distance-top:0;mso-wrap-distance-right:9pt;mso-wrap-distance-bottom:0;mso-position-horizontal:center;mso-position-horizontal-relative:page;mso-position-vertical-relative:page;mso-width-percent:906;mso-height-percent:0;mso-top-percent:510;mso-width-relative:page;mso-height-relative:margin;v-text-anchor:top" o:gfxdata="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" filled="f" stroked="f" strokeweight=".5pt">
+                  <v:shape id="Text Box 1" o:spid="_x0000_s1026" type="#_x0000_t202" alt="Cover page content layout" style="position:absolute;margin-left:0;margin-top:0;width:553.9pt;height:256.3pt;z-index:-251657216;visibility:visible;mso-wrap-style:square;mso-width-percent:906;mso-height-percent:0;mso-top-percent:510;mso-wrap-distance-left:9pt;mso-wrap-distance-top:0;mso-wrap-distance-right:9pt;mso-wrap-distance-bottom:0;mso-position-horizontal:center;mso-position-horizontal-relative:page;mso-position-vertical-relative:page;mso-width-percent:906;mso-height-percent:0;mso-top-percent:510;mso-width-relative:page;mso-height-relative:margin;v-text-anchor:top" o:gfxdata="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" fillcolor="#22332d" stroked="f" strokeweight=".5pt">
                     <v:textbox style="mso-fit-shape-to-text:t" inset="0,0,0,0">
                       <w:txbxContent>
                         <w:tbl>
                           <w:tblPr>
                             <w:tblW w:w="5000" w:type="pct"/>
+                            <w:shd w:val="clear" w:color="auto" w:fill="22332D"/>
                             <w:tblCellMar>
                               <w:left w:w="0" w:type="dxa"/>
                               <w:right w:w="0" w:type="dxa"/>
@@ -280,24 +250,16 @@
                             <w:tblDescription w:val="Cover page info"/>
                           </w:tblPr>
                           <w:tblGrid>
-                            <w:gridCol w:w="820"/>
-                            <w:gridCol w:w="10263"/>
+                            <w:gridCol w:w="11083"/>
                           </w:tblGrid>
                           <w:tr>
                             <w:trPr>
-                              <w:trHeight w:val="2376"/>
+                              <w:trHeight w:val="2367"/>
                             </w:trPr>
                             <w:tc>
                               <w:tcPr>
-                                <w:tcW w:w="370" w:type="pct"/>
-                                <w:shd w:val="clear" w:color="auto" w:fill="E63900" w:themeFill="accent1"/>
-                              </w:tcPr>
-                              <w:p/>
-                            </w:tc>
-                            <w:tc>
-                              <w:tcPr>
-                                <w:tcW w:w="4630" w:type="pct"/>
-                                <w:shd w:val="clear" w:color="auto" w:fill="404040" w:themeFill="text1" w:themeFillTint="BF"/>
+                                <w:tcW w:w="5000" w:type="pct"/>
+                                <w:shd w:val="clear" w:color="auto" w:fill="22332D"/>
                               </w:tcPr>
                               <w:p>
                                 <w:pPr>
@@ -305,29 +267,7 @@
                                   <w:spacing w:before="240" w:line="216" w:lineRule="auto"/>
                                   <w:ind w:left="360" w:right="360"/>
                                   <w:contextualSpacing/>
-                                  <w:rPr>
-                                    <w:rFonts w:asciiTheme="majorHAnsi" w:hAnsiTheme="majorHAnsi"/>
-                                    <w:color w:val="FFFFFF" w:themeColor="background1"/>
-                                    <w:sz w:val="96"/>
-                                    <w:szCs w:val="96"/>
-                                  </w:rPr>
-                                </w:pPr>
-                                <w:r>
-                                  <w:rPr>
-                                    <w:rFonts w:asciiTheme="majorHAnsi" w:hAnsiTheme="majorHAnsi"/>
-                                    <w:color w:val="FFFFFF" w:themeColor="background1"/>
-                                    <w:sz w:val="96"/>
-                                    <w:szCs w:val="96"/>
-                                  </w:rPr>
-                                  <w:t>SYSTEM</w:t>
-                                </w:r>
-                              </w:p>
-                              <w:p>
-                                <w:pPr>
-                                  <w:pStyle w:val="KeinLeerraum"/>
-                                  <w:spacing w:before="240" w:line="216" w:lineRule="auto"/>
-                                  <w:ind w:left="360" w:right="360"/>
-                                  <w:contextualSpacing/>
+                                  <w:jc w:val="center"/>
                                   <w:rPr>
                                     <w:rFonts w:asciiTheme="majorHAnsi" w:hAnsiTheme="majorHAnsi"/>
                                     <w:color w:val="FFFFFF" w:themeColor="background1"/>
@@ -349,24 +289,18 @@
                           </w:tr>
                           <w:tr>
                             <w:trPr>
-                              <w:trHeight w:hRule="exact" w:val="648"/>
+                              <w:trHeight w:hRule="exact" w:val="645"/>
                             </w:trPr>
                             <w:tc>
                               <w:tcPr>
-                                <w:tcW w:w="370" w:type="pct"/>
-                                <w:shd w:val="clear" w:color="auto" w:fill="E63900" w:themeFill="accent1"/>
-                              </w:tcPr>
-                              <w:p/>
-                            </w:tc>
-                            <w:tc>
-                              <w:tcPr>
-                                <w:tcW w:w="4630" w:type="pct"/>
-                                <w:shd w:val="clear" w:color="auto" w:fill="404040" w:themeFill="text1" w:themeFillTint="BF"/>
+                                <w:tcW w:w="5000" w:type="pct"/>
+                                <w:shd w:val="clear" w:color="auto" w:fill="22332D"/>
                                 <w:vAlign w:val="bottom"/>
                               </w:tcPr>
                               <w:p>
                                 <w:pPr>
                                   <w:ind w:left="360" w:right="360"/>
+                                  <w:jc w:val="center"/>
                                   <w:rPr>
                                     <w:color w:val="FFFFFF" w:themeColor="background1"/>
                                     <w:sz w:val="28"/>
@@ -377,17 +311,13 @@
                             </w:tc>
                           </w:tr>
                           <w:tr>
+                            <w:trPr>
+                              <w:trHeight w:val="1061"/>
+                            </w:trPr>
                             <w:tc>
                               <w:tcPr>
-                                <w:tcW w:w="370" w:type="pct"/>
-                                <w:shd w:val="clear" w:color="auto" w:fill="E63900" w:themeFill="accent1"/>
-                              </w:tcPr>
-                              <w:p/>
-                            </w:tc>
-                            <w:tc>
-                              <w:tcPr>
-                                <w:tcW w:w="4630" w:type="pct"/>
-                                <w:shd w:val="clear" w:color="auto" w:fill="404040" w:themeFill="text1" w:themeFillTint="BF"/>
+                                <w:tcW w:w="5000" w:type="pct"/>
+                                <w:shd w:val="clear" w:color="auto" w:fill="22332D"/>
                                 <w:vAlign w:val="bottom"/>
                               </w:tcPr>
                               <w:p>
@@ -395,6 +325,7 @@
                                   <w:pStyle w:val="KeinLeerraum"/>
                                   <w:spacing w:line="288" w:lineRule="auto"/>
                                   <w:ind w:left="360" w:right="360"/>
+                                  <w:jc w:val="center"/>
                                   <w:rPr>
                                     <w:color w:val="FFFFFF" w:themeColor="background1"/>
                                     <w:sz w:val="28"/>
@@ -415,6 +346,7 @@
                                   <w:pStyle w:val="KeinLeerraum"/>
                                   <w:spacing w:after="240" w:line="288" w:lineRule="auto"/>
                                   <w:ind w:left="360" w:right="360"/>
+                                  <w:jc w:val="center"/>
                                   <w:rPr>
                                     <w:color w:val="FFFFFF" w:themeColor="background1"/>
                                     <w:sz w:val="28"/>
@@ -433,7 +365,11 @@
                             </w:tc>
                           </w:tr>
                         </w:tbl>
-                        <w:p/>
+                        <w:p>
+                          <w:pPr>
+                            <w:jc w:val="center"/>
+                          </w:pPr>
+                        </w:p>
                       </w:txbxContent>
                     </v:textbox>
                     <w10:wrap anchorx="page" anchory="page"/>
@@ -447,6 +383,74 @@
           <w:pPr>
             <w:jc w:val="center"/>
           </w:pPr>
+          <w:r>
+            <w:rPr>
+              <w:noProof/>
+            </w:rPr>
+            <w:drawing>
+              <wp:anchor distT="0" distB="0" distL="114300" distR="114300" simplePos="0" relativeHeight="251660288" behindDoc="1" locked="0" layoutInCell="1" allowOverlap="1" wp14:anchorId="7DA4B334" wp14:editId="254977E1">
+                <wp:simplePos x="0" y="0"/>
+                <wp:positionH relativeFrom="column">
+                  <wp:posOffset>1680845</wp:posOffset>
+                </wp:positionH>
+                <wp:positionV relativeFrom="paragraph">
+                  <wp:posOffset>-317</wp:posOffset>
+                </wp:positionV>
+                <wp:extent cx="2401200" cy="2401200"/>
+                <wp:effectExtent l="0" t="0" r="0" b="0"/>
+                <wp:wrapTight wrapText="bothSides">
+                  <wp:wrapPolygon edited="0">
+                    <wp:start x="0" y="0"/>
+                    <wp:lineTo x="0" y="21423"/>
+                    <wp:lineTo x="21423" y="21423"/>
+                    <wp:lineTo x="21423" y="0"/>
+                    <wp:lineTo x="0" y="0"/>
+                  </wp:wrapPolygon>
+                </wp:wrapTight>
+                <wp:docPr id="390274069" name="Grafik 1" descr="Ein Bild, das Design enthält.&#10;&#10;Automatisch generierte Beschreibung mit mittlerer Zuverlässigkeit"/>
+                <wp:cNvGraphicFramePr>
+                  <a:graphicFrameLocks xmlns:a="http://schemas.openxmlformats.org/drawingml/2006/main" noChangeAspect="1"/>
+                </wp:cNvGraphicFramePr>
+                <a:graphic xmlns:a="http://schemas.openxmlformats.org/drawingml/2006/main">
+                  <a:graphicData uri="http://schemas.openxmlformats.org/drawingml/2006/picture">
+                    <pic:pic xmlns:pic="http://schemas.openxmlformats.org/drawingml/2006/picture">
+                      <pic:nvPicPr>
+                        <pic:cNvPr id="390274069" name="Grafik 1" descr="Ein Bild, das Design enthält.&#10;&#10;Automatisch generierte Beschreibung mit mittlerer Zuverlässigkeit"/>
+                        <pic:cNvPicPr/>
+                      </pic:nvPicPr>
+                      <pic:blipFill>
+                        <a:blip r:embed="rId8" cstate="print">
+                          <a:extLst>
+                            <a:ext uri="{28A0092B-C50C-407E-A947-70E740481C1C}">
+                              <a14:useLocalDpi xmlns:a14="http://schemas.microsoft.com/office/drawing/2010/main" val="0"/>
+                            </a:ext>
+                          </a:extLst>
+                        </a:blip>
+                        <a:stretch>
+                          <a:fillRect/>
+                        </a:stretch>
+                      </pic:blipFill>
+                      <pic:spPr>
+                        <a:xfrm flipH="1">
+                          <a:off x="0" y="0"/>
+                          <a:ext cx="2401200" cy="2401200"/>
+                        </a:xfrm>
+                        <a:prstGeom prst="rect">
+                          <a:avLst/>
+                        </a:prstGeom>
+                      </pic:spPr>
+                    </pic:pic>
+                  </a:graphicData>
+                </a:graphic>
+                <wp14:sizeRelH relativeFrom="margin">
+                  <wp14:pctWidth>0</wp14:pctWidth>
+                </wp14:sizeRelH>
+                <wp14:sizeRelV relativeFrom="margin">
+                  <wp14:pctHeight>0</wp14:pctHeight>
+                </wp14:sizeRelV>
+              </wp:anchor>
+            </w:drawing>
+          </w:r>
           <w:r>
             <w:br w:type="page"/>
           </w:r>
@@ -478,8 +482,14 @@
         <w:p>
           <w:pPr>
             <w:pStyle w:val="Inhaltsverzeichnisberschrift"/>
+            <w:rPr>
+              <w:color w:val="000000" w:themeColor="text1"/>
+            </w:rPr>
           </w:pPr>
           <w:r>
+            <w:rPr>
+              <w:color w:val="000000" w:themeColor="text1"/>
+            </w:rPr>
             <w:t>Contents</w:t>
           </w:r>
         </w:p>
@@ -519,12 +529,12 @@
     </w:p>
     <w:p/>
     <w:sectPr>
-      <w:headerReference w:type="even" r:id="rId8"/>
-      <w:headerReference w:type="default" r:id="rId9"/>
-      <w:footerReference w:type="even" r:id="rId10"/>
-      <w:footerReference w:type="default" r:id="rId11"/>
-      <w:headerReference w:type="first" r:id="rId12"/>
-      <w:footerReference w:type="first" r:id="rId13"/>
+      <w:headerReference w:type="even" r:id="rId9"/>
+      <w:headerReference w:type="default" r:id="rId10"/>
+      <w:footerReference w:type="even" r:id="rId11"/>
+      <w:footerReference w:type="default" r:id="rId12"/>
+      <w:headerReference w:type="first" r:id="rId13"/>
+      <w:footerReference w:type="first" r:id="rId14"/>
       <w:pgSz w:w="11906" w:h="16838"/>
       <w:pgMar w:top="1418" w:right="1418" w:bottom="1134" w:left="1418" w:header="709" w:footer="709" w:gutter="0"/>
       <w:pgNumType w:start="0"/>

--- a/PSModule/M365Report/Data/Template.docx
+++ b/PSModule/M365Report/Data/Template.docx
@@ -2,6 +2,174 @@
 <file path=word/document.xml><?xml version="1.0" encoding="utf-8"?>
 <w:document xmlns:wpc="http://schemas.microsoft.com/office/word/2010/wordprocessingCanvas" xmlns:cx="http://schemas.microsoft.com/office/drawing/2014/chartex" xmlns:cx1="http://schemas.microsoft.com/office/drawing/2015/9/8/chartex" xmlns:cx2="http://schemas.microsoft.com/office/drawing/2015/10/21/chartex" xmlns:cx3="http://schemas.microsoft.com/office/drawing/2016/5/9/chartex" xmlns:cx4="http://schemas.microsoft.com/office/drawing/2016/5/10/chartex" xmlns:cx5="http://schemas.microsoft.com/office/drawing/2016/5/11/chartex" xmlns:cx6="http://schemas.microsoft.com/office/drawing/2016/5/12/chartex" xmlns:cx7="http://schemas.microsoft.com/office/drawing/2016/5/13/chartex" xmlns:cx8="http://schemas.microsoft.com/office/drawing/2016/5/14/chartex" xmlns:mc="http://schemas.openxmlformats.org/markup-compatibility/2006" xmlns:aink="http://schemas.microsoft.com/office/drawing/2016/ink" xmlns:am3d="http://schemas.microsoft.com/office/drawing/2017/model3d" xmlns:o="urn:schemas-microsoft-com:office:office" xmlns:oel="http://schemas.microsoft.com/office/2019/extlst" xmlns:r="http://schemas.openxmlformats.org/officeDocument/2006/relationships" xmlns:m="http://schemas.openxmlformats.org/officeDocument/2006/math" xmlns:v="urn:schemas-microsoft-com:vml" xmlns:wp14="http://schemas.microsoft.com/office/word/2010/wordprocessingDrawing" xmlns:wp="http://schemas.openxmlformats.org/drawingml/2006/wordprocessingDrawing" xmlns:w10="urn:schemas-microsoft-com:office:word" xmlns:w="http://schemas.openxmlformats.org/wordprocessingml/2006/main" xmlns:w14="http://schemas.microsoft.com/office/word/2010/wordml" xmlns:w15="http://schemas.microsoft.com/office/word/2012/wordml" xmlns:w16cex="http://schemas.microsoft.com/office/word/2018/wordml/cex" xmlns:w16cid="http://schemas.microsoft.com/office/word/2016/wordml/cid" xmlns:w16="http://schemas.microsoft.com/office/word/2018/wordml" xmlns:w16sdtdh="http://schemas.microsoft.com/office/word/2020/wordml/sdtdatahash" xmlns:w16se="http://schemas.microsoft.com/office/word/2015/wordml/symex" xmlns:wpg="http://schemas.microsoft.com/office/word/2010/wordprocessingGroup" xmlns:wpi="http://schemas.microsoft.com/office/word/2010/wordprocessingInk" xmlns:wne="http://schemas.microsoft.com/office/word/2006/wordml" xmlns:wps="http://schemas.microsoft.com/office/word/2010/wordprocessingShape" mc:Ignorable="w14 w15 w16se w16cid w16 w16cex w16sdtdh wp14">
   <w:body>
+    <w:tbl>
+      <w:tblPr>
+        <w:tblStyle w:val="Tabellenraster"/>
+        <w:tblpPr w:leftFromText="141" w:rightFromText="141" w:vertAnchor="text" w:horzAnchor="margin" w:tblpXSpec="center" w:tblpY="399"/>
+        <w:tblW w:w="10236" w:type="dxa"/>
+        <w:tblBorders>
+          <w:top w:val="none" w:sz="0" w:space="0" w:color="auto"/>
+          <w:left w:val="none" w:sz="0" w:space="0" w:color="auto"/>
+          <w:bottom w:val="none" w:sz="0" w:space="0" w:color="auto"/>
+          <w:right w:val="none" w:sz="0" w:space="0" w:color="auto"/>
+          <w:insideH w:val="none" w:sz="0" w:space="0" w:color="auto"/>
+          <w:insideV w:val="none" w:sz="0" w:space="0" w:color="auto"/>
+        </w:tblBorders>
+        <w:tblLook w:val="04A0" w:firstRow="1" w:lastRow="0" w:firstColumn="1" w:lastColumn="0" w:noHBand="0" w:noVBand="1"/>
+      </w:tblPr>
+      <w:tblGrid>
+        <w:gridCol w:w="3997"/>
+        <w:gridCol w:w="6239"/>
+      </w:tblGrid>
+      <w:tr>
+        <w:trPr>
+          <w:trHeight w:val="4014"/>
+        </w:trPr>
+        <w:tc>
+          <w:tcPr>
+            <w:tcW w:w="3997" w:type="dxa"/>
+            <w:vMerge w:val="restart"/>
+          </w:tcPr>
+          <w:p>
+            <w:pPr>
+              <w:jc w:val="center"/>
+            </w:pPr>
+            <w:r>
+              <w:rPr>
+                <w:noProof/>
+              </w:rPr>
+              <w:drawing>
+                <wp:inline distT="0" distB="0" distL="0" distR="0" wp14:anchorId="568363FA" wp14:editId="099F4989">
+                  <wp:extent cx="2400935" cy="2400935"/>
+                  <wp:effectExtent l="0" t="0" r="0" b="0"/>
+                  <wp:docPr id="390274069" name="Grafik 1" descr="Ein Bild, das Design enthält.&#10;&#10;Automatisch generierte Beschreibung mit mittlerer Zuverlässigkeit"/>
+                  <wp:cNvGraphicFramePr>
+                    <a:graphicFrameLocks xmlns:a="http://schemas.openxmlformats.org/drawingml/2006/main" noChangeAspect="1"/>
+                  </wp:cNvGraphicFramePr>
+                  <a:graphic xmlns:a="http://schemas.openxmlformats.org/drawingml/2006/main">
+                    <a:graphicData uri="http://schemas.openxmlformats.org/drawingml/2006/picture">
+                      <pic:pic xmlns:pic="http://schemas.openxmlformats.org/drawingml/2006/picture">
+                        <pic:nvPicPr>
+                          <pic:cNvPr id="390274069" name="Grafik 1" descr="Ein Bild, das Design enthält.&#10;&#10;Automatisch generierte Beschreibung mit mittlerer Zuverlässigkeit"/>
+                          <pic:cNvPicPr>
+                            <a:picLocks noChangeAspect="1"/>
+                          </pic:cNvPicPr>
+                        </pic:nvPicPr>
+                        <pic:blipFill>
+                          <a:blip r:embed="rId8" cstate="print">
+                            <a:extLst>
+                              <a:ext uri="{28A0092B-C50C-407E-A947-70E740481C1C}">
+                                <a14:useLocalDpi xmlns:a14="http://schemas.microsoft.com/office/drawing/2010/main" val="0"/>
+                              </a:ext>
+                            </a:extLst>
+                          </a:blip>
+                          <a:stretch>
+                            <a:fillRect/>
+                          </a:stretch>
+                        </pic:blipFill>
+                        <pic:spPr>
+                          <a:xfrm flipH="1">
+                            <a:off x="0" y="0"/>
+                            <a:ext cx="2400935" cy="2400935"/>
+                          </a:xfrm>
+                          <a:prstGeom prst="rect">
+                            <a:avLst/>
+                          </a:prstGeom>
+                        </pic:spPr>
+                      </pic:pic>
+                    </a:graphicData>
+                  </a:graphic>
+                </wp:inline>
+              </w:drawing>
+            </w:r>
+          </w:p>
+        </w:tc>
+        <w:tc>
+          <w:tcPr>
+            <w:tcW w:w="6239" w:type="dxa"/>
+            <w:shd w:val="clear" w:color="auto" w:fill="22332D"/>
+          </w:tcPr>
+          <w:p>
+            <w:r>
+              <w:rPr>
+                <w:rFonts w:asciiTheme="majorHAnsi" w:hAnsiTheme="majorHAnsi"/>
+                <w:color w:val="FFFFFF" w:themeColor="background1"/>
+                <w:sz w:val="96"/>
+                <w:szCs w:val="96"/>
+              </w:rPr>
+              <w:t>M365 Report</w:t>
+            </w:r>
+          </w:p>
+        </w:tc>
+      </w:tr>
+      <w:tr>
+        <w:trPr>
+          <w:trHeight w:val="294"/>
+        </w:trPr>
+        <w:tc>
+          <w:tcPr>
+            <w:tcW w:w="3997" w:type="dxa"/>
+            <w:vMerge/>
+          </w:tcPr>
+          <w:p>
+            <w:pPr>
+              <w:jc w:val="center"/>
+            </w:pPr>
+          </w:p>
+        </w:tc>
+        <w:tc>
+          <w:tcPr>
+            <w:tcW w:w="6239" w:type="dxa"/>
+            <w:shd w:val="clear" w:color="auto" w:fill="22332D"/>
+          </w:tcPr>
+          <w:p>
+            <w:r>
+              <w:rPr>
+                <w:sz w:val="32"/>
+                <w:szCs w:val="32"/>
+              </w:rPr>
+              <w:t>TENANT</w:t>
+            </w:r>
+          </w:p>
+        </w:tc>
+      </w:tr>
+      <w:tr>
+        <w:trPr>
+          <w:trHeight w:val="286"/>
+        </w:trPr>
+        <w:tc>
+          <w:tcPr>
+            <w:tcW w:w="3997" w:type="dxa"/>
+            <w:vMerge/>
+          </w:tcPr>
+          <w:p>
+            <w:pPr>
+              <w:jc w:val="center"/>
+            </w:pPr>
+          </w:p>
+        </w:tc>
+        <w:tc>
+          <w:tcPr>
+            <w:tcW w:w="6239" w:type="dxa"/>
+            <w:shd w:val="clear" w:color="auto" w:fill="22332D"/>
+          </w:tcPr>
+          <w:p>
+            <w:r>
+              <w:rPr>
+                <w:sz w:val="32"/>
+                <w:szCs w:val="32"/>
+              </w:rPr>
+              <w:t>DATE</w:t>
+            </w:r>
+          </w:p>
+        </w:tc>
+      </w:tr>
+    </w:tbl>
+    <w:p>
+      <w:r>
+        <w:t xml:space="preserve"> </w:t>
+      </w:r>
+    </w:p>
     <w:sdt>
       <w:sdtPr>
         <w:id w:val="-41520913"/>
@@ -11,446 +179,8 @@
         </w:docPartObj>
       </w:sdtPr>
       <w:sdtContent>
+        <w:p/>
         <w:p>
-          <w:r>
-            <w:rPr>
-              <w:noProof/>
-            </w:rPr>
-            <mc:AlternateContent>
-              <mc:Choice Requires="wps">
-                <w:drawing>
-                  <wp:anchor distT="0" distB="0" distL="114300" distR="114300" simplePos="0" relativeHeight="251659264" behindDoc="1" locked="0" layoutInCell="1" allowOverlap="1" wp14:anchorId="2CA9285C" wp14:editId="74FD2BCF">
-                    <wp:simplePos x="0" y="0"/>
-                    <wp:positionH relativeFrom="page">
-                      <wp:align>center</wp:align>
-                    </wp:positionH>
-                    <mc:AlternateContent>
-                      <mc:Choice Requires="wp14">
-                        <wp:positionV relativeFrom="page">
-                          <wp14:pctPosVOffset>51000</wp14:pctPosVOffset>
-                        </wp:positionV>
-                      </mc:Choice>
-                      <mc:Fallback>
-                        <wp:positionV relativeFrom="page">
-                          <wp:posOffset>5452745</wp:posOffset>
-                        </wp:positionV>
-                      </mc:Fallback>
-                    </mc:AlternateContent>
-                    <wp:extent cx="7034530" cy="3255264"/>
-                    <wp:effectExtent l="0" t="0" r="8255" b="0"/>
-                    <wp:wrapNone/>
-                    <wp:docPr id="1" name="Text Box 1" descr="Cover page content layout"/>
-                    <wp:cNvGraphicFramePr/>
-                    <a:graphic xmlns:a="http://schemas.openxmlformats.org/drawingml/2006/main">
-                      <a:graphicData uri="http://schemas.microsoft.com/office/word/2010/wordprocessingShape">
-                        <wps:wsp>
-                          <wps:cNvSpPr txBox="1"/>
-                          <wps:spPr>
-                            <a:xfrm>
-                              <a:off x="0" y="0"/>
-                              <a:ext cx="7034530" cy="3255264"/>
-                            </a:xfrm>
-                            <a:prstGeom prst="rect">
-                              <a:avLst/>
-                            </a:prstGeom>
-                            <a:solidFill>
-                              <a:srgbClr val="22332D"/>
-                            </a:solidFill>
-                            <a:ln w="6350">
-                              <a:noFill/>
-                            </a:ln>
-                            <a:effectLst/>
-                          </wps:spPr>
-                          <wps:style>
-                            <a:lnRef idx="0">
-                              <a:schemeClr val="accent1"/>
-                            </a:lnRef>
-                            <a:fillRef idx="0">
-                              <a:schemeClr val="accent1"/>
-                            </a:fillRef>
-                            <a:effectRef idx="0">
-                              <a:schemeClr val="accent1"/>
-                            </a:effectRef>
-                            <a:fontRef idx="minor">
-                              <a:schemeClr val="dk1"/>
-                            </a:fontRef>
-                          </wps:style>
-                          <wps:txbx>
-                            <w:txbxContent>
-                              <w:tbl>
-                                <w:tblPr>
-                                  <w:tblW w:w="5000" w:type="pct"/>
-                                  <w:shd w:val="clear" w:color="auto" w:fill="22332D"/>
-                                  <w:tblCellMar>
-                                    <w:left w:w="0" w:type="dxa"/>
-                                    <w:right w:w="0" w:type="dxa"/>
-                                  </w:tblCellMar>
-                                  <w:tblLook w:val="04A0" w:firstRow="1" w:lastRow="0" w:firstColumn="1" w:lastColumn="0" w:noHBand="0" w:noVBand="1"/>
-                                  <w:tblDescription w:val="Cover page info"/>
-                                </w:tblPr>
-                                <w:tblGrid>
-                                  <w:gridCol w:w="11083"/>
-                                </w:tblGrid>
-                                <w:tr>
-                                  <w:trPr>
-                                    <w:trHeight w:val="2367"/>
-                                  </w:trPr>
-                                  <w:tc>
-                                    <w:tcPr>
-                                      <w:tcW w:w="5000" w:type="pct"/>
-                                      <w:shd w:val="clear" w:color="auto" w:fill="22332D"/>
-                                    </w:tcPr>
-                                    <w:p>
-                                      <w:pPr>
-                                        <w:pStyle w:val="KeinLeerraum"/>
-                                        <w:spacing w:before="240" w:line="216" w:lineRule="auto"/>
-                                        <w:ind w:left="360" w:right="360"/>
-                                        <w:contextualSpacing/>
-                                        <w:jc w:val="center"/>
-                                        <w:rPr>
-                                          <w:rFonts w:asciiTheme="majorHAnsi" w:hAnsiTheme="majorHAnsi"/>
-                                          <w:color w:val="FFFFFF" w:themeColor="background1"/>
-                                          <w:sz w:val="96"/>
-                                          <w:szCs w:val="96"/>
-                                        </w:rPr>
-                                      </w:pPr>
-                                      <w:r>
-                                        <w:rPr>
-                                          <w:rFonts w:asciiTheme="majorHAnsi" w:hAnsiTheme="majorHAnsi"/>
-                                          <w:color w:val="FFFFFF" w:themeColor="background1"/>
-                                          <w:sz w:val="96"/>
-                                          <w:szCs w:val="96"/>
-                                        </w:rPr>
-                                        <w:t>M365 Report</w:t>
-                                      </w:r>
-                                    </w:p>
-                                  </w:tc>
-                                </w:tr>
-                                <w:tr>
-                                  <w:trPr>
-                                    <w:trHeight w:hRule="exact" w:val="645"/>
-                                  </w:trPr>
-                                  <w:tc>
-                                    <w:tcPr>
-                                      <w:tcW w:w="5000" w:type="pct"/>
-                                      <w:shd w:val="clear" w:color="auto" w:fill="22332D"/>
-                                      <w:vAlign w:val="bottom"/>
-                                    </w:tcPr>
-                                    <w:p>
-                                      <w:pPr>
-                                        <w:ind w:left="360" w:right="360"/>
-                                        <w:jc w:val="center"/>
-                                        <w:rPr>
-                                          <w:color w:val="FFFFFF" w:themeColor="background1"/>
-                                          <w:sz w:val="28"/>
-                                          <w:szCs w:val="28"/>
-                                        </w:rPr>
-                                      </w:pPr>
-                                    </w:p>
-                                  </w:tc>
-                                </w:tr>
-                                <w:tr>
-                                  <w:trPr>
-                                    <w:trHeight w:val="1061"/>
-                                  </w:trPr>
-                                  <w:tc>
-                                    <w:tcPr>
-                                      <w:tcW w:w="5000" w:type="pct"/>
-                                      <w:shd w:val="clear" w:color="auto" w:fill="22332D"/>
-                                      <w:vAlign w:val="bottom"/>
-                                    </w:tcPr>
-                                    <w:p>
-                                      <w:pPr>
-                                        <w:pStyle w:val="KeinLeerraum"/>
-                                        <w:spacing w:line="288" w:lineRule="auto"/>
-                                        <w:ind w:left="360" w:right="360"/>
-                                        <w:jc w:val="center"/>
-                                        <w:rPr>
-                                          <w:color w:val="FFFFFF" w:themeColor="background1"/>
-                                          <w:sz w:val="28"/>
-                                          <w:szCs w:val="28"/>
-                                        </w:rPr>
-                                      </w:pPr>
-                                      <w:r>
-                                        <w:rPr>
-                                          <w:color w:val="FFFFFF" w:themeColor="background1"/>
-                                          <w:sz w:val="28"/>
-                                          <w:szCs w:val="28"/>
-                                        </w:rPr>
-                                        <w:t>TENANT</w:t>
-                                      </w:r>
-                                    </w:p>
-                                    <w:p>
-                                      <w:pPr>
-                                        <w:pStyle w:val="KeinLeerraum"/>
-                                        <w:spacing w:after="240" w:line="288" w:lineRule="auto"/>
-                                        <w:ind w:left="360" w:right="360"/>
-                                        <w:jc w:val="center"/>
-                                        <w:rPr>
-                                          <w:color w:val="FFFFFF" w:themeColor="background1"/>
-                                          <w:sz w:val="28"/>
-                                          <w:szCs w:val="28"/>
-                                        </w:rPr>
-                                      </w:pPr>
-                                      <w:r>
-                                        <w:rPr>
-                                          <w:color w:val="FFFFFF" w:themeColor="background1"/>
-                                          <w:sz w:val="28"/>
-                                          <w:szCs w:val="28"/>
-                                        </w:rPr>
-                                        <w:t>DATE</w:t>
-                                      </w:r>
-                                    </w:p>
-                                  </w:tc>
-                                </w:tr>
-                              </w:tbl>
-                              <w:p>
-                                <w:pPr>
-                                  <w:jc w:val="center"/>
-                                </w:pPr>
-                              </w:p>
-                            </w:txbxContent>
-                          </wps:txbx>
-                          <wps:bodyPr rot="0" spcFirstLastPara="0" vertOverflow="overflow" horzOverflow="overflow" vert="horz" wrap="square" lIns="0" tIns="0" rIns="0" bIns="0" numCol="1" spcCol="0" rtlCol="0" fromWordArt="0" anchor="t" anchorCtr="0" forceAA="0" compatLnSpc="1">
-                            <a:prstTxWarp prst="textNoShape">
-                              <a:avLst/>
-                            </a:prstTxWarp>
-                            <a:spAutoFit/>
-                          </wps:bodyPr>
-                        </wps:wsp>
-                      </a:graphicData>
-                    </a:graphic>
-                    <wp14:sizeRelH relativeFrom="page">
-                      <wp14:pctWidth>90600</wp14:pctWidth>
-                    </wp14:sizeRelH>
-                    <wp14:sizeRelV relativeFrom="margin">
-                      <wp14:pctHeight>0</wp14:pctHeight>
-                    </wp14:sizeRelV>
-                  </wp:anchor>
-                </w:drawing>
-              </mc:Choice>
-              <mc:Fallback>
-                <w:pict>
-                  <v:shapetype w14:anchorId="2CA9285C" id="_x0000_t202" coordsize="21600,21600" o:spt="202" path="m,l,21600r21600,l21600,xe">
-                    <v:stroke joinstyle="miter"/>
-                    <v:path gradientshapeok="t" o:connecttype="rect"/>
-                  </v:shapetype>
-                  <v:shape id="Text Box 1" o:spid="_x0000_s1026" type="#_x0000_t202" alt="Cover page content layout" style="position:absolute;margin-left:0;margin-top:0;width:553.9pt;height:256.3pt;z-index:-251657216;visibility:visible;mso-wrap-style:square;mso-width-percent:906;mso-height-percent:0;mso-top-percent:510;mso-wrap-distance-left:9pt;mso-wrap-distance-top:0;mso-wrap-distance-right:9pt;mso-wrap-distance-bottom:0;mso-position-horizontal:center;mso-position-horizontal-relative:page;mso-position-vertical-relative:page;mso-width-percent:906;mso-height-percent:0;mso-top-percent:510;mso-width-relative:page;mso-height-relative:margin;v-text-anchor:top" o:gfxdata="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" fillcolor="#22332d" stroked="f" strokeweight=".5pt">
-                    <v:textbox style="mso-fit-shape-to-text:t" inset="0,0,0,0">
-                      <w:txbxContent>
-                        <w:tbl>
-                          <w:tblPr>
-                            <w:tblW w:w="5000" w:type="pct"/>
-                            <w:shd w:val="clear" w:color="auto" w:fill="22332D"/>
-                            <w:tblCellMar>
-                              <w:left w:w="0" w:type="dxa"/>
-                              <w:right w:w="0" w:type="dxa"/>
-                            </w:tblCellMar>
-                            <w:tblLook w:val="04A0" w:firstRow="1" w:lastRow="0" w:firstColumn="1" w:lastColumn="0" w:noHBand="0" w:noVBand="1"/>
-                            <w:tblDescription w:val="Cover page info"/>
-                          </w:tblPr>
-                          <w:tblGrid>
-                            <w:gridCol w:w="11083"/>
-                          </w:tblGrid>
-                          <w:tr>
-                            <w:trPr>
-                              <w:trHeight w:val="2367"/>
-                            </w:trPr>
-                            <w:tc>
-                              <w:tcPr>
-                                <w:tcW w:w="5000" w:type="pct"/>
-                                <w:shd w:val="clear" w:color="auto" w:fill="22332D"/>
-                              </w:tcPr>
-                              <w:p>
-                                <w:pPr>
-                                  <w:pStyle w:val="KeinLeerraum"/>
-                                  <w:spacing w:before="240" w:line="216" w:lineRule="auto"/>
-                                  <w:ind w:left="360" w:right="360"/>
-                                  <w:contextualSpacing/>
-                                  <w:jc w:val="center"/>
-                                  <w:rPr>
-                                    <w:rFonts w:asciiTheme="majorHAnsi" w:hAnsiTheme="majorHAnsi"/>
-                                    <w:color w:val="FFFFFF" w:themeColor="background1"/>
-                                    <w:sz w:val="96"/>
-                                    <w:szCs w:val="96"/>
-                                  </w:rPr>
-                                </w:pPr>
-                                <w:r>
-                                  <w:rPr>
-                                    <w:rFonts w:asciiTheme="majorHAnsi" w:hAnsiTheme="majorHAnsi"/>
-                                    <w:color w:val="FFFFFF" w:themeColor="background1"/>
-                                    <w:sz w:val="96"/>
-                                    <w:szCs w:val="96"/>
-                                  </w:rPr>
-                                  <w:t>M365 Report</w:t>
-                                </w:r>
-                              </w:p>
-                            </w:tc>
-                          </w:tr>
-                          <w:tr>
-                            <w:trPr>
-                              <w:trHeight w:hRule="exact" w:val="645"/>
-                            </w:trPr>
-                            <w:tc>
-                              <w:tcPr>
-                                <w:tcW w:w="5000" w:type="pct"/>
-                                <w:shd w:val="clear" w:color="auto" w:fill="22332D"/>
-                                <w:vAlign w:val="bottom"/>
-                              </w:tcPr>
-                              <w:p>
-                                <w:pPr>
-                                  <w:ind w:left="360" w:right="360"/>
-                                  <w:jc w:val="center"/>
-                                  <w:rPr>
-                                    <w:color w:val="FFFFFF" w:themeColor="background1"/>
-                                    <w:sz w:val="28"/>
-                                    <w:szCs w:val="28"/>
-                                  </w:rPr>
-                                </w:pPr>
-                              </w:p>
-                            </w:tc>
-                          </w:tr>
-                          <w:tr>
-                            <w:trPr>
-                              <w:trHeight w:val="1061"/>
-                            </w:trPr>
-                            <w:tc>
-                              <w:tcPr>
-                                <w:tcW w:w="5000" w:type="pct"/>
-                                <w:shd w:val="clear" w:color="auto" w:fill="22332D"/>
-                                <w:vAlign w:val="bottom"/>
-                              </w:tcPr>
-                              <w:p>
-                                <w:pPr>
-                                  <w:pStyle w:val="KeinLeerraum"/>
-                                  <w:spacing w:line="288" w:lineRule="auto"/>
-                                  <w:ind w:left="360" w:right="360"/>
-                                  <w:jc w:val="center"/>
-                                  <w:rPr>
-                                    <w:color w:val="FFFFFF" w:themeColor="background1"/>
-                                    <w:sz w:val="28"/>
-                                    <w:szCs w:val="28"/>
-                                  </w:rPr>
-                                </w:pPr>
-                                <w:r>
-                                  <w:rPr>
-                                    <w:color w:val="FFFFFF" w:themeColor="background1"/>
-                                    <w:sz w:val="28"/>
-                                    <w:szCs w:val="28"/>
-                                  </w:rPr>
-                                  <w:t>TENANT</w:t>
-                                </w:r>
-                              </w:p>
-                              <w:p>
-                                <w:pPr>
-                                  <w:pStyle w:val="KeinLeerraum"/>
-                                  <w:spacing w:after="240" w:line="288" w:lineRule="auto"/>
-                                  <w:ind w:left="360" w:right="360"/>
-                                  <w:jc w:val="center"/>
-                                  <w:rPr>
-                                    <w:color w:val="FFFFFF" w:themeColor="background1"/>
-                                    <w:sz w:val="28"/>
-                                    <w:szCs w:val="28"/>
-                                  </w:rPr>
-                                </w:pPr>
-                                <w:r>
-                                  <w:rPr>
-                                    <w:color w:val="FFFFFF" w:themeColor="background1"/>
-                                    <w:sz w:val="28"/>
-                                    <w:szCs w:val="28"/>
-                                  </w:rPr>
-                                  <w:t>DATE</w:t>
-                                </w:r>
-                              </w:p>
-                            </w:tc>
-                          </w:tr>
-                        </w:tbl>
-                        <w:p>
-                          <w:pPr>
-                            <w:jc w:val="center"/>
-                          </w:pPr>
-                        </w:p>
-                      </w:txbxContent>
-                    </v:textbox>
-                    <w10:wrap anchorx="page" anchory="page"/>
-                  </v:shape>
-                </w:pict>
-              </mc:Fallback>
-            </mc:AlternateContent>
-          </w:r>
-        </w:p>
-        <w:p>
-          <w:pPr>
-            <w:jc w:val="center"/>
-          </w:pPr>
-          <w:r>
-            <w:rPr>
-              <w:noProof/>
-            </w:rPr>
-            <w:drawing>
-              <wp:anchor distT="0" distB="0" distL="114300" distR="114300" simplePos="0" relativeHeight="251660288" behindDoc="1" locked="0" layoutInCell="1" allowOverlap="1" wp14:anchorId="7DA4B334" wp14:editId="254977E1">
-                <wp:simplePos x="0" y="0"/>
-                <wp:positionH relativeFrom="column">
-                  <wp:posOffset>1680845</wp:posOffset>
-                </wp:positionH>
-                <wp:positionV relativeFrom="paragraph">
-                  <wp:posOffset>-317</wp:posOffset>
-                </wp:positionV>
-                <wp:extent cx="2401200" cy="2401200"/>
-                <wp:effectExtent l="0" t="0" r="0" b="0"/>
-                <wp:wrapTight wrapText="bothSides">
-                  <wp:wrapPolygon edited="0">
-                    <wp:start x="0" y="0"/>
-                    <wp:lineTo x="0" y="21423"/>
-                    <wp:lineTo x="21423" y="21423"/>
-                    <wp:lineTo x="21423" y="0"/>
-                    <wp:lineTo x="0" y="0"/>
-                  </wp:wrapPolygon>
-                </wp:wrapTight>
-                <wp:docPr id="390274069" name="Grafik 1" descr="Ein Bild, das Design enthält.&#10;&#10;Automatisch generierte Beschreibung mit mittlerer Zuverlässigkeit"/>
-                <wp:cNvGraphicFramePr>
-                  <a:graphicFrameLocks xmlns:a="http://schemas.openxmlformats.org/drawingml/2006/main" noChangeAspect="1"/>
-                </wp:cNvGraphicFramePr>
-                <a:graphic xmlns:a="http://schemas.openxmlformats.org/drawingml/2006/main">
-                  <a:graphicData uri="http://schemas.openxmlformats.org/drawingml/2006/picture">
-                    <pic:pic xmlns:pic="http://schemas.openxmlformats.org/drawingml/2006/picture">
-                      <pic:nvPicPr>
-                        <pic:cNvPr id="390274069" name="Grafik 1" descr="Ein Bild, das Design enthält.&#10;&#10;Automatisch generierte Beschreibung mit mittlerer Zuverlässigkeit"/>
-                        <pic:cNvPicPr/>
-                      </pic:nvPicPr>
-                      <pic:blipFill>
-                        <a:blip r:embed="rId8" cstate="print">
-                          <a:extLst>
-                            <a:ext uri="{28A0092B-C50C-407E-A947-70E740481C1C}">
-                              <a14:useLocalDpi xmlns:a14="http://schemas.microsoft.com/office/drawing/2010/main" val="0"/>
-                            </a:ext>
-                          </a:extLst>
-                        </a:blip>
-                        <a:stretch>
-                          <a:fillRect/>
-                        </a:stretch>
-                      </pic:blipFill>
-                      <pic:spPr>
-                        <a:xfrm flipH="1">
-                          <a:off x="0" y="0"/>
-                          <a:ext cx="2401200" cy="2401200"/>
-                        </a:xfrm>
-                        <a:prstGeom prst="rect">
-                          <a:avLst/>
-                        </a:prstGeom>
-                      </pic:spPr>
-                    </pic:pic>
-                  </a:graphicData>
-                </a:graphic>
-                <wp14:sizeRelH relativeFrom="margin">
-                  <wp14:pctWidth>0</wp14:pctWidth>
-                </wp14:sizeRelH>
-                <wp14:sizeRelV relativeFrom="margin">
-                  <wp14:pctHeight>0</wp14:pctHeight>
-                </wp14:sizeRelV>
-              </wp:anchor>
-            </w:drawing>
-          </w:r>
           <w:r>
             <w:br w:type="page"/>
           </w:r>
@@ -1606,6 +1336,25 @@
       <w:lang w:val="en-US"/>
     </w:rPr>
   </w:style>
+  <w:style w:type="table" w:styleId="Tabellenraster">
+    <w:name w:val="Table Grid"/>
+    <w:basedOn w:val="NormaleTabelle"/>
+    <w:uiPriority w:val="39"/>
+    <w:rsid w:val="006C3327"/>
+    <w:pPr>
+      <w:spacing w:after="0" w:line="240" w:lineRule="auto"/>
+    </w:pPr>
+    <w:tblPr>
+      <w:tblBorders>
+        <w:top w:val="single" w:sz="4" w:space="0" w:color="auto"/>
+        <w:left w:val="single" w:sz="4" w:space="0" w:color="auto"/>
+        <w:bottom w:val="single" w:sz="4" w:space="0" w:color="auto"/>
+        <w:right w:val="single" w:sz="4" w:space="0" w:color="auto"/>
+        <w:insideH w:val="single" w:sz="4" w:space="0" w:color="auto"/>
+        <w:insideV w:val="single" w:sz="4" w:space="0" w:color="auto"/>
+      </w:tblBorders>
+    </w:tblPr>
+  </w:style>
 </w:styles>
 </file>
 

--- a/PSModule/M365Report/Data/Template.docx
+++ b/PSModule/M365Report/Data/Template.docx
@@ -15,11 +15,15 @@
           <w:insideH w:val="none" w:sz="0" w:space="0" w:color="auto"/>
           <w:insideV w:val="none" w:sz="0" w:space="0" w:color="auto"/>
         </w:tblBorders>
+        <w:tblCellMar>
+          <w:left w:w="227" w:type="dxa"/>
+          <w:bottom w:w="142" w:type="dxa"/>
+        </w:tblCellMar>
         <w:tblLook w:val="04A0" w:firstRow="1" w:lastRow="0" w:firstColumn="1" w:lastColumn="0" w:noHBand="0" w:noVBand="1"/>
       </w:tblPr>
       <w:tblGrid>
-        <w:gridCol w:w="3997"/>
-        <w:gridCol w:w="6239"/>
+        <w:gridCol w:w="4116"/>
+        <w:gridCol w:w="6120"/>
       </w:tblGrid>
       <w:tr>
         <w:trPr>
@@ -27,7 +31,7 @@
         </w:trPr>
         <w:tc>
           <w:tcPr>
-            <w:tcW w:w="3997" w:type="dxa"/>
+            <w:tcW w:w="4116" w:type="dxa"/>
             <w:vMerge w:val="restart"/>
           </w:tcPr>
           <w:p>
@@ -39,9 +43,17 @@
                 <w:noProof/>
               </w:rPr>
               <w:drawing>
-                <wp:inline distT="0" distB="0" distL="0" distR="0" wp14:anchorId="568363FA" wp14:editId="099F4989">
-                  <wp:extent cx="2400935" cy="2400935"/>
+                <wp:anchor distT="0" distB="0" distL="114300" distR="114300" simplePos="0" relativeHeight="251658240" behindDoc="0" locked="0" layoutInCell="1" allowOverlap="1" wp14:anchorId="568363FA" wp14:editId="29789F83">
+                  <wp:simplePos x="0" y="0"/>
+                  <wp:positionH relativeFrom="column">
+                    <wp:posOffset>-144145</wp:posOffset>
+                  </wp:positionH>
+                  <wp:positionV relativeFrom="paragraph">
+                    <wp:posOffset>0</wp:posOffset>
+                  </wp:positionV>
+                  <wp:extent cx="2381250" cy="2381250"/>
                   <wp:effectExtent l="0" t="0" r="0" b="0"/>
+                  <wp:wrapSquare wrapText="bothSides"/>
                   <wp:docPr id="390274069" name="Grafik 1" descr="Ein Bild, das Design enthält.&#10;&#10;Automatisch generierte Beschreibung mit mittlerer Zuverlässigkeit"/>
                   <wp:cNvGraphicFramePr>
                     <a:graphicFrameLocks xmlns:a="http://schemas.openxmlformats.org/drawingml/2006/main" noChangeAspect="1"/>
@@ -70,7 +82,7 @@
                         <pic:spPr>
                           <a:xfrm flipH="1">
                             <a:off x="0" y="0"/>
-                            <a:ext cx="2400935" cy="2400935"/>
+                            <a:ext cx="2381250" cy="2381250"/>
                           </a:xfrm>
                           <a:prstGeom prst="rect">
                             <a:avLst/>
@@ -79,14 +91,20 @@
                       </pic:pic>
                     </a:graphicData>
                   </a:graphic>
-                </wp:inline>
+                  <wp14:sizeRelH relativeFrom="page">
+                    <wp14:pctWidth>0</wp14:pctWidth>
+                  </wp14:sizeRelH>
+                  <wp14:sizeRelV relativeFrom="page">
+                    <wp14:pctHeight>0</wp14:pctHeight>
+                  </wp14:sizeRelV>
+                </wp:anchor>
               </w:drawing>
             </w:r>
           </w:p>
         </w:tc>
         <w:tc>
           <w:tcPr>
-            <w:tcW w:w="6239" w:type="dxa"/>
+            <w:tcW w:w="6120" w:type="dxa"/>
             <w:shd w:val="clear" w:color="auto" w:fill="22332D"/>
           </w:tcPr>
           <w:p>
@@ -108,7 +126,7 @@
         </w:trPr>
         <w:tc>
           <w:tcPr>
-            <w:tcW w:w="3997" w:type="dxa"/>
+            <w:tcW w:w="4116" w:type="dxa"/>
             <w:vMerge/>
           </w:tcPr>
           <w:p>
@@ -119,7 +137,7 @@
         </w:tc>
         <w:tc>
           <w:tcPr>
-            <w:tcW w:w="6239" w:type="dxa"/>
+            <w:tcW w:w="6120" w:type="dxa"/>
             <w:shd w:val="clear" w:color="auto" w:fill="22332D"/>
           </w:tcPr>
           <w:p>
@@ -139,7 +157,7 @@
         </w:trPr>
         <w:tc>
           <w:tcPr>
-            <w:tcW w:w="3997" w:type="dxa"/>
+            <w:tcW w:w="4116" w:type="dxa"/>
             <w:vMerge/>
           </w:tcPr>
           <w:p>
@@ -150,7 +168,7 @@
         </w:tc>
         <w:tc>
           <w:tcPr>
-            <w:tcW w:w="6239" w:type="dxa"/>
+            <w:tcW w:w="6120" w:type="dxa"/>
             <w:shd w:val="clear" w:color="auto" w:fill="22332D"/>
           </w:tcPr>
           <w:p>

--- a/PSModule/M365Report/Data/Template.docx
+++ b/PSModule/M365Report/Data/Template.docx
@@ -1,10 +1,16 @@
 
 <file path=word/document.xml><?xml version="1.0" encoding="utf-8"?>
-<w:document xmlns:wpc="http://schemas.microsoft.com/office/word/2010/wordprocessingCanvas" xmlns:cx="http://schemas.microsoft.com/office/drawing/2014/chartex" xmlns:cx1="http://schemas.microsoft.com/office/drawing/2015/9/8/chartex" xmlns:cx2="http://schemas.microsoft.com/office/drawing/2015/10/21/chartex" xmlns:cx3="http://schemas.microsoft.com/office/drawing/2016/5/9/chartex" xmlns:cx4="http://schemas.microsoft.com/office/drawing/2016/5/10/chartex" xmlns:cx5="http://schemas.microsoft.com/office/drawing/2016/5/11/chartex" xmlns:cx6="http://schemas.microsoft.com/office/drawing/2016/5/12/chartex" xmlns:cx7="http://schemas.microsoft.com/office/drawing/2016/5/13/chartex" xmlns:cx8="http://schemas.microsoft.com/office/drawing/2016/5/14/chartex" xmlns:mc="http://schemas.openxmlformats.org/markup-compatibility/2006" xmlns:aink="http://schemas.microsoft.com/office/drawing/2016/ink" xmlns:am3d="http://schemas.microsoft.com/office/drawing/2017/model3d" xmlns:o="urn:schemas-microsoft-com:office:office" xmlns:oel="http://schemas.microsoft.com/office/2019/extlst" xmlns:r="http://schemas.openxmlformats.org/officeDocument/2006/relationships" xmlns:m="http://schemas.openxmlformats.org/officeDocument/2006/math" xmlns:v="urn:schemas-microsoft-com:vml" xmlns:wp14="http://schemas.microsoft.com/office/word/2010/wordprocessingDrawing" xmlns:wp="http://schemas.openxmlformats.org/drawingml/2006/wordprocessingDrawing" xmlns:w10="urn:schemas-microsoft-com:office:word" xmlns:w="http://schemas.openxmlformats.org/wordprocessingml/2006/main" xmlns:w14="http://schemas.microsoft.com/office/word/2010/wordml" xmlns:w15="http://schemas.microsoft.com/office/word/2012/wordml" xmlns:w16cex="http://schemas.microsoft.com/office/word/2018/wordml/cex" xmlns:w16cid="http://schemas.microsoft.com/office/word/2016/wordml/cid" xmlns:w16="http://schemas.microsoft.com/office/word/2018/wordml" xmlns:w16sdtdh="http://schemas.microsoft.com/office/word/2020/wordml/sdtdatahash" xmlns:w16se="http://schemas.microsoft.com/office/word/2015/wordml/symex" xmlns:wpg="http://schemas.microsoft.com/office/word/2010/wordprocessingGroup" xmlns:wpi="http://schemas.microsoft.com/office/word/2010/wordprocessingInk" xmlns:wne="http://schemas.microsoft.com/office/word/2006/wordml" xmlns:wps="http://schemas.microsoft.com/office/word/2010/wordprocessingShape" mc:Ignorable="w14 w15 w16se w16cid w16 w16cex w16sdtdh wp14">
+<w:document xmlns:ve="http://schemas.openxmlformats.org/markup-compatibility/2006" xmlns:o="urn:schemas-microsoft-com:office:office" xmlns:r="http://schemas.openxmlformats.org/officeDocument/2006/relationships" xmlns:m="http://schemas.openxmlformats.org/officeDocument/2006/math" xmlns:v="urn:schemas-microsoft-com:vml" xmlns:wp="http://schemas.openxmlformats.org/drawingml/2006/wordprocessingDrawing" xmlns:w10="urn:schemas-microsoft-com:office:word" xmlns:w="http://schemas.openxmlformats.org/wordprocessingml/2006/main" xmlns:wne="http://schemas.microsoft.com/office/word/2006/wordml" xmlns:a="http://schemas.openxmlformats.org/drawingml/2006/main" xmlns:c="http://schemas.openxmlformats.org/drawingml/2006/chart" xmlns:wpc="http://schemas.microsoft.com/office/word/2010/wordprocessingCanvas" xmlns:cx="http://schemas.microsoft.com/office/drawing/2014/chartex" xmlns:cx1="http://schemas.microsoft.com/office/drawing/2015/9/8/chartex" xmlns:cx2="http://schemas.microsoft.com/office/drawing/2015/10/21/chartex" xmlns:cx3="http://schemas.microsoft.com/office/drawing/2016/5/9/chartex" xmlns:cx4="http://schemas.microsoft.com/office/drawing/2016/5/10/chartex" xmlns:cx5="http://schemas.microsoft.com/office/drawing/2016/5/11/chartex" xmlns:cx6="http://schemas.microsoft.com/office/drawing/2016/5/12/chartex" xmlns:cx7="http://schemas.microsoft.com/office/drawing/2016/5/13/chartex" xmlns:cx8="http://schemas.microsoft.com/office/drawing/2016/5/14/chartex" xmlns:mc="http://schemas.openxmlformats.org/markup-compatibility/2006" xmlns:aink="http://schemas.microsoft.com/office/drawing/2016/ink" xmlns:am3d="http://schemas.microsoft.com/office/drawing/2017/model3d" xmlns:oel="http://schemas.microsoft.com/office/2019/extlst" xmlns:wp14="http://schemas.microsoft.com/office/word/2010/wordprocessingDrawing" xmlns:w14="http://schemas.microsoft.com/office/word/2010/wordml" xmlns:w15="http://schemas.microsoft.com/office/word/2012/wordml" xmlns:w16cex="http://schemas.microsoft.com/office/word/2018/wordml/cex" xmlns:w16cid="http://schemas.microsoft.com/office/word/2016/wordml/cid" xmlns:w16="http://schemas.microsoft.com/office/word/2018/wordml" xmlns:w16sdtdh="http://schemas.microsoft.com/office/word/2020/wordml/sdtdatahash" xmlns:w16se="http://schemas.microsoft.com/office/word/2015/wordml/symex" xmlns:wpg="http://schemas.microsoft.com/office/word/2010/wordprocessingGroup" xmlns:wpi="http://schemas.microsoft.com/office/word/2010/wordprocessingInk" xmlns:wps="http://schemas.microsoft.com/office/word/2010/wordprocessingShape" mc:Ignorable="w14 w15 w16se w16cid w16 w16cex w16sdtdh wp14">
   <w:body>
+    <w:sectPr>
+      <w:pgSz w:w="11906" w:h="16838"/>
+      <w:pgMar w:top="1440" w:right="1440" w:bottom="1440" w:left="1440" w:header="708" w:footer="708" w:gutter="0"/>
+      <w:cols w:space="708"/>
+      <w:docGrid w:linePitch="360"/>
+    </w:sectPr>
     <w:tbl>
       <w:tblPr>
-        <w:tblStyle w:val="Tabellenraster"/>
+        <w:tblStyle w:val="4cddf804-8053-45cf-af51-bdb2be624138"/>
         <w:tblpPr w:leftFromText="141" w:rightFromText="141" w:vertAnchor="text" w:horzAnchor="margin" w:tblpXSpec="center" w:tblpY="399"/>
         <w:tblW w:w="10236" w:type="dxa"/>
         <w:tblBorders>
@@ -22,8 +28,8 @@
         <w:tblLook w:val="04A0" w:firstRow="1" w:lastRow="0" w:firstColumn="1" w:lastColumn="0" w:noHBand="0" w:noVBand="1"/>
       </w:tblPr>
       <w:tblGrid>
-        <w:gridCol w:w="4116"/>
-        <w:gridCol w:w="6120"/>
+        <w:gridCol w:w="3544"/>
+        <w:gridCol w:w="6692"/>
       </w:tblGrid>
       <w:tr>
         <w:trPr>
@@ -31,7 +37,7 @@
         </w:trPr>
         <w:tc>
           <w:tcPr>
-            <w:tcW w:w="4116" w:type="dxa"/>
+            <w:tcW w:w="3544" w:type="dxa"/>
             <w:vMerge w:val="restart"/>
           </w:tcPr>
           <w:p>
@@ -43,7 +49,7 @@
                 <w:noProof/>
               </w:rPr>
               <w:drawing>
-                <wp:anchor distT="0" distB="0" distL="114300" distR="114300" simplePos="0" relativeHeight="251658240" behindDoc="0" locked="0" layoutInCell="1" allowOverlap="1" wp14:anchorId="568363FA" wp14:editId="29789F83">
+                <wp:anchor distT="0" distB="0" distL="114300" distR="114300" simplePos="0" relativeHeight="251658240" behindDoc="0" locked="0" layoutInCell="1" allowOverlap="1" wp14:anchorId="568363FA" wp14:editId="2C5E6FD3">
                   <wp:simplePos x="0" y="0"/>
                   <wp:positionH relativeFrom="column">
                     <wp:posOffset>-144145</wp:posOffset>
@@ -51,10 +57,10 @@
                   <wp:positionV relativeFrom="paragraph">
                     <wp:posOffset>0</wp:posOffset>
                   </wp:positionV>
-                  <wp:extent cx="2381250" cy="2381250"/>
-                  <wp:effectExtent l="0" t="0" r="0" b="0"/>
+                  <wp:extent cx="2009775" cy="2009775"/>
+                  <wp:effectExtent l="0" t="0" r="9525" b="9525"/>
                   <wp:wrapSquare wrapText="bothSides"/>
-                  <wp:docPr id="390274069" name="Grafik 1" descr="Ein Bild, das Design enthält.&#10;&#10;Automatisch generierte Beschreibung mit mittlerer Zuverlässigkeit"/>
+                  <wp:docPr id="1" name="Grafik 1" descr="Ein Bild, das Design enthält.&#10;&#10;Automatisch generierte Beschreibung mit mittlerer Zuverlässigkeit"/>
                   <wp:cNvGraphicFramePr>
                     <a:graphicFrameLocks xmlns:a="http://schemas.openxmlformats.org/drawingml/2006/main" noChangeAspect="1"/>
                   </wp:cNvGraphicFramePr>
@@ -68,7 +74,7 @@
                           </pic:cNvPicPr>
                         </pic:nvPicPr>
                         <pic:blipFill>
-                          <a:blip r:embed="rId8" cstate="print">
+                          <a:blip r:embed="R9172094f32bd45ef" cstate="print">
                             <a:extLst>
                               <a:ext uri="{28A0092B-C50C-407E-A947-70E740481C1C}">
                                 <a14:useLocalDpi xmlns:a14="http://schemas.microsoft.com/office/drawing/2010/main" val="0"/>
@@ -82,7 +88,7 @@
                         <pic:spPr>
                           <a:xfrm flipH="1">
                             <a:off x="0" y="0"/>
-                            <a:ext cx="2381250" cy="2381250"/>
+                            <a:ext cx="2009775" cy="2009775"/>
                           </a:xfrm>
                           <a:prstGeom prst="rect">
                             <a:avLst/>
@@ -104,10 +110,18 @@
         </w:tc>
         <w:tc>
           <w:tcPr>
-            <w:tcW w:w="6120" w:type="dxa"/>
+            <w:tcW w:w="6692" w:type="dxa"/>
             <w:shd w:val="clear" w:color="auto" w:fill="22332D"/>
           </w:tcPr>
           <w:p>
+            <w:pPr>
+              <w:rPr>
+                <w:rFonts w:asciiTheme="majorHAnsi" w:hAnsiTheme="majorHAnsi"/>
+                <w:color w:val="FFFFFF" w:themeColor="background1"/>
+                <w:sz w:val="96"/>
+                <w:szCs w:val="96"/>
+              </w:rPr>
+            </w:pPr>
             <w:r>
               <w:rPr>
                 <w:rFonts w:asciiTheme="majorHAnsi" w:hAnsiTheme="majorHAnsi"/>
@@ -115,7 +129,42 @@
                 <w:sz w:val="96"/>
                 <w:szCs w:val="96"/>
               </w:rPr>
-              <w:t>M365 Report</w:t>
+              <w:t>M</w:t>
+            </w:r>
+            <w:r>
+              <w:rPr>
+                <w:rFonts w:asciiTheme="majorHAnsi" w:hAnsiTheme="majorHAnsi"/>
+                <w:color w:val="FFFFFF" w:themeColor="background1"/>
+                <w:sz w:val="96"/>
+                <w:szCs w:val="96"/>
+              </w:rPr>
+              <w:t xml:space="preserve">icrosoft </w:t>
+            </w:r>
+            <w:r>
+              <w:rPr>
+                <w:rFonts w:asciiTheme="majorHAnsi" w:hAnsiTheme="majorHAnsi"/>
+                <w:color w:val="FFFFFF" w:themeColor="background1"/>
+                <w:sz w:val="96"/>
+                <w:szCs w:val="96"/>
+              </w:rPr>
+              <w:t>365</w:t>
+            </w:r>
+          </w:p>
+          <w:p>
+            <w:pPr>
+              <w:rPr>
+                <w:sz w:val="80"/>
+                <w:szCs w:val="80"/>
+              </w:rPr>
+            </w:pPr>
+            <w:r>
+              <w:rPr>
+                <w:rFonts w:asciiTheme="majorHAnsi" w:hAnsiTheme="majorHAnsi"/>
+                <w:color w:val="FFFFFF" w:themeColor="background1"/>
+                <w:sz w:val="80"/>
+                <w:szCs w:val="80"/>
+              </w:rPr>
+              <w:t>Report</w:t>
             </w:r>
           </w:p>
         </w:tc>
@@ -126,7 +175,7 @@
         </w:trPr>
         <w:tc>
           <w:tcPr>
-            <w:tcW w:w="4116" w:type="dxa"/>
+            <w:tcW w:w="3544" w:type="dxa"/>
             <w:vMerge/>
           </w:tcPr>
           <w:p>
@@ -137,7 +186,7 @@
         </w:tc>
         <w:tc>
           <w:tcPr>
-            <w:tcW w:w="6120" w:type="dxa"/>
+            <w:tcW w:w="6692" w:type="dxa"/>
             <w:shd w:val="clear" w:color="auto" w:fill="22332D"/>
           </w:tcPr>
           <w:p>
@@ -157,7 +206,7 @@
         </w:trPr>
         <w:tc>
           <w:tcPr>
-            <w:tcW w:w="4116" w:type="dxa"/>
+            <w:tcW w:w="3544" w:type="dxa"/>
             <w:vMerge/>
           </w:tcPr>
           <w:p>
@@ -168,7 +217,7 @@
         </w:tc>
         <w:tc>
           <w:tcPr>
-            <w:tcW w:w="6120" w:type="dxa"/>
+            <w:tcW w:w="6692" w:type="dxa"/>
             <w:shd w:val="clear" w:color="auto" w:fill="22332D"/>
           </w:tcPr>
           <w:p>
@@ -208,7 +257,7 @@
     <w:sdt>
       <w:sdtPr>
         <w:rPr>
-          <w:rFonts w:asciiTheme="minorHAnsi" w:eastAsiaTheme="minorHAnsi" w:hAnsiTheme="minorHAnsi" w:cstheme="minorBidi"/>
+          <w:rFonts w:eastAsiaTheme="minorHAnsi" w:cstheme="minorBidi"/>
           <w:color w:val="auto"/>
           <w:sz w:val="22"/>
           <w:szCs w:val="22"/>
@@ -229,15 +278,9 @@
       <w:sdtContent>
         <w:p>
           <w:pPr>
-            <w:pStyle w:val="Inhaltsverzeichnisberschrift"/>
-            <w:rPr>
-              <w:color w:val="000000" w:themeColor="text1"/>
-            </w:rPr>
+            <w:pStyle w:val="1df085e9-4ab4-42d6-ae1c-00c258e0b550"/>
           </w:pPr>
           <w:r>
-            <w:rPr>
-              <w:color w:val="000000" w:themeColor="text1"/>
-            </w:rPr>
             <w:t>Contents</w:t>
           </w:r>
         </w:p>
@@ -270,19 +313,8 @@
         </w:p>
       </w:sdtContent>
     </w:sdt>
-    <w:p>
-      <w:r>
-        <w:br w:type="page"/>
-      </w:r>
-    </w:p>
     <w:p/>
     <w:sectPr>
-      <w:headerReference w:type="even" r:id="rId9"/>
-      <w:headerReference w:type="default" r:id="rId10"/>
-      <w:footerReference w:type="even" r:id="rId11"/>
-      <w:footerReference w:type="default" r:id="rId12"/>
-      <w:headerReference w:type="first" r:id="rId13"/>
-      <w:footerReference w:type="first" r:id="rId14"/>
       <w:pgSz w:w="11906" w:h="16838"/>
       <w:pgMar w:top="1418" w:right="1418" w:bottom="1134" w:left="1418" w:header="709" w:footer="709" w:gutter="0"/>
       <w:pgNumType w:start="0"/>
@@ -319,63 +351,6 @@
 </w:endnotes>
 </file>
 
-<file path=word/footer1.xml><?xml version="1.0" encoding="utf-8"?>
-<w:ftr xmlns:wpc="http://schemas.microsoft.com/office/word/2010/wordprocessingCanvas" xmlns:cx="http://schemas.microsoft.com/office/drawing/2014/chartex" xmlns:cx1="http://schemas.microsoft.com/office/drawing/2015/9/8/chartex" xmlns:cx2="http://schemas.microsoft.com/office/drawing/2015/10/21/chartex" xmlns:cx3="http://schemas.microsoft.com/office/drawing/2016/5/9/chartex" xmlns:cx4="http://schemas.microsoft.com/office/drawing/2016/5/10/chartex" xmlns:cx5="http://schemas.microsoft.com/office/drawing/2016/5/11/chartex" xmlns:cx6="http://schemas.microsoft.com/office/drawing/2016/5/12/chartex" xmlns:cx7="http://schemas.microsoft.com/office/drawing/2016/5/13/chartex" xmlns:cx8="http://schemas.microsoft.com/office/drawing/2016/5/14/chartex" xmlns:mc="http://schemas.openxmlformats.org/markup-compatibility/2006" xmlns:aink="http://schemas.microsoft.com/office/drawing/2016/ink" xmlns:am3d="http://schemas.microsoft.com/office/drawing/2017/model3d" xmlns:o="urn:schemas-microsoft-com:office:office" xmlns:oel="http://schemas.microsoft.com/office/2019/extlst" xmlns:r="http://schemas.openxmlformats.org/officeDocument/2006/relationships" xmlns:m="http://schemas.openxmlformats.org/officeDocument/2006/math" xmlns:v="urn:schemas-microsoft-com:vml" xmlns:wp14="http://schemas.microsoft.com/office/word/2010/wordprocessingDrawing" xmlns:wp="http://schemas.openxmlformats.org/drawingml/2006/wordprocessingDrawing" xmlns:w10="urn:schemas-microsoft-com:office:word" xmlns:w="http://schemas.openxmlformats.org/wordprocessingml/2006/main" xmlns:w14="http://schemas.microsoft.com/office/word/2010/wordml" xmlns:w15="http://schemas.microsoft.com/office/word/2012/wordml" xmlns:w16cex="http://schemas.microsoft.com/office/word/2018/wordml/cex" xmlns:w16cid="http://schemas.microsoft.com/office/word/2016/wordml/cid" xmlns:w16="http://schemas.microsoft.com/office/word/2018/wordml" xmlns:w16sdtdh="http://schemas.microsoft.com/office/word/2020/wordml/sdtdatahash" xmlns:w16se="http://schemas.microsoft.com/office/word/2015/wordml/symex" xmlns:wpg="http://schemas.microsoft.com/office/word/2010/wordprocessingGroup" xmlns:wpi="http://schemas.microsoft.com/office/word/2010/wordprocessingInk" xmlns:wne="http://schemas.microsoft.com/office/word/2006/wordml" xmlns:wps="http://schemas.microsoft.com/office/word/2010/wordprocessingShape" mc:Ignorable="w14 w15 w16se w16cid w16 w16cex w16sdtdh wp14">
-  <w:p>
-    <w:pPr>
-      <w:pStyle w:val="Fuzeile"/>
-    </w:pPr>
-  </w:p>
-</w:ftr>
-</file>
-
-<file path=word/footer2.xml><?xml version="1.0" encoding="utf-8"?>
-<w:ftr xmlns:wpc="http://schemas.microsoft.com/office/word/2010/wordprocessingCanvas" xmlns:cx="http://schemas.microsoft.com/office/drawing/2014/chartex" xmlns:cx1="http://schemas.microsoft.com/office/drawing/2015/9/8/chartex" xmlns:cx2="http://schemas.microsoft.com/office/drawing/2015/10/21/chartex" xmlns:cx3="http://schemas.microsoft.com/office/drawing/2016/5/9/chartex" xmlns:cx4="http://schemas.microsoft.com/office/drawing/2016/5/10/chartex" xmlns:cx5="http://schemas.microsoft.com/office/drawing/2016/5/11/chartex" xmlns:cx6="http://schemas.microsoft.com/office/drawing/2016/5/12/chartex" xmlns:cx7="http://schemas.microsoft.com/office/drawing/2016/5/13/chartex" xmlns:cx8="http://schemas.microsoft.com/office/drawing/2016/5/14/chartex" xmlns:mc="http://schemas.openxmlformats.org/markup-compatibility/2006" xmlns:aink="http://schemas.microsoft.com/office/drawing/2016/ink" xmlns:am3d="http://schemas.microsoft.com/office/drawing/2017/model3d" xmlns:o="urn:schemas-microsoft-com:office:office" xmlns:oel="http://schemas.microsoft.com/office/2019/extlst" xmlns:r="http://schemas.openxmlformats.org/officeDocument/2006/relationships" xmlns:m="http://schemas.openxmlformats.org/officeDocument/2006/math" xmlns:v="urn:schemas-microsoft-com:vml" xmlns:wp14="http://schemas.microsoft.com/office/word/2010/wordprocessingDrawing" xmlns:wp="http://schemas.openxmlformats.org/drawingml/2006/wordprocessingDrawing" xmlns:w10="urn:schemas-microsoft-com:office:word" xmlns:w="http://schemas.openxmlformats.org/wordprocessingml/2006/main" xmlns:w14="http://schemas.microsoft.com/office/word/2010/wordml" xmlns:w15="http://schemas.microsoft.com/office/word/2012/wordml" xmlns:w16cex="http://schemas.microsoft.com/office/word/2018/wordml/cex" xmlns:w16cid="http://schemas.microsoft.com/office/word/2016/wordml/cid" xmlns:w16="http://schemas.microsoft.com/office/word/2018/wordml" xmlns:w16sdtdh="http://schemas.microsoft.com/office/word/2020/wordml/sdtdatahash" xmlns:w16se="http://schemas.microsoft.com/office/word/2015/wordml/symex" xmlns:wpg="http://schemas.microsoft.com/office/word/2010/wordprocessingGroup" xmlns:wpi="http://schemas.microsoft.com/office/word/2010/wordprocessingInk" xmlns:wne="http://schemas.microsoft.com/office/word/2006/wordml" xmlns:wps="http://schemas.microsoft.com/office/word/2010/wordprocessingShape" mc:Ignorable="w14 w15 w16se w16cid w16 w16cex w16sdtdh wp14">
-  <w:p>
-    <w:pPr>
-      <w:pStyle w:val="Fuzeile"/>
-    </w:pPr>
-    <w:r>
-      <w:tab/>
-    </w:r>
-    <w:r>
-      <w:tab/>
-    </w:r>
-    <w:r>
-      <w:fldChar w:fldCharType="begin"/>
-    </w:r>
-    <w:r>
-      <w:instrText xml:space="preserve"> PAGE   \* MERGEFORMAT </w:instrText>
-    </w:r>
-    <w:r>
-      <w:fldChar w:fldCharType="separate"/>
-    </w:r>
-    <w:r>
-      <w:rPr>
-        <w:noProof/>
-      </w:rPr>
-      <w:t>1</w:t>
-    </w:r>
-    <w:r>
-      <w:rPr>
-        <w:noProof/>
-      </w:rPr>
-      <w:fldChar w:fldCharType="end"/>
-    </w:r>
-  </w:p>
-</w:ftr>
-</file>
-
-<file path=word/footer3.xml><?xml version="1.0" encoding="utf-8"?>
-<w:ftr xmlns:wpc="http://schemas.microsoft.com/office/word/2010/wordprocessingCanvas" xmlns:cx="http://schemas.microsoft.com/office/drawing/2014/chartex" xmlns:cx1="http://schemas.microsoft.com/office/drawing/2015/9/8/chartex" xmlns:cx2="http://schemas.microsoft.com/office/drawing/2015/10/21/chartex" xmlns:cx3="http://schemas.microsoft.com/office/drawing/2016/5/9/chartex" xmlns:cx4="http://schemas.microsoft.com/office/drawing/2016/5/10/chartex" xmlns:cx5="http://schemas.microsoft.com/office/drawing/2016/5/11/chartex" xmlns:cx6="http://schemas.microsoft.com/office/drawing/2016/5/12/chartex" xmlns:cx7="http://schemas.microsoft.com/office/drawing/2016/5/13/chartex" xmlns:cx8="http://schemas.microsoft.com/office/drawing/2016/5/14/chartex" xmlns:mc="http://schemas.openxmlformats.org/markup-compatibility/2006" xmlns:aink="http://schemas.microsoft.com/office/drawing/2016/ink" xmlns:am3d="http://schemas.microsoft.com/office/drawing/2017/model3d" xmlns:o="urn:schemas-microsoft-com:office:office" xmlns:oel="http://schemas.microsoft.com/office/2019/extlst" xmlns:r="http://schemas.openxmlformats.org/officeDocument/2006/relationships" xmlns:m="http://schemas.openxmlformats.org/officeDocument/2006/math" xmlns:v="urn:schemas-microsoft-com:vml" xmlns:wp14="http://schemas.microsoft.com/office/word/2010/wordprocessingDrawing" xmlns:wp="http://schemas.openxmlformats.org/drawingml/2006/wordprocessingDrawing" xmlns:w10="urn:schemas-microsoft-com:office:word" xmlns:w="http://schemas.openxmlformats.org/wordprocessingml/2006/main" xmlns:w14="http://schemas.microsoft.com/office/word/2010/wordml" xmlns:w15="http://schemas.microsoft.com/office/word/2012/wordml" xmlns:w16cex="http://schemas.microsoft.com/office/word/2018/wordml/cex" xmlns:w16cid="http://schemas.microsoft.com/office/word/2016/wordml/cid" xmlns:w16="http://schemas.microsoft.com/office/word/2018/wordml" xmlns:w16sdtdh="http://schemas.microsoft.com/office/word/2020/wordml/sdtdatahash" xmlns:w16se="http://schemas.microsoft.com/office/word/2015/wordml/symex" xmlns:wpg="http://schemas.microsoft.com/office/word/2010/wordprocessingGroup" xmlns:wpi="http://schemas.microsoft.com/office/word/2010/wordprocessingInk" xmlns:wne="http://schemas.microsoft.com/office/word/2006/wordml" xmlns:wps="http://schemas.microsoft.com/office/word/2010/wordprocessingShape" mc:Ignorable="w14 w15 w16se w16cid w16 w16cex w16sdtdh wp14">
-  <w:p>
-    <w:pPr>
-      <w:pStyle w:val="Fuzeile"/>
-    </w:pPr>
-  </w:p>
-</w:ftr>
-</file>
-
 <file path=word/footnotes.xml><?xml version="1.0" encoding="utf-8"?>
 <w:footnotes xmlns:wpc="http://schemas.microsoft.com/office/word/2010/wordprocessingCanvas" xmlns:cx="http://schemas.microsoft.com/office/drawing/2014/chartex" xmlns:cx1="http://schemas.microsoft.com/office/drawing/2015/9/8/chartex" xmlns:cx2="http://schemas.microsoft.com/office/drawing/2015/10/21/chartex" xmlns:cx3="http://schemas.microsoft.com/office/drawing/2016/5/9/chartex" xmlns:cx4="http://schemas.microsoft.com/office/drawing/2016/5/10/chartex" xmlns:cx5="http://schemas.microsoft.com/office/drawing/2016/5/11/chartex" xmlns:cx6="http://schemas.microsoft.com/office/drawing/2016/5/12/chartex" xmlns:cx7="http://schemas.microsoft.com/office/drawing/2016/5/13/chartex" xmlns:cx8="http://schemas.microsoft.com/office/drawing/2016/5/14/chartex" xmlns:mc="http://schemas.openxmlformats.org/markup-compatibility/2006" xmlns:aink="http://schemas.microsoft.com/office/drawing/2016/ink" xmlns:am3d="http://schemas.microsoft.com/office/drawing/2017/model3d" xmlns:o="urn:schemas-microsoft-com:office:office" xmlns:oel="http://schemas.microsoft.com/office/2019/extlst" xmlns:r="http://schemas.openxmlformats.org/officeDocument/2006/relationships" xmlns:m="http://schemas.openxmlformats.org/officeDocument/2006/math" xmlns:v="urn:schemas-microsoft-com:vml" xmlns:wp14="http://schemas.microsoft.com/office/word/2010/wordprocessingDrawing" xmlns:wp="http://schemas.openxmlformats.org/drawingml/2006/wordprocessingDrawing" xmlns:w10="urn:schemas-microsoft-com:office:word" xmlns:w="http://schemas.openxmlformats.org/wordprocessingml/2006/main" xmlns:w14="http://schemas.microsoft.com/office/word/2010/wordml" xmlns:w15="http://schemas.microsoft.com/office/word/2012/wordml" xmlns:w16cex="http://schemas.microsoft.com/office/word/2018/wordml/cex" xmlns:w16cid="http://schemas.microsoft.com/office/word/2016/wordml/cid" xmlns:w16="http://schemas.microsoft.com/office/word/2018/wordml" xmlns:w16sdtdh="http://schemas.microsoft.com/office/word/2020/wordml/sdtdatahash" xmlns:w16se="http://schemas.microsoft.com/office/word/2015/wordml/symex" xmlns:wpg="http://schemas.microsoft.com/office/word/2010/wordprocessingGroup" xmlns:wpi="http://schemas.microsoft.com/office/word/2010/wordprocessingInk" xmlns:wne="http://schemas.microsoft.com/office/word/2006/wordml" xmlns:wps="http://schemas.microsoft.com/office/word/2010/wordprocessingShape" mc:Ignorable="w14 w15 w16se w16cid w16 w16cex w16sdtdh wp14">
   <w:footnote w:type="separator" w:id="-1">
@@ -401,54 +376,9 @@
 </w:footnotes>
 </file>
 
-<file path=word/header1.xml><?xml version="1.0" encoding="utf-8"?>
-<w:hdr xmlns:wpc="http://schemas.microsoft.com/office/word/2010/wordprocessingCanvas" xmlns:cx="http://schemas.microsoft.com/office/drawing/2014/chartex" xmlns:cx1="http://schemas.microsoft.com/office/drawing/2015/9/8/chartex" xmlns:cx2="http://schemas.microsoft.com/office/drawing/2015/10/21/chartex" xmlns:cx3="http://schemas.microsoft.com/office/drawing/2016/5/9/chartex" xmlns:cx4="http://schemas.microsoft.com/office/drawing/2016/5/10/chartex" xmlns:cx5="http://schemas.microsoft.com/office/drawing/2016/5/11/chartex" xmlns:cx6="http://schemas.microsoft.com/office/drawing/2016/5/12/chartex" xmlns:cx7="http://schemas.microsoft.com/office/drawing/2016/5/13/chartex" xmlns:cx8="http://schemas.microsoft.com/office/drawing/2016/5/14/chartex" xmlns:mc="http://schemas.openxmlformats.org/markup-compatibility/2006" xmlns:aink="http://schemas.microsoft.com/office/drawing/2016/ink" xmlns:am3d="http://schemas.microsoft.com/office/drawing/2017/model3d" xmlns:o="urn:schemas-microsoft-com:office:office" xmlns:oel="http://schemas.microsoft.com/office/2019/extlst" xmlns:r="http://schemas.openxmlformats.org/officeDocument/2006/relationships" xmlns:m="http://schemas.openxmlformats.org/officeDocument/2006/math" xmlns:v="urn:schemas-microsoft-com:vml" xmlns:wp14="http://schemas.microsoft.com/office/word/2010/wordprocessingDrawing" xmlns:wp="http://schemas.openxmlformats.org/drawingml/2006/wordprocessingDrawing" xmlns:w10="urn:schemas-microsoft-com:office:word" xmlns:w="http://schemas.openxmlformats.org/wordprocessingml/2006/main" xmlns:w14="http://schemas.microsoft.com/office/word/2010/wordml" xmlns:w15="http://schemas.microsoft.com/office/word/2012/wordml" xmlns:w16cex="http://schemas.microsoft.com/office/word/2018/wordml/cex" xmlns:w16cid="http://schemas.microsoft.com/office/word/2016/wordml/cid" xmlns:w16="http://schemas.microsoft.com/office/word/2018/wordml" xmlns:w16sdtdh="http://schemas.microsoft.com/office/word/2020/wordml/sdtdatahash" xmlns:w16se="http://schemas.microsoft.com/office/word/2015/wordml/symex" xmlns:wpg="http://schemas.microsoft.com/office/word/2010/wordprocessingGroup" xmlns:wpi="http://schemas.microsoft.com/office/word/2010/wordprocessingInk" xmlns:wne="http://schemas.microsoft.com/office/word/2006/wordml" xmlns:wps="http://schemas.microsoft.com/office/word/2010/wordprocessingShape" mc:Ignorable="w14 w15 w16se w16cid w16 w16cex w16sdtdh wp14">
-  <w:p>
-    <w:pPr>
-      <w:pStyle w:val="Kopfzeile"/>
-    </w:pPr>
-  </w:p>
-</w:hdr>
-</file>
-
-<file path=word/header2.xml><?xml version="1.0" encoding="utf-8"?>
-<w:hdr xmlns:wpc="http://schemas.microsoft.com/office/word/2010/wordprocessingCanvas" xmlns:cx="http://schemas.microsoft.com/office/drawing/2014/chartex" xmlns:cx1="http://schemas.microsoft.com/office/drawing/2015/9/8/chartex" xmlns:cx2="http://schemas.microsoft.com/office/drawing/2015/10/21/chartex" xmlns:cx3="http://schemas.microsoft.com/office/drawing/2016/5/9/chartex" xmlns:cx4="http://schemas.microsoft.com/office/drawing/2016/5/10/chartex" xmlns:cx5="http://schemas.microsoft.com/office/drawing/2016/5/11/chartex" xmlns:cx6="http://schemas.microsoft.com/office/drawing/2016/5/12/chartex" xmlns:cx7="http://schemas.microsoft.com/office/drawing/2016/5/13/chartex" xmlns:cx8="http://schemas.microsoft.com/office/drawing/2016/5/14/chartex" xmlns:mc="http://schemas.openxmlformats.org/markup-compatibility/2006" xmlns:aink="http://schemas.microsoft.com/office/drawing/2016/ink" xmlns:am3d="http://schemas.microsoft.com/office/drawing/2017/model3d" xmlns:o="urn:schemas-microsoft-com:office:office" xmlns:oel="http://schemas.microsoft.com/office/2019/extlst" xmlns:r="http://schemas.openxmlformats.org/officeDocument/2006/relationships" xmlns:m="http://schemas.openxmlformats.org/officeDocument/2006/math" xmlns:v="urn:schemas-microsoft-com:vml" xmlns:wp14="http://schemas.microsoft.com/office/word/2010/wordprocessingDrawing" xmlns:wp="http://schemas.openxmlformats.org/drawingml/2006/wordprocessingDrawing" xmlns:w10="urn:schemas-microsoft-com:office:word" xmlns:w="http://schemas.openxmlformats.org/wordprocessingml/2006/main" xmlns:w14="http://schemas.microsoft.com/office/word/2010/wordml" xmlns:w15="http://schemas.microsoft.com/office/word/2012/wordml" xmlns:w16cex="http://schemas.microsoft.com/office/word/2018/wordml/cex" xmlns:w16cid="http://schemas.microsoft.com/office/word/2016/wordml/cid" xmlns:w16="http://schemas.microsoft.com/office/word/2018/wordml" xmlns:w16sdtdh="http://schemas.microsoft.com/office/word/2020/wordml/sdtdatahash" xmlns:w16se="http://schemas.microsoft.com/office/word/2015/wordml/symex" xmlns:wpg="http://schemas.microsoft.com/office/word/2010/wordprocessingGroup" xmlns:wpi="http://schemas.microsoft.com/office/word/2010/wordprocessingInk" xmlns:wne="http://schemas.microsoft.com/office/word/2006/wordml" xmlns:wps="http://schemas.microsoft.com/office/word/2010/wordprocessingShape" mc:Ignorable="w14 w15 w16se w16cid w16 w16cex w16sdtdh wp14">
-  <w:p>
-    <w:pPr>
-      <w:pStyle w:val="Fuzeile"/>
-      <w:tabs>
-        <w:tab w:val="clear" w:pos="4536"/>
-      </w:tabs>
-    </w:pPr>
-    <w:r>
-      <w:t>Microsoft 365</w:t>
-    </w:r>
-    <w:r>
-      <w:t xml:space="preserve"> </w:t>
-    </w:r>
-    <w:r>
-      <w:t>Report</w:t>
-    </w:r>
-    <w:r>
-      <w:tab/>
-    </w:r>
-  </w:p>
-</w:hdr>
-</file>
-
-<file path=word/header3.xml><?xml version="1.0" encoding="utf-8"?>
-<w:hdr xmlns:wpc="http://schemas.microsoft.com/office/word/2010/wordprocessingCanvas" xmlns:cx="http://schemas.microsoft.com/office/drawing/2014/chartex" xmlns:cx1="http://schemas.microsoft.com/office/drawing/2015/9/8/chartex" xmlns:cx2="http://schemas.microsoft.com/office/drawing/2015/10/21/chartex" xmlns:cx3="http://schemas.microsoft.com/office/drawing/2016/5/9/chartex" xmlns:cx4="http://schemas.microsoft.com/office/drawing/2016/5/10/chartex" xmlns:cx5="http://schemas.microsoft.com/office/drawing/2016/5/11/chartex" xmlns:cx6="http://schemas.microsoft.com/office/drawing/2016/5/12/chartex" xmlns:cx7="http://schemas.microsoft.com/office/drawing/2016/5/13/chartex" xmlns:cx8="http://schemas.microsoft.com/office/drawing/2016/5/14/chartex" xmlns:mc="http://schemas.openxmlformats.org/markup-compatibility/2006" xmlns:aink="http://schemas.microsoft.com/office/drawing/2016/ink" xmlns:am3d="http://schemas.microsoft.com/office/drawing/2017/model3d" xmlns:o="urn:schemas-microsoft-com:office:office" xmlns:oel="http://schemas.microsoft.com/office/2019/extlst" xmlns:r="http://schemas.openxmlformats.org/officeDocument/2006/relationships" xmlns:m="http://schemas.openxmlformats.org/officeDocument/2006/math" xmlns:v="urn:schemas-microsoft-com:vml" xmlns:wp14="http://schemas.microsoft.com/office/word/2010/wordprocessingDrawing" xmlns:wp="http://schemas.openxmlformats.org/drawingml/2006/wordprocessingDrawing" xmlns:w10="urn:schemas-microsoft-com:office:word" xmlns:w="http://schemas.openxmlformats.org/wordprocessingml/2006/main" xmlns:w14="http://schemas.microsoft.com/office/word/2010/wordml" xmlns:w15="http://schemas.microsoft.com/office/word/2012/wordml" xmlns:w16cex="http://schemas.microsoft.com/office/word/2018/wordml/cex" xmlns:w16cid="http://schemas.microsoft.com/office/word/2016/wordml/cid" xmlns:w16="http://schemas.microsoft.com/office/word/2018/wordml" xmlns:w16sdtdh="http://schemas.microsoft.com/office/word/2020/wordml/sdtdatahash" xmlns:w16se="http://schemas.microsoft.com/office/word/2015/wordml/symex" xmlns:wpg="http://schemas.microsoft.com/office/word/2010/wordprocessingGroup" xmlns:wpi="http://schemas.microsoft.com/office/word/2010/wordprocessingInk" xmlns:wne="http://schemas.microsoft.com/office/word/2006/wordml" xmlns:wps="http://schemas.microsoft.com/office/word/2010/wordprocessingShape" mc:Ignorable="w14 w15 w16se w16cid w16 w16cex w16sdtdh wp14">
-  <w:p>
-    <w:pPr>
-      <w:pStyle w:val="Kopfzeile"/>
-    </w:pPr>
-  </w:p>
-</w:hdr>
-</file>
-
 <file path=word/numbering.xml><?xml version="1.0" encoding="utf-8"?>
-<w:numbering xmlns:wpc="http://schemas.microsoft.com/office/word/2010/wordprocessingCanvas" xmlns:cx="http://schemas.microsoft.com/office/drawing/2014/chartex" xmlns:cx1="http://schemas.microsoft.com/office/drawing/2015/9/8/chartex" xmlns:cx2="http://schemas.microsoft.com/office/drawing/2015/10/21/chartex" xmlns:cx3="http://schemas.microsoft.com/office/drawing/2016/5/9/chartex" xmlns:cx4="http://schemas.microsoft.com/office/drawing/2016/5/10/chartex" xmlns:cx5="http://schemas.microsoft.com/office/drawing/2016/5/11/chartex" xmlns:cx6="http://schemas.microsoft.com/office/drawing/2016/5/12/chartex" xmlns:cx7="http://schemas.microsoft.com/office/drawing/2016/5/13/chartex" xmlns:cx8="http://schemas.microsoft.com/office/drawing/2016/5/14/chartex" xmlns:mc="http://schemas.openxmlformats.org/markup-compatibility/2006" xmlns:aink="http://schemas.microsoft.com/office/drawing/2016/ink" xmlns:am3d="http://schemas.microsoft.com/office/drawing/2017/model3d" xmlns:o="urn:schemas-microsoft-com:office:office" xmlns:oel="http://schemas.microsoft.com/office/2019/extlst" xmlns:r="http://schemas.openxmlformats.org/officeDocument/2006/relationships" xmlns:m="http://schemas.openxmlformats.org/officeDocument/2006/math" xmlns:v="urn:schemas-microsoft-com:vml" xmlns:wp14="http://schemas.microsoft.com/office/word/2010/wordprocessingDrawing" xmlns:wp="http://schemas.openxmlformats.org/drawingml/2006/wordprocessingDrawing" xmlns:w10="urn:schemas-microsoft-com:office:word" xmlns:w="http://schemas.openxmlformats.org/wordprocessingml/2006/main" xmlns:w14="http://schemas.microsoft.com/office/word/2010/wordml" xmlns:w15="http://schemas.microsoft.com/office/word/2012/wordml" xmlns:w16cex="http://schemas.microsoft.com/office/word/2018/wordml/cex" xmlns:w16cid="http://schemas.microsoft.com/office/word/2016/wordml/cid" xmlns:w16="http://schemas.microsoft.com/office/word/2018/wordml" xmlns:w16sdtdh="http://schemas.microsoft.com/office/word/2020/wordml/sdtdatahash" xmlns:w16se="http://schemas.microsoft.com/office/word/2015/wordml/symex" xmlns:wpg="http://schemas.microsoft.com/office/word/2010/wordprocessingGroup" xmlns:wpi="http://schemas.microsoft.com/office/word/2010/wordprocessingInk" xmlns:wne="http://schemas.microsoft.com/office/word/2006/wordml" xmlns:wps="http://schemas.microsoft.com/office/word/2010/wordprocessingShape" mc:Ignorable="w14 w15 w16se w16cid w16 w16cex w16sdtdh wp14">
-  <w:abstractNum w:abstractNumId="0" w15:restartNumberingAfterBreak="0">
+<w:numbering xmlns:wpc="http://schemas.microsoft.com/office/word/2010/wordprocessingCanvas" xmlns:mc="http://schemas.openxmlformats.org/markup-compatibility/2006" xmlns:o="urn:schemas-microsoft-com:office:office" xmlns:r="http://schemas.openxmlformats.org/officeDocument/2006/relationships" xmlns:m="http://schemas.openxmlformats.org/officeDocument/2006/math" xmlns:v="urn:schemas-microsoft-com:vml" xmlns:wp14="http://schemas.microsoft.com/office/word/2010/wordprocessingDrawing" xmlns:wp="http://schemas.openxmlformats.org/drawingml/2006/wordprocessingDrawing" xmlns:w10="urn:schemas-microsoft-com:office:word" xmlns:w="http://schemas.openxmlformats.org/wordprocessingml/2006/main" xmlns:w14="http://schemas.microsoft.com/office/word/2010/wordml" xmlns:wpg="http://schemas.microsoft.com/office/word/2010/wordprocessingGroup" xmlns:wpi="http://schemas.microsoft.com/office/word/2010/wordprocessingInk" xmlns:wne="http://schemas.microsoft.com/office/word/2006/wordml" xmlns:wps="http://schemas.microsoft.com/office/word/2010/wordprocessingShape" mc:Ignorable="w14 wp14">
+  <w:abstractNum xmlns:p16="http://schemas.microsoft.com/office/word/2012/wordml" w:abstractNumId="0" p16:restartNumberingAfterBreak="0">
     <w:nsid w:val="FFFFFF7C"/>
     <w:multiLevelType w:val="singleLevel"/>
     <w:tmpl w:val="4522AC64"/>
@@ -465,7 +395,7 @@
       </w:pPr>
     </w:lvl>
   </w:abstractNum>
-  <w:abstractNum w:abstractNumId="1" w15:restartNumberingAfterBreak="0">
+  <w:abstractNum xmlns:p16="http://schemas.microsoft.com/office/word/2012/wordml" w:abstractNumId="1" p16:restartNumberingAfterBreak="0">
     <w:nsid w:val="FFFFFF7D"/>
     <w:multiLevelType w:val="singleLevel"/>
     <w:tmpl w:val="0BA8AA72"/>
@@ -482,7 +412,7 @@
       </w:pPr>
     </w:lvl>
   </w:abstractNum>
-  <w:abstractNum w:abstractNumId="2" w15:restartNumberingAfterBreak="0">
+  <w:abstractNum xmlns:p16="http://schemas.microsoft.com/office/word/2012/wordml" w:abstractNumId="2" p16:restartNumberingAfterBreak="0">
     <w:nsid w:val="FFFFFF7E"/>
     <w:multiLevelType w:val="singleLevel"/>
     <w:tmpl w:val="A7E0BDCE"/>
@@ -499,7 +429,7 @@
       </w:pPr>
     </w:lvl>
   </w:abstractNum>
-  <w:abstractNum w:abstractNumId="3" w15:restartNumberingAfterBreak="0">
+  <w:abstractNum xmlns:p16="http://schemas.microsoft.com/office/word/2012/wordml" w:abstractNumId="3" p16:restartNumberingAfterBreak="0">
     <w:nsid w:val="FFFFFF7F"/>
     <w:multiLevelType w:val="singleLevel"/>
     <w:tmpl w:val="EB6AD2A6"/>
@@ -516,7 +446,7 @@
       </w:pPr>
     </w:lvl>
   </w:abstractNum>
-  <w:abstractNum w:abstractNumId="4" w15:restartNumberingAfterBreak="0">
+  <w:abstractNum xmlns:p16="http://schemas.microsoft.com/office/word/2012/wordml" w:abstractNumId="4" p16:restartNumberingAfterBreak="0">
     <w:nsid w:val="FFFFFF80"/>
     <w:multiLevelType w:val="singleLevel"/>
     <w:tmpl w:val="9A984B98"/>
@@ -536,7 +466,7 @@
       </w:rPr>
     </w:lvl>
   </w:abstractNum>
-  <w:abstractNum w:abstractNumId="5" w15:restartNumberingAfterBreak="0">
+  <w:abstractNum xmlns:p16="http://schemas.microsoft.com/office/word/2012/wordml" w:abstractNumId="5" p16:restartNumberingAfterBreak="0">
     <w:nsid w:val="FFFFFF81"/>
     <w:multiLevelType w:val="singleLevel"/>
     <w:tmpl w:val="B3C8ADA2"/>
@@ -556,7 +486,7 @@
       </w:rPr>
     </w:lvl>
   </w:abstractNum>
-  <w:abstractNum w:abstractNumId="6" w15:restartNumberingAfterBreak="0">
+  <w:abstractNum xmlns:p16="http://schemas.microsoft.com/office/word/2012/wordml" w:abstractNumId="6" p16:restartNumberingAfterBreak="0">
     <w:nsid w:val="FFFFFF82"/>
     <w:multiLevelType w:val="singleLevel"/>
     <w:tmpl w:val="36EA004C"/>
@@ -576,7 +506,7 @@
       </w:rPr>
     </w:lvl>
   </w:abstractNum>
-  <w:abstractNum w:abstractNumId="7" w15:restartNumberingAfterBreak="0">
+  <w:abstractNum xmlns:p16="http://schemas.microsoft.com/office/word/2012/wordml" w:abstractNumId="7" p16:restartNumberingAfterBreak="0">
     <w:nsid w:val="FFFFFF83"/>
     <w:multiLevelType w:val="singleLevel"/>
     <w:tmpl w:val="BED2302A"/>
@@ -596,7 +526,7 @@
       </w:rPr>
     </w:lvl>
   </w:abstractNum>
-  <w:abstractNum w:abstractNumId="8" w15:restartNumberingAfterBreak="0">
+  <w:abstractNum xmlns:p16="http://schemas.microsoft.com/office/word/2012/wordml" w:abstractNumId="8" p16:restartNumberingAfterBreak="0">
     <w:nsid w:val="FFFFFF88"/>
     <w:multiLevelType w:val="singleLevel"/>
     <w:tmpl w:val="54A8272A"/>
@@ -613,7 +543,7 @@
       </w:pPr>
     </w:lvl>
   </w:abstractNum>
-  <w:abstractNum w:abstractNumId="9" w15:restartNumberingAfterBreak="0">
+  <w:abstractNum xmlns:p16="http://schemas.microsoft.com/office/word/2012/wordml" w:abstractNumId="9" p16:restartNumberingAfterBreak="0">
     <w:nsid w:val="FFFFFF89"/>
     <w:multiLevelType w:val="singleLevel"/>
     <w:tmpl w:val="A3128F24"/>
@@ -633,41 +563,41 @@
       </w:rPr>
     </w:lvl>
   </w:abstractNum>
-  <w:num w:numId="1" w16cid:durableId="370345224">
+  <w:num xmlns:p16="http://schemas.microsoft.com/office/word/2016/wordml/cid" w:numId="1" p16:durableId="370345224">
     <w:abstractNumId w:val="9"/>
   </w:num>
-  <w:num w:numId="2" w16cid:durableId="602148134">
+  <w:num xmlns:p16="http://schemas.microsoft.com/office/word/2016/wordml/cid" w:numId="2" p16:durableId="602148134">
     <w:abstractNumId w:val="7"/>
   </w:num>
-  <w:num w:numId="3" w16cid:durableId="912659772">
+  <w:num xmlns:p16="http://schemas.microsoft.com/office/word/2016/wordml/cid" w:numId="3" p16:durableId="912659772">
     <w:abstractNumId w:val="6"/>
   </w:num>
-  <w:num w:numId="4" w16cid:durableId="913704914">
+  <w:num xmlns:p16="http://schemas.microsoft.com/office/word/2016/wordml/cid" w:numId="4" p16:durableId="913704914">
     <w:abstractNumId w:val="5"/>
   </w:num>
-  <w:num w:numId="5" w16cid:durableId="1429888684">
+  <w:num xmlns:p16="http://schemas.microsoft.com/office/word/2016/wordml/cid" w:numId="5" p16:durableId="1429888684">
     <w:abstractNumId w:val="4"/>
   </w:num>
-  <w:num w:numId="6" w16cid:durableId="1633320763">
+  <w:num xmlns:p16="http://schemas.microsoft.com/office/word/2016/wordml/cid" w:numId="6" p16:durableId="1633320763">
     <w:abstractNumId w:val="8"/>
   </w:num>
-  <w:num w:numId="7" w16cid:durableId="1613515618">
+  <w:num xmlns:p16="http://schemas.microsoft.com/office/word/2016/wordml/cid" w:numId="7" p16:durableId="1613515618">
     <w:abstractNumId w:val="3"/>
   </w:num>
-  <w:num w:numId="8" w16cid:durableId="983124792">
+  <w:num xmlns:p16="http://schemas.microsoft.com/office/word/2016/wordml/cid" w:numId="8" p16:durableId="983124792">
     <w:abstractNumId w:val="2"/>
   </w:num>
-  <w:num w:numId="9" w16cid:durableId="1518500455">
+  <w:num xmlns:p16="http://schemas.microsoft.com/office/word/2016/wordml/cid" w:numId="9" p16:durableId="1518500455">
     <w:abstractNumId w:val="1"/>
   </w:num>
-  <w:num w:numId="10" w16cid:durableId="1307777484">
+  <w:num xmlns:p16="http://schemas.microsoft.com/office/word/2016/wordml/cid" w:numId="10" p16:durableId="1307777484">
     <w:abstractNumId w:val="0"/>
   </w:num>
 </w:numbering>
 </file>
 
 <file path=word/styles.xml><?xml version="1.0" encoding="utf-8"?>
-<w:styles xmlns:mc="http://schemas.openxmlformats.org/markup-compatibility/2006" xmlns:r="http://schemas.openxmlformats.org/officeDocument/2006/relationships" xmlns:w="http://schemas.openxmlformats.org/wordprocessingml/2006/main" xmlns:w14="http://schemas.microsoft.com/office/word/2010/wordml" xmlns:w15="http://schemas.microsoft.com/office/word/2012/wordml" xmlns:w16cex="http://schemas.microsoft.com/office/word/2018/wordml/cex" xmlns:w16cid="http://schemas.microsoft.com/office/word/2016/wordml/cid" xmlns:w16="http://schemas.microsoft.com/office/word/2018/wordml" xmlns:w16sdtdh="http://schemas.microsoft.com/office/word/2020/wordml/sdtdatahash" xmlns:w16se="http://schemas.microsoft.com/office/word/2015/wordml/symex" mc:Ignorable="w14 w15 w16se w16cid w16 w16cex w16sdtdh">
+<w:styles xmlns:r="http://schemas.openxmlformats.org/officeDocument/2006/relationships" xmlns:w="http://schemas.openxmlformats.org/wordprocessingml/2006/main">
   <w:docDefaults>
     <w:rPrDefault>
       <w:rPr>
@@ -677,504 +607,475 @@
         <w:lang w:val="de-CH" w:eastAsia="en-US" w:bidi="ar-SA"/>
       </w:rPr>
     </w:rPrDefault>
-    <w:pPrDefault>
-      <w:pPr>
-        <w:spacing w:after="160" w:line="259" w:lineRule="auto"/>
-      </w:pPr>
-    </w:pPrDefault>
+    <w:pPrDefault/>
   </w:docDefaults>
-  <w:latentStyles w:defLockedState="0" w:defUIPriority="99" w:defSemiHidden="0" w:defUnhideWhenUsed="0" w:defQFormat="0" w:count="376">
-    <w:lsdException w:name="Normal" w:uiPriority="0" w:qFormat="1"/>
-    <w:lsdException w:name="heading 1" w:uiPriority="9" w:qFormat="1"/>
-    <w:lsdException w:name="heading 2" w:semiHidden="1" w:uiPriority="9" w:unhideWhenUsed="1" w:qFormat="1"/>
-    <w:lsdException w:name="heading 3" w:semiHidden="1" w:uiPriority="9" w:unhideWhenUsed="1" w:qFormat="1"/>
-    <w:lsdException w:name="heading 4" w:semiHidden="1" w:uiPriority="9" w:unhideWhenUsed="1" w:qFormat="1"/>
-    <w:lsdException w:name="heading 5" w:semiHidden="1" w:uiPriority="9" w:unhideWhenUsed="1" w:qFormat="1"/>
-    <w:lsdException w:name="heading 6" w:semiHidden="1" w:uiPriority="9" w:unhideWhenUsed="1" w:qFormat="1"/>
-    <w:lsdException w:name="heading 7" w:semiHidden="1" w:uiPriority="9" w:unhideWhenUsed="1" w:qFormat="1"/>
-    <w:lsdException w:name="heading 8" w:semiHidden="1" w:uiPriority="9" w:unhideWhenUsed="1" w:qFormat="1"/>
-    <w:lsdException w:name="heading 9" w:semiHidden="1" w:uiPriority="9" w:unhideWhenUsed="1" w:qFormat="1"/>
-    <w:lsdException w:name="index 1" w:semiHidden="1" w:unhideWhenUsed="1"/>
-    <w:lsdException w:name="index 2" w:semiHidden="1" w:unhideWhenUsed="1"/>
-    <w:lsdException w:name="index 3" w:semiHidden="1" w:unhideWhenUsed="1"/>
-    <w:lsdException w:name="index 4" w:semiHidden="1" w:unhideWhenUsed="1"/>
-    <w:lsdException w:name="index 5" w:semiHidden="1" w:unhideWhenUsed="1"/>
-    <w:lsdException w:name="index 6" w:semiHidden="1" w:unhideWhenUsed="1"/>
-    <w:lsdException w:name="index 7" w:semiHidden="1" w:unhideWhenUsed="1"/>
-    <w:lsdException w:name="index 8" w:semiHidden="1" w:unhideWhenUsed="1"/>
-    <w:lsdException w:name="index 9" w:semiHidden="1" w:unhideWhenUsed="1"/>
-    <w:lsdException w:name="toc 1" w:semiHidden="1" w:uiPriority="39" w:unhideWhenUsed="1"/>
-    <w:lsdException w:name="toc 2" w:semiHidden="1" w:uiPriority="39" w:unhideWhenUsed="1"/>
-    <w:lsdException w:name="toc 3" w:semiHidden="1" w:uiPriority="39" w:unhideWhenUsed="1"/>
-    <w:lsdException w:name="toc 4" w:semiHidden="1" w:uiPriority="39" w:unhideWhenUsed="1"/>
-    <w:lsdException w:name="toc 5" w:semiHidden="1" w:uiPriority="39" w:unhideWhenUsed="1"/>
-    <w:lsdException w:name="toc 6" w:semiHidden="1" w:uiPriority="39" w:unhideWhenUsed="1"/>
-    <w:lsdException w:name="toc 7" w:semiHidden="1" w:uiPriority="39" w:unhideWhenUsed="1"/>
-    <w:lsdException w:name="toc 8" w:semiHidden="1" w:uiPriority="39" w:unhideWhenUsed="1"/>
-    <w:lsdException w:name="toc 9" w:semiHidden="1" w:uiPriority="39" w:unhideWhenUsed="1"/>
-    <w:lsdException w:name="Normal Indent" w:semiHidden="1" w:unhideWhenUsed="1"/>
-    <w:lsdException w:name="footnote text" w:semiHidden="1" w:unhideWhenUsed="1"/>
-    <w:lsdException w:name="annotation text" w:semiHidden="1" w:unhideWhenUsed="1"/>
-    <w:lsdException w:name="header" w:semiHidden="1" w:unhideWhenUsed="1"/>
-    <w:lsdException w:name="footer" w:semiHidden="1" w:unhideWhenUsed="1"/>
-    <w:lsdException w:name="index heading" w:semiHidden="1" w:unhideWhenUsed="1"/>
-    <w:lsdException w:name="caption" w:semiHidden="1" w:uiPriority="35" w:unhideWhenUsed="1" w:qFormat="1"/>
-    <w:lsdException w:name="table of figures" w:semiHidden="1" w:unhideWhenUsed="1"/>
-    <w:lsdException w:name="envelope address" w:semiHidden="1" w:unhideWhenUsed="1"/>
-    <w:lsdException w:name="envelope return" w:semiHidden="1" w:unhideWhenUsed="1"/>
-    <w:lsdException w:name="footnote reference" w:semiHidden="1" w:unhideWhenUsed="1"/>
-    <w:lsdException w:name="annotation reference" w:semiHidden="1" w:unhideWhenUsed="1"/>
-    <w:lsdException w:name="line number" w:semiHidden="1" w:unhideWhenUsed="1"/>
-    <w:lsdException w:name="page number" w:semiHidden="1" w:unhideWhenUsed="1"/>
-    <w:lsdException w:name="endnote reference" w:semiHidden="1" w:unhideWhenUsed="1"/>
-    <w:lsdException w:name="endnote text" w:semiHidden="1" w:unhideWhenUsed="1"/>
-    <w:lsdException w:name="table of authorities" w:semiHidden="1" w:unhideWhenUsed="1"/>
-    <w:lsdException w:name="macro" w:semiHidden="1" w:unhideWhenUsed="1"/>
-    <w:lsdException w:name="toa heading" w:semiHidden="1" w:unhideWhenUsed="1"/>
-    <w:lsdException w:name="List" w:semiHidden="1" w:unhideWhenUsed="1"/>
-    <w:lsdException w:name="List Bullet" w:semiHidden="1" w:unhideWhenUsed="1"/>
-    <w:lsdException w:name="List Number" w:semiHidden="1" w:unhideWhenUsed="1"/>
-    <w:lsdException w:name="List 2" w:semiHidden="1" w:unhideWhenUsed="1"/>
-    <w:lsdException w:name="List 3" w:semiHidden="1" w:unhideWhenUsed="1"/>
-    <w:lsdException w:name="List 4" w:semiHidden="1" w:unhideWhenUsed="1"/>
-    <w:lsdException w:name="List 5" w:semiHidden="1" w:unhideWhenUsed="1"/>
-    <w:lsdException w:name="List Bullet 2" w:semiHidden="1" w:unhideWhenUsed="1"/>
-    <w:lsdException w:name="List Bullet 3" w:semiHidden="1" w:unhideWhenUsed="1"/>
-    <w:lsdException w:name="List Bullet 4" w:semiHidden="1" w:unhideWhenUsed="1"/>
-    <w:lsdException w:name="List Bullet 5" w:semiHidden="1" w:unhideWhenUsed="1"/>
-    <w:lsdException w:name="List Number 2" w:semiHidden="1" w:unhideWhenUsed="1"/>
-    <w:lsdException w:name="List Number 3" w:semiHidden="1" w:unhideWhenUsed="1"/>
-    <w:lsdException w:name="List Number 4" w:semiHidden="1" w:unhideWhenUsed="1"/>
-    <w:lsdException w:name="List Number 5" w:semiHidden="1" w:unhideWhenUsed="1"/>
-    <w:lsdException w:name="Title" w:uiPriority="10" w:qFormat="1"/>
-    <w:lsdException w:name="Closing" w:semiHidden="1" w:unhideWhenUsed="1"/>
-    <w:lsdException w:name="Signature" w:semiHidden="1" w:unhideWhenUsed="1"/>
-    <w:lsdException w:name="Default Paragraph Font" w:semiHidden="1" w:uiPriority="1" w:unhideWhenUsed="1"/>
-    <w:lsdException w:name="Body Text" w:semiHidden="1" w:unhideWhenUsed="1"/>
-    <w:lsdException w:name="Body Text Indent" w:semiHidden="1" w:unhideWhenUsed="1"/>
-    <w:lsdException w:name="List Continue" w:semiHidden="1" w:unhideWhenUsed="1"/>
-    <w:lsdException w:name="List Continue 2" w:semiHidden="1" w:unhideWhenUsed="1"/>
-    <w:lsdException w:name="List Continue 3" w:semiHidden="1" w:unhideWhenUsed="1"/>
-    <w:lsdException w:name="List Continue 4" w:semiHidden="1" w:unhideWhenUsed="1"/>
-    <w:lsdException w:name="List Continue 5" w:semiHidden="1" w:unhideWhenUsed="1"/>
-    <w:lsdException w:name="Message Header" w:semiHidden="1" w:unhideWhenUsed="1"/>
-    <w:lsdException w:name="Subtitle" w:uiPriority="11" w:qFormat="1"/>
-    <w:lsdException w:name="Salutation" w:semiHidden="1" w:unhideWhenUsed="1"/>
-    <w:lsdException w:name="Date" w:semiHidden="1" w:unhideWhenUsed="1"/>
-    <w:lsdException w:name="Body Text First Indent" w:semiHidden="1" w:unhideWhenUsed="1"/>
-    <w:lsdException w:name="Body Text First Indent 2" w:semiHidden="1" w:unhideWhenUsed="1"/>
-    <w:lsdException w:name="Note Heading" w:semiHidden="1" w:unhideWhenUsed="1"/>
-    <w:lsdException w:name="Body Text 2" w:semiHidden="1" w:unhideWhenUsed="1"/>
-    <w:lsdException w:name="Body Text 3" w:semiHidden="1" w:unhideWhenUsed="1"/>
-    <w:lsdException w:name="Body Text Indent 2" w:semiHidden="1" w:unhideWhenUsed="1"/>
-    <w:lsdException w:name="Body Text Indent 3" w:semiHidden="1" w:unhideWhenUsed="1"/>
-    <w:lsdException w:name="Block Text" w:semiHidden="1" w:unhideWhenUsed="1"/>
-    <w:lsdException w:name="Hyperlink" w:semiHidden="1" w:unhideWhenUsed="1"/>
-    <w:lsdException w:name="FollowedHyperlink" w:semiHidden="1" w:unhideWhenUsed="1"/>
-    <w:lsdException w:name="Strong" w:uiPriority="22" w:qFormat="1"/>
-    <w:lsdException w:name="Emphasis" w:uiPriority="20" w:qFormat="1"/>
-    <w:lsdException w:name="Document Map" w:semiHidden="1" w:unhideWhenUsed="1"/>
-    <w:lsdException w:name="Plain Text" w:semiHidden="1" w:unhideWhenUsed="1"/>
-    <w:lsdException w:name="E-mail Signature" w:semiHidden="1" w:unhideWhenUsed="1"/>
-    <w:lsdException w:name="HTML Top of Form" w:semiHidden="1" w:unhideWhenUsed="1"/>
-    <w:lsdException w:name="HTML Bottom of Form" w:semiHidden="1" w:unhideWhenUsed="1"/>
-    <w:lsdException w:name="Normal (Web)" w:semiHidden="1" w:unhideWhenUsed="1"/>
-    <w:lsdException w:name="HTML Acronym" w:semiHidden="1" w:unhideWhenUsed="1"/>
-    <w:lsdException w:name="HTML Address" w:semiHidden="1" w:unhideWhenUsed="1"/>
-    <w:lsdException w:name="HTML Cite" w:semiHidden="1" w:unhideWhenUsed="1"/>
-    <w:lsdException w:name="HTML Code" w:semiHidden="1" w:unhideWhenUsed="1"/>
-    <w:lsdException w:name="HTML Definition" w:semiHidden="1" w:unhideWhenUsed="1"/>
-    <w:lsdException w:name="HTML Keyboard" w:semiHidden="1" w:unhideWhenUsed="1"/>
-    <w:lsdException w:name="HTML Preformatted" w:semiHidden="1" w:unhideWhenUsed="1"/>
-    <w:lsdException w:name="HTML Sample" w:semiHidden="1" w:unhideWhenUsed="1"/>
-    <w:lsdException w:name="HTML Typewriter" w:semiHidden="1" w:unhideWhenUsed="1"/>
-    <w:lsdException w:name="HTML Variable" w:semiHidden="1" w:unhideWhenUsed="1"/>
-    <w:lsdException w:name="Normal Table" w:semiHidden="1" w:unhideWhenUsed="1"/>
-    <w:lsdException w:name="annotation subject" w:semiHidden="1" w:unhideWhenUsed="1"/>
-    <w:lsdException w:name="No List" w:semiHidden="1" w:unhideWhenUsed="1"/>
-    <w:lsdException w:name="Outline List 1" w:semiHidden="1" w:unhideWhenUsed="1"/>
-    <w:lsdException w:name="Outline List 2" w:semiHidden="1" w:unhideWhenUsed="1"/>
-    <w:lsdException w:name="Outline List 3" w:semiHidden="1" w:unhideWhenUsed="1"/>
-    <w:lsdException w:name="Table Simple 1" w:semiHidden="1" w:unhideWhenUsed="1"/>
-    <w:lsdException w:name="Table Simple 2" w:semiHidden="1" w:unhideWhenUsed="1"/>
-    <w:lsdException w:name="Table Simple 3" w:semiHidden="1" w:unhideWhenUsed="1"/>
-    <w:lsdException w:name="Table Classic 1" w:semiHidden="1" w:unhideWhenUsed="1"/>
-    <w:lsdException w:name="Table Classic 2" w:semiHidden="1" w:unhideWhenUsed="1"/>
-    <w:lsdException w:name="Table Classic 3" w:semiHidden="1" w:unhideWhenUsed="1"/>
-    <w:lsdException w:name="Table Classic 4" w:semiHidden="1" w:unhideWhenUsed="1"/>
-    <w:lsdException w:name="Table Colorful 1" w:semiHidden="1" w:unhideWhenUsed="1"/>
-    <w:lsdException w:name="Table Colorful 2" w:semiHidden="1" w:unhideWhenUsed="1"/>
-    <w:lsdException w:name="Table Colorful 3" w:semiHidden="1" w:unhideWhenUsed="1"/>
-    <w:lsdException w:name="Table Columns 1" w:semiHidden="1" w:unhideWhenUsed="1"/>
-    <w:lsdException w:name="Table Columns 2" w:semiHidden="1" w:unhideWhenUsed="1"/>
-    <w:lsdException w:name="Table Columns 3" w:semiHidden="1" w:unhideWhenUsed="1"/>
-    <w:lsdException w:name="Table Columns 4" w:semiHidden="1" w:unhideWhenUsed="1"/>
-    <w:lsdException w:name="Table Columns 5" w:semiHidden="1" w:unhideWhenUsed="1"/>
-    <w:lsdException w:name="Table Grid 1" w:semiHidden="1" w:unhideWhenUsed="1"/>
-    <w:lsdException w:name="Table Grid 2" w:semiHidden="1" w:unhideWhenUsed="1"/>
-    <w:lsdException w:name="Table Grid 3" w:semiHidden="1" w:unhideWhenUsed="1"/>
-    <w:lsdException w:name="Table Grid 4" w:semiHidden="1" w:unhideWhenUsed="1"/>
-    <w:lsdException w:name="Table Grid 5" w:semiHidden="1" w:unhideWhenUsed="1"/>
-    <w:lsdException w:name="Table Grid 6" w:semiHidden="1" w:unhideWhenUsed="1"/>
-    <w:lsdException w:name="Table Grid 7" w:semiHidden="1" w:unhideWhenUsed="1"/>
-    <w:lsdException w:name="Table Grid 8" w:semiHidden="1" w:unhideWhenUsed="1"/>
-    <w:lsdException w:name="Table List 1" w:semiHidden="1" w:unhideWhenUsed="1"/>
-    <w:lsdException w:name="Table List 2" w:semiHidden="1" w:unhideWhenUsed="1"/>
-    <w:lsdException w:name="Table List 3" w:semiHidden="1" w:unhideWhenUsed="1"/>
-    <w:lsdException w:name="Table List 4" w:semiHidden="1" w:unhideWhenUsed="1"/>
-    <w:lsdException w:name="Table List 5" w:semiHidden="1" w:unhideWhenUsed="1"/>
-    <w:lsdException w:name="Table List 6" w:semiHidden="1" w:unhideWhenUsed="1"/>
-    <w:lsdException w:name="Table List 7" w:semiHidden="1" w:unhideWhenUsed="1"/>
-    <w:lsdException w:name="Table List 8" w:semiHidden="1" w:unhideWhenUsed="1"/>
-    <w:lsdException w:name="Table 3D effects 1" w:semiHidden="1" w:unhideWhenUsed="1"/>
-    <w:lsdException w:name="Table 3D effects 2" w:semiHidden="1" w:unhideWhenUsed="1"/>
-    <w:lsdException w:name="Table 3D effects 3" w:semiHidden="1" w:unhideWhenUsed="1"/>
-    <w:lsdException w:name="Table Contemporary" w:semiHidden="1" w:unhideWhenUsed="1"/>
-    <w:lsdException w:name="Table Elegant" w:semiHidden="1" w:unhideWhenUsed="1"/>
-    <w:lsdException w:name="Table Professional" w:semiHidden="1" w:unhideWhenUsed="1"/>
-    <w:lsdException w:name="Table Subtle 1" w:semiHidden="1" w:unhideWhenUsed="1"/>
-    <w:lsdException w:name="Table Subtle 2" w:semiHidden="1" w:unhideWhenUsed="1"/>
-    <w:lsdException w:name="Table Web 1" w:semiHidden="1" w:unhideWhenUsed="1"/>
-    <w:lsdException w:name="Table Web 2" w:semiHidden="1" w:unhideWhenUsed="1"/>
-    <w:lsdException w:name="Table Web 3" w:semiHidden="1" w:unhideWhenUsed="1"/>
-    <w:lsdException w:name="Balloon Text" w:semiHidden="1" w:unhideWhenUsed="1"/>
-    <w:lsdException w:name="Table Grid" w:uiPriority="39"/>
-    <w:lsdException w:name="Table Theme" w:semiHidden="1" w:unhideWhenUsed="1"/>
-    <w:lsdException w:name="Placeholder Text" w:semiHidden="1"/>
-    <w:lsdException w:name="No Spacing" w:uiPriority="1" w:qFormat="1"/>
-    <w:lsdException w:name="Light Shading" w:uiPriority="60"/>
-    <w:lsdException w:name="Light List" w:uiPriority="61"/>
-    <w:lsdException w:name="Light Grid" w:uiPriority="62"/>
-    <w:lsdException w:name="Medium Shading 1" w:uiPriority="63"/>
-    <w:lsdException w:name="Medium Shading 2" w:uiPriority="64"/>
-    <w:lsdException w:name="Medium List 1" w:uiPriority="65"/>
-    <w:lsdException w:name="Medium List 2" w:uiPriority="66"/>
-    <w:lsdException w:name="Medium Grid 1" w:uiPriority="67"/>
-    <w:lsdException w:name="Medium Grid 2" w:uiPriority="68"/>
-    <w:lsdException w:name="Medium Grid 3" w:uiPriority="69"/>
-    <w:lsdException w:name="Dark List" w:uiPriority="70"/>
-    <w:lsdException w:name="Colorful Shading" w:uiPriority="71"/>
-    <w:lsdException w:name="Colorful List" w:uiPriority="72"/>
-    <w:lsdException w:name="Colorful Grid" w:uiPriority="73"/>
-    <w:lsdException w:name="Light Shading Accent 1" w:uiPriority="60"/>
-    <w:lsdException w:name="Light List Accent 1" w:uiPriority="61"/>
-    <w:lsdException w:name="Light Grid Accent 1" w:uiPriority="62"/>
-    <w:lsdException w:name="Medium Shading 1 Accent 1" w:uiPriority="63"/>
-    <w:lsdException w:name="Medium Shading 2 Accent 1" w:uiPriority="64"/>
-    <w:lsdException w:name="Medium List 1 Accent 1" w:uiPriority="65"/>
-    <w:lsdException w:name="Revision" w:semiHidden="1"/>
-    <w:lsdException w:name="List Paragraph" w:uiPriority="34" w:qFormat="1"/>
-    <w:lsdException w:name="Quote" w:uiPriority="29" w:qFormat="1"/>
-    <w:lsdException w:name="Intense Quote" w:uiPriority="30" w:qFormat="1"/>
-    <w:lsdException w:name="Medium List 2 Accent 1" w:uiPriority="66"/>
-    <w:lsdException w:name="Medium Grid 1 Accent 1" w:uiPriority="67"/>
-    <w:lsdException w:name="Medium Grid 2 Accent 1" w:uiPriority="68"/>
-    <w:lsdException w:name="Medium Grid 3 Accent 1" w:uiPriority="69"/>
-    <w:lsdException w:name="Dark List Accent 1" w:uiPriority="70"/>
-    <w:lsdException w:name="Colorful Shading Accent 1" w:uiPriority="71"/>
-    <w:lsdException w:name="Colorful List Accent 1" w:uiPriority="72"/>
-    <w:lsdException w:name="Colorful Grid Accent 1" w:uiPriority="73"/>
-    <w:lsdException w:name="Light Shading Accent 2" w:uiPriority="60"/>
-    <w:lsdException w:name="Light List Accent 2" w:uiPriority="61"/>
-    <w:lsdException w:name="Light Grid Accent 2" w:uiPriority="62"/>
-    <w:lsdException w:name="Medium Shading 1 Accent 2" w:uiPriority="63"/>
-    <w:lsdException w:name="Medium Shading 2 Accent 2" w:uiPriority="64"/>
-    <w:lsdException w:name="Medium List 1 Accent 2" w:uiPriority="65"/>
-    <w:lsdException w:name="Medium List 2 Accent 2" w:uiPriority="66"/>
-    <w:lsdException w:name="Medium Grid 1 Accent 2" w:uiPriority="67"/>
-    <w:lsdException w:name="Medium Grid 2 Accent 2" w:uiPriority="68"/>
-    <w:lsdException w:name="Medium Grid 3 Accent 2" w:uiPriority="69"/>
-    <w:lsdException w:name="Dark List Accent 2" w:uiPriority="70"/>
-    <w:lsdException w:name="Colorful Shading Accent 2" w:uiPriority="71"/>
-    <w:lsdException w:name="Colorful List Accent 2" w:uiPriority="72"/>
-    <w:lsdException w:name="Colorful Grid Accent 2" w:uiPriority="73"/>
-    <w:lsdException w:name="Light Shading Accent 3" w:uiPriority="60"/>
-    <w:lsdException w:name="Light List Accent 3" w:uiPriority="61"/>
-    <w:lsdException w:name="Light Grid Accent 3" w:uiPriority="62"/>
-    <w:lsdException w:name="Medium Shading 1 Accent 3" w:uiPriority="63"/>
-    <w:lsdException w:name="Medium Shading 2 Accent 3" w:uiPriority="64"/>
-    <w:lsdException w:name="Medium List 1 Accent 3" w:uiPriority="65"/>
-    <w:lsdException w:name="Medium List 2 Accent 3" w:uiPriority="66"/>
-    <w:lsdException w:name="Medium Grid 1 Accent 3" w:uiPriority="67"/>
-    <w:lsdException w:name="Medium Grid 2 Accent 3" w:uiPriority="68"/>
-    <w:lsdException w:name="Medium Grid 3 Accent 3" w:uiPriority="69"/>
-    <w:lsdException w:name="Dark List Accent 3" w:uiPriority="70"/>
-    <w:lsdException w:name="Colorful Shading Accent 3" w:uiPriority="71"/>
-    <w:lsdException w:name="Colorful List Accent 3" w:uiPriority="72"/>
-    <w:lsdException w:name="Colorful Grid Accent 3" w:uiPriority="73"/>
-    <w:lsdException w:name="Light Shading Accent 4" w:uiPriority="60"/>
-    <w:lsdException w:name="Light List Accent 4" w:uiPriority="61"/>
-    <w:lsdException w:name="Light Grid Accent 4" w:uiPriority="62"/>
-    <w:lsdException w:name="Medium Shading 1 Accent 4" w:uiPriority="63"/>
-    <w:lsdException w:name="Medium Shading 2 Accent 4" w:uiPriority="64"/>
-    <w:lsdException w:name="Medium List 1 Accent 4" w:uiPriority="65"/>
-    <w:lsdException w:name="Medium List 2 Accent 4" w:uiPriority="66"/>
-    <w:lsdException w:name="Medium Grid 1 Accent 4" w:uiPriority="67"/>
-    <w:lsdException w:name="Medium Grid 2 Accent 4" w:uiPriority="68"/>
-    <w:lsdException w:name="Medium Grid 3 Accent 4" w:uiPriority="69"/>
-    <w:lsdException w:name="Dark List Accent 4" w:uiPriority="70"/>
-    <w:lsdException w:name="Colorful Shading Accent 4" w:uiPriority="71"/>
-    <w:lsdException w:name="Colorful List Accent 4" w:uiPriority="72"/>
-    <w:lsdException w:name="Colorful Grid Accent 4" w:uiPriority="73"/>
-    <w:lsdException w:name="Light Shading Accent 5" w:uiPriority="60"/>
-    <w:lsdException w:name="Light List Accent 5" w:uiPriority="61"/>
-    <w:lsdException w:name="Light Grid Accent 5" w:uiPriority="62"/>
-    <w:lsdException w:name="Medium Shading 1 Accent 5" w:uiPriority="63"/>
-    <w:lsdException w:name="Medium Shading 2 Accent 5" w:uiPriority="64"/>
-    <w:lsdException w:name="Medium List 1 Accent 5" w:uiPriority="65"/>
-    <w:lsdException w:name="Medium List 2 Accent 5" w:uiPriority="66"/>
-    <w:lsdException w:name="Medium Grid 1 Accent 5" w:uiPriority="67"/>
-    <w:lsdException w:name="Medium Grid 2 Accent 5" w:uiPriority="68"/>
-    <w:lsdException w:name="Medium Grid 3 Accent 5" w:uiPriority="69"/>
-    <w:lsdException w:name="Dark List Accent 5" w:uiPriority="70"/>
-    <w:lsdException w:name="Colorful Shading Accent 5" w:uiPriority="71"/>
-    <w:lsdException w:name="Colorful List Accent 5" w:uiPriority="72"/>
-    <w:lsdException w:name="Colorful Grid Accent 5" w:uiPriority="73"/>
-    <w:lsdException w:name="Light Shading Accent 6" w:uiPriority="60"/>
-    <w:lsdException w:name="Light List Accent 6" w:uiPriority="61"/>
-    <w:lsdException w:name="Light Grid Accent 6" w:uiPriority="62"/>
-    <w:lsdException w:name="Medium Shading 1 Accent 6" w:uiPriority="63"/>
-    <w:lsdException w:name="Medium Shading 2 Accent 6" w:uiPriority="64"/>
-    <w:lsdException w:name="Medium List 1 Accent 6" w:uiPriority="65"/>
-    <w:lsdException w:name="Medium List 2 Accent 6" w:uiPriority="66"/>
-    <w:lsdException w:name="Medium Grid 1 Accent 6" w:uiPriority="67"/>
-    <w:lsdException w:name="Medium Grid 2 Accent 6" w:uiPriority="68"/>
-    <w:lsdException w:name="Medium Grid 3 Accent 6" w:uiPriority="69"/>
-    <w:lsdException w:name="Dark List Accent 6" w:uiPriority="70"/>
-    <w:lsdException w:name="Colorful Shading Accent 6" w:uiPriority="71"/>
-    <w:lsdException w:name="Colorful List Accent 6" w:uiPriority="72"/>
-    <w:lsdException w:name="Colorful Grid Accent 6" w:uiPriority="73"/>
-    <w:lsdException w:name="Subtle Emphasis" w:uiPriority="19" w:qFormat="1"/>
-    <w:lsdException w:name="Intense Emphasis" w:uiPriority="21" w:qFormat="1"/>
-    <w:lsdException w:name="Subtle Reference" w:uiPriority="31" w:qFormat="1"/>
-    <w:lsdException w:name="Intense Reference" w:uiPriority="32" w:qFormat="1"/>
-    <w:lsdException w:name="Book Title" w:uiPriority="33" w:qFormat="1"/>
-    <w:lsdException w:name="Bibliography" w:semiHidden="1" w:uiPriority="37" w:unhideWhenUsed="1"/>
-    <w:lsdException w:name="TOC Heading" w:semiHidden="1" w:uiPriority="39" w:unhideWhenUsed="1" w:qFormat="1"/>
-    <w:lsdException w:name="Plain Table 1" w:uiPriority="41"/>
-    <w:lsdException w:name="Plain Table 2" w:uiPriority="42"/>
-    <w:lsdException w:name="Plain Table 3" w:uiPriority="43"/>
-    <w:lsdException w:name="Plain Table 4" w:uiPriority="44"/>
-    <w:lsdException w:name="Plain Table 5" w:uiPriority="45"/>
-    <w:lsdException w:name="Grid Table Light" w:uiPriority="40"/>
-    <w:lsdException w:name="Grid Table 1 Light" w:uiPriority="46"/>
-    <w:lsdException w:name="Grid Table 2" w:uiPriority="47"/>
-    <w:lsdException w:name="Grid Table 3" w:uiPriority="48"/>
-    <w:lsdException w:name="Grid Table 4" w:uiPriority="49"/>
-    <w:lsdException w:name="Grid Table 5 Dark" w:uiPriority="50"/>
-    <w:lsdException w:name="Grid Table 6 Colorful" w:uiPriority="51"/>
-    <w:lsdException w:name="Grid Table 7 Colorful" w:uiPriority="52"/>
-    <w:lsdException w:name="Grid Table 1 Light Accent 1" w:uiPriority="46"/>
-    <w:lsdException w:name="Grid Table 2 Accent 1" w:uiPriority="47"/>
-    <w:lsdException w:name="Grid Table 3 Accent 1" w:uiPriority="48"/>
-    <w:lsdException w:name="Grid Table 4 Accent 1" w:uiPriority="49"/>
-    <w:lsdException w:name="Grid Table 5 Dark Accent 1" w:uiPriority="50"/>
-    <w:lsdException w:name="Grid Table 6 Colorful Accent 1" w:uiPriority="51"/>
-    <w:lsdException w:name="Grid Table 7 Colorful Accent 1" w:uiPriority="52"/>
-    <w:lsdException w:name="Grid Table 1 Light Accent 2" w:uiPriority="46"/>
-    <w:lsdException w:name="Grid Table 2 Accent 2" w:uiPriority="47"/>
-    <w:lsdException w:name="Grid Table 3 Accent 2" w:uiPriority="48"/>
-    <w:lsdException w:name="Grid Table 4 Accent 2" w:uiPriority="49"/>
-    <w:lsdException w:name="Grid Table 5 Dark Accent 2" w:uiPriority="50"/>
-    <w:lsdException w:name="Grid Table 6 Colorful Accent 2" w:uiPriority="51"/>
-    <w:lsdException w:name="Grid Table 7 Colorful Accent 2" w:uiPriority="52"/>
-    <w:lsdException w:name="Grid Table 1 Light Accent 3" w:uiPriority="46"/>
-    <w:lsdException w:name="Grid Table 2 Accent 3" w:uiPriority="47"/>
-    <w:lsdException w:name="Grid Table 3 Accent 3" w:uiPriority="48"/>
-    <w:lsdException w:name="Grid Table 4 Accent 3" w:uiPriority="49"/>
-    <w:lsdException w:name="Grid Table 5 Dark Accent 3" w:uiPriority="50"/>
-    <w:lsdException w:name="Grid Table 6 Colorful Accent 3" w:uiPriority="51"/>
-    <w:lsdException w:name="Grid Table 7 Colorful Accent 3" w:uiPriority="52"/>
-    <w:lsdException w:name="Grid Table 1 Light Accent 4" w:uiPriority="46"/>
-    <w:lsdException w:name="Grid Table 2 Accent 4" w:uiPriority="47"/>
-    <w:lsdException w:name="Grid Table 3 Accent 4" w:uiPriority="48"/>
-    <w:lsdException w:name="Grid Table 4 Accent 4" w:uiPriority="49"/>
-    <w:lsdException w:name="Grid Table 5 Dark Accent 4" w:uiPriority="50"/>
-    <w:lsdException w:name="Grid Table 6 Colorful Accent 4" w:uiPriority="51"/>
-    <w:lsdException w:name="Grid Table 7 Colorful Accent 4" w:uiPriority="52"/>
-    <w:lsdException w:name="Grid Table 1 Light Accent 5" w:uiPriority="46"/>
-    <w:lsdException w:name="Grid Table 2 Accent 5" w:uiPriority="47"/>
-    <w:lsdException w:name="Grid Table 3 Accent 5" w:uiPriority="48"/>
-    <w:lsdException w:name="Grid Table 4 Accent 5" w:uiPriority="49"/>
-    <w:lsdException w:name="Grid Table 5 Dark Accent 5" w:uiPriority="50"/>
-    <w:lsdException w:name="Grid Table 6 Colorful Accent 5" w:uiPriority="51"/>
-    <w:lsdException w:name="Grid Table 7 Colorful Accent 5" w:uiPriority="52"/>
-    <w:lsdException w:name="Grid Table 1 Light Accent 6" w:uiPriority="46"/>
-    <w:lsdException w:name="Grid Table 2 Accent 6" w:uiPriority="47"/>
-    <w:lsdException w:name="Grid Table 3 Accent 6" w:uiPriority="48"/>
-    <w:lsdException w:name="Grid Table 4 Accent 6" w:uiPriority="49"/>
-    <w:lsdException w:name="Grid Table 5 Dark Accent 6" w:uiPriority="50"/>
-    <w:lsdException w:name="Grid Table 6 Colorful Accent 6" w:uiPriority="51"/>
-    <w:lsdException w:name="Grid Table 7 Colorful Accent 6" w:uiPriority="52"/>
-    <w:lsdException w:name="List Table 1 Light" w:uiPriority="46"/>
-    <w:lsdException w:name="List Table 2" w:uiPriority="47"/>
-    <w:lsdException w:name="List Table 3" w:uiPriority="48"/>
-    <w:lsdException w:name="List Table 4" w:uiPriority="49"/>
-    <w:lsdException w:name="List Table 5 Dark" w:uiPriority="50"/>
-    <w:lsdException w:name="List Table 6 Colorful" w:uiPriority="51"/>
-    <w:lsdException w:name="List Table 7 Colorful" w:uiPriority="52"/>
-    <w:lsdException w:name="List Table 1 Light Accent 1" w:uiPriority="46"/>
-    <w:lsdException w:name="List Table 2 Accent 1" w:uiPriority="47"/>
-    <w:lsdException w:name="List Table 3 Accent 1" w:uiPriority="48"/>
-    <w:lsdException w:name="List Table 4 Accent 1" w:uiPriority="49"/>
-    <w:lsdException w:name="List Table 5 Dark Accent 1" w:uiPriority="50"/>
-    <w:lsdException w:name="List Table 6 Colorful Accent 1" w:uiPriority="51"/>
-    <w:lsdException w:name="List Table 7 Colorful Accent 1" w:uiPriority="52"/>
-    <w:lsdException w:name="List Table 1 Light Accent 2" w:uiPriority="46"/>
-    <w:lsdException w:name="List Table 2 Accent 2" w:uiPriority="47"/>
-    <w:lsdException w:name="List Table 3 Accent 2" w:uiPriority="48"/>
-    <w:lsdException w:name="List Table 4 Accent 2" w:uiPriority="49"/>
-    <w:lsdException w:name="List Table 5 Dark Accent 2" w:uiPriority="50"/>
-    <w:lsdException w:name="List Table 6 Colorful Accent 2" w:uiPriority="51"/>
-    <w:lsdException w:name="List Table 7 Colorful Accent 2" w:uiPriority="52"/>
-    <w:lsdException w:name="List Table 1 Light Accent 3" w:uiPriority="46"/>
-    <w:lsdException w:name="List Table 2 Accent 3" w:uiPriority="47"/>
-    <w:lsdException w:name="List Table 3 Accent 3" w:uiPriority="48"/>
-    <w:lsdException w:name="List Table 4 Accent 3" w:uiPriority="49"/>
-    <w:lsdException w:name="List Table 5 Dark Accent 3" w:uiPriority="50"/>
-    <w:lsdException w:name="List Table 6 Colorful Accent 3" w:uiPriority="51"/>
-    <w:lsdException w:name="List Table 7 Colorful Accent 3" w:uiPriority="52"/>
-    <w:lsdException w:name="List Table 1 Light Accent 4" w:uiPriority="46"/>
-    <w:lsdException w:name="List Table 2 Accent 4" w:uiPriority="47"/>
-    <w:lsdException w:name="List Table 3 Accent 4" w:uiPriority="48"/>
-    <w:lsdException w:name="List Table 4 Accent 4" w:uiPriority="49"/>
-    <w:lsdException w:name="List Table 5 Dark Accent 4" w:uiPriority="50"/>
-    <w:lsdException w:name="List Table 6 Colorful Accent 4" w:uiPriority="51"/>
-    <w:lsdException w:name="List Table 7 Colorful Accent 4" w:uiPriority="52"/>
-    <w:lsdException w:name="List Table 1 Light Accent 5" w:uiPriority="46"/>
-    <w:lsdException w:name="List Table 2 Accent 5" w:uiPriority="47"/>
-    <w:lsdException w:name="List Table 3 Accent 5" w:uiPriority="48"/>
-    <w:lsdException w:name="List Table 4 Accent 5" w:uiPriority="49"/>
-    <w:lsdException w:name="List Table 5 Dark Accent 5" w:uiPriority="50"/>
-    <w:lsdException w:name="List Table 6 Colorful Accent 5" w:uiPriority="51"/>
-    <w:lsdException w:name="List Table 7 Colorful Accent 5" w:uiPriority="52"/>
-    <w:lsdException w:name="List Table 1 Light Accent 6" w:uiPriority="46"/>
-    <w:lsdException w:name="List Table 2 Accent 6" w:uiPriority="47"/>
-    <w:lsdException w:name="List Table 3 Accent 6" w:uiPriority="48"/>
-    <w:lsdException w:name="List Table 4 Accent 6" w:uiPriority="49"/>
-    <w:lsdException w:name="List Table 5 Dark Accent 6" w:uiPriority="50"/>
-    <w:lsdException w:name="List Table 6 Colorful Accent 6" w:uiPriority="51"/>
-    <w:lsdException w:name="List Table 7 Colorful Accent 6" w:uiPriority="52"/>
-    <w:lsdException w:name="Mention" w:semiHidden="1" w:unhideWhenUsed="1"/>
-    <w:lsdException w:name="Smart Hyperlink" w:semiHidden="1" w:unhideWhenUsed="1"/>
-    <w:lsdException w:name="Hashtag" w:semiHidden="1" w:unhideWhenUsed="1"/>
-    <w:lsdException w:name="Unresolved Mention" w:semiHidden="1" w:unhideWhenUsed="1"/>
-    <w:lsdException w:name="Smart Link" w:semiHidden="1" w:unhideWhenUsed="1"/>
+  <w:latentStyles w:defLockedState="0" w:defUIPriority="99" w:defSemiHidden="1" w:defUnhideWhenUsed="1" w:defQFormat="0" w:count="267">
+    <w:lsdException w:name="Normal" w:semiHidden="0" w:uiPriority="0" w:unhideWhenUsed="0" w:qFormat="1"/>
+    <w:lsdException w:name="heading 1" w:semiHidden="0" w:uiPriority="9" w:unhideWhenUsed="0" w:qFormat="1"/>
+    <w:lsdException w:name="heading 2" w:uiPriority="9" w:qFormat="1"/>
+    <w:lsdException w:name="heading 3" w:uiPriority="9" w:qFormat="1"/>
+    <w:lsdException w:name="heading 4" w:uiPriority="9" w:qFormat="1"/>
+    <w:lsdException w:name="heading 5" w:uiPriority="9" w:qFormat="1"/>
+    <w:lsdException w:name="heading 6" w:uiPriority="9" w:qFormat="1"/>
+    <w:lsdException w:name="heading 7" w:uiPriority="9" w:qFormat="1"/>
+    <w:lsdException w:name="heading 8" w:uiPriority="9" w:qFormat="1"/>
+    <w:lsdException w:name="heading 9" w:uiPriority="9" w:qFormat="1"/>
+    <w:lsdException w:name="toc 1" w:uiPriority="39"/>
+    <w:lsdException w:name="toc 2" w:uiPriority="39"/>
+    <w:lsdException w:name="toc 3" w:uiPriority="39"/>
+    <w:lsdException w:name="toc 4" w:uiPriority="39"/>
+    <w:lsdException w:name="toc 5" w:uiPriority="39"/>
+    <w:lsdException w:name="toc 6" w:uiPriority="39"/>
+    <w:lsdException w:name="toc 7" w:uiPriority="39"/>
+    <w:lsdException w:name="toc 8" w:uiPriority="39"/>
+    <w:lsdException w:name="toc 9" w:uiPriority="39"/>
+    <w:lsdException w:name="caption" w:uiPriority="35" w:qFormat="1"/>
+    <w:lsdException w:name="Title" w:semiHidden="0" w:uiPriority="10" w:unhideWhenUsed="0" w:qFormat="1"/>
+    <w:lsdException w:name="Default Paragraph Font" w:uiPriority="1"/>
+    <w:lsdException w:name="Subtitle" w:semiHidden="0" w:uiPriority="11" w:unhideWhenUsed="0" w:qFormat="1"/>
+    <w:lsdException w:name="Strong" w:semiHidden="0" w:uiPriority="22" w:unhideWhenUsed="0" w:qFormat="1"/>
+    <w:lsdException w:name="Emphasis" w:semiHidden="0" w:uiPriority="20" w:unhideWhenUsed="0" w:qFormat="1"/>
+    <w:lsdException w:name="Table Grid" w:semiHidden="0" w:uiPriority="59" w:unhideWhenUsed="0"/>
+    <w:lsdException w:name="Placeholder Text" w:unhideWhenUsed="0"/>
+    <w:lsdException w:name="No Spacing" w:semiHidden="0" w:uiPriority="1" w:unhideWhenUsed="0" w:qFormat="1"/>
+    <w:lsdException w:name="Light Shading" w:semiHidden="0" w:uiPriority="60" w:unhideWhenUsed="0"/>
+    <w:lsdException w:name="Light List" w:semiHidden="0" w:uiPriority="61" w:unhideWhenUsed="0"/>
+    <w:lsdException w:name="Light Grid" w:semiHidden="0" w:uiPriority="62" w:unhideWhenUsed="0"/>
+    <w:lsdException w:name="Medium Shading 1" w:semiHidden="0" w:uiPriority="63" w:unhideWhenUsed="0"/>
+    <w:lsdException w:name="Medium Shading 2" w:semiHidden="0" w:uiPriority="64" w:unhideWhenUsed="0"/>
+    <w:lsdException w:name="Medium List 1" w:semiHidden="0" w:uiPriority="65" w:unhideWhenUsed="0"/>
+    <w:lsdException w:name="Medium List 2" w:semiHidden="0" w:uiPriority="66" w:unhideWhenUsed="0"/>
+    <w:lsdException w:name="Medium Grid 1" w:semiHidden="0" w:uiPriority="67" w:unhideWhenUsed="0"/>
+    <w:lsdException w:name="Medium Grid 2" w:semiHidden="0" w:uiPriority="68" w:unhideWhenUsed="0"/>
+    <w:lsdException w:name="Medium Grid 3" w:semiHidden="0" w:uiPriority="69" w:unhideWhenUsed="0"/>
+    <w:lsdException w:name="Dark List" w:semiHidden="0" w:uiPriority="70" w:unhideWhenUsed="0"/>
+    <w:lsdException w:name="Colorful Shading" w:semiHidden="0" w:uiPriority="71" w:unhideWhenUsed="0"/>
+    <w:lsdException w:name="Colorful List" w:semiHidden="0" w:uiPriority="72" w:unhideWhenUsed="0"/>
+    <w:lsdException w:name="Colorful Grid" w:semiHidden="0" w:uiPriority="73" w:unhideWhenUsed="0"/>
+    <w:lsdException w:name="Light Shading Accent 1" w:semiHidden="0" w:uiPriority="60" w:unhideWhenUsed="0"/>
+    <w:lsdException w:name="Light List Accent 1" w:semiHidden="0" w:uiPriority="61" w:unhideWhenUsed="0"/>
+    <w:lsdException w:name="Light Grid Accent 1" w:semiHidden="0" w:uiPriority="62" w:unhideWhenUsed="0"/>
+    <w:lsdException w:name="Medium Shading 1 Accent 1" w:semiHidden="0" w:uiPriority="63" w:unhideWhenUsed="0"/>
+    <w:lsdException w:name="Medium Shading 2 Accent 1" w:semiHidden="0" w:uiPriority="64" w:unhideWhenUsed="0"/>
+    <w:lsdException w:name="Medium List 1 Accent 1" w:semiHidden="0" w:uiPriority="65" w:unhideWhenUsed="0"/>
+    <w:lsdException w:name="Revision" w:unhideWhenUsed="0"/>
+    <w:lsdException w:name="List Paragraph" w:semiHidden="0" w:uiPriority="34" w:unhideWhenUsed="0" w:qFormat="1"/>
+    <w:lsdException w:name="Quote" w:semiHidden="0" w:uiPriority="29" w:unhideWhenUsed="0" w:qFormat="1"/>
+    <w:lsdException w:name="Intense Quote" w:semiHidden="0" w:uiPriority="30" w:unhideWhenUsed="0" w:qFormat="1"/>
+    <w:lsdException w:name="Medium List 2 Accent 1" w:semiHidden="0" w:uiPriority="66" w:unhideWhenUsed="0"/>
+    <w:lsdException w:name="Medium Grid 1 Accent 1" w:semiHidden="0" w:uiPriority="67" w:unhideWhenUsed="0"/>
+    <w:lsdException w:name="Medium Grid 2 Accent 1" w:semiHidden="0" w:uiPriority="68" w:unhideWhenUsed="0"/>
+    <w:lsdException w:name="Medium Grid 3 Accent 1" w:semiHidden="0" w:uiPriority="69" w:unhideWhenUsed="0"/>
+    <w:lsdException w:name="Dark List Accent 1" w:semiHidden="0" w:uiPriority="70" w:unhideWhenUsed="0"/>
+    <w:lsdException w:name="Colorful Shading Accent 1" w:semiHidden="0" w:uiPriority="71" w:unhideWhenUsed="0"/>
+    <w:lsdException w:name="Colorful List Accent 1" w:semiHidden="0" w:uiPriority="72" w:unhideWhenUsed="0"/>
+    <w:lsdException w:name="Colorful Grid Accent 1" w:semiHidden="0" w:uiPriority="73" w:unhideWhenUsed="0"/>
+    <w:lsdException w:name="Light Shading Accent 2" w:semiHidden="0" w:uiPriority="60" w:unhideWhenUsed="0"/>
+    <w:lsdException w:name="Light List Accent 2" w:semiHidden="0" w:uiPriority="61" w:unhideWhenUsed="0"/>
+    <w:lsdException w:name="Light Grid Accent 2" w:semiHidden="0" w:uiPriority="62" w:unhideWhenUsed="0"/>
+    <w:lsdException w:name="Medium Shading 1 Accent 2" w:semiHidden="0" w:uiPriority="63" w:unhideWhenUsed="0"/>
+    <w:lsdException w:name="Medium Shading 2 Accent 2" w:semiHidden="0" w:uiPriority="64" w:unhideWhenUsed="0"/>
+    <w:lsdException w:name="Medium List 1 Accent 2" w:semiHidden="0" w:uiPriority="65" w:unhideWhenUsed="0"/>
+    <w:lsdException w:name="Medium List 2 Accent 2" w:semiHidden="0" w:uiPriority="66" w:unhideWhenUsed="0"/>
+    <w:lsdException w:name="Medium Grid 1 Accent 2" w:semiHidden="0" w:uiPriority="67" w:unhideWhenUsed="0"/>
+    <w:lsdException w:name="Medium Grid 2 Accent 2" w:semiHidden="0" w:uiPriority="68" w:unhideWhenUsed="0"/>
+    <w:lsdException w:name="Medium Grid 3 Accent 2" w:semiHidden="0" w:uiPriority="69" w:unhideWhenUsed="0"/>
+    <w:lsdException w:name="Dark List Accent 2" w:semiHidden="0" w:uiPriority="70" w:unhideWhenUsed="0"/>
+    <w:lsdException w:name="Colorful Shading Accent 2" w:semiHidden="0" w:uiPriority="71" w:unhideWhenUsed="0"/>
+    <w:lsdException w:name="Colorful List Accent 2" w:semiHidden="0" w:uiPriority="72" w:unhideWhenUsed="0"/>
+    <w:lsdException w:name="Colorful Grid Accent 2" w:semiHidden="0" w:uiPriority="73" w:unhideWhenUsed="0"/>
+    <w:lsdException w:name="Light Shading Accent 3" w:semiHidden="0" w:uiPriority="60" w:unhideWhenUsed="0"/>
+    <w:lsdException w:name="Light List Accent 3" w:semiHidden="0" w:uiPriority="61" w:unhideWhenUsed="0"/>
+    <w:lsdException w:name="Light Grid Accent 3" w:semiHidden="0" w:uiPriority="62" w:unhideWhenUsed="0"/>
+    <w:lsdException w:name="Medium Shading 1 Accent 3" w:semiHidden="0" w:uiPriority="63" w:unhideWhenUsed="0"/>
+    <w:lsdException w:name="Medium Shading 2 Accent 3" w:semiHidden="0" w:uiPriority="64" w:unhideWhenUsed="0"/>
+    <w:lsdException w:name="Medium List 1 Accent 3" w:semiHidden="0" w:uiPriority="65" w:unhideWhenUsed="0"/>
+    <w:lsdException w:name="Medium List 2 Accent 3" w:semiHidden="0" w:uiPriority="66" w:unhideWhenUsed="0"/>
+    <w:lsdException w:name="Medium Grid 1 Accent 3" w:semiHidden="0" w:uiPriority="67" w:unhideWhenUsed="0"/>
+    <w:lsdException w:name="Medium Grid 2 Accent 3" w:semiHidden="0" w:uiPriority="68" w:unhideWhenUsed="0"/>
+    <w:lsdException w:name="Medium Grid 3 Accent 3" w:semiHidden="0" w:uiPriority="69" w:unhideWhenUsed="0"/>
+    <w:lsdException w:name="Dark List Accent 3" w:semiHidden="0" w:uiPriority="70" w:unhideWhenUsed="0"/>
+    <w:lsdException w:name="Colorful Shading Accent 3" w:semiHidden="0" w:uiPriority="71" w:unhideWhenUsed="0"/>
+    <w:lsdException w:name="Colorful List Accent 3" w:semiHidden="0" w:uiPriority="72" w:unhideWhenUsed="0"/>
+    <w:lsdException w:name="Colorful Grid Accent 3" w:semiHidden="0" w:uiPriority="73" w:unhideWhenUsed="0"/>
+    <w:lsdException w:name="Light Shading Accent 4" w:semiHidden="0" w:uiPriority="60" w:unhideWhenUsed="0"/>
+    <w:lsdException w:name="Light List Accent 4" w:semiHidden="0" w:uiPriority="61" w:unhideWhenUsed="0"/>
+    <w:lsdException w:name="Light Grid Accent 4" w:semiHidden="0" w:uiPriority="62" w:unhideWhenUsed="0"/>
+    <w:lsdException w:name="Medium Shading 1 Accent 4" w:semiHidden="0" w:uiPriority="63" w:unhideWhenUsed="0"/>
+    <w:lsdException w:name="Medium Shading 2 Accent 4" w:semiHidden="0" w:uiPriority="64" w:unhideWhenUsed="0"/>
+    <w:lsdException w:name="Medium List 1 Accent 4" w:semiHidden="0" w:uiPriority="65" w:unhideWhenUsed="0"/>
+    <w:lsdException w:name="Medium List 2 Accent 4" w:semiHidden="0" w:uiPriority="66" w:unhideWhenUsed="0"/>
+    <w:lsdException w:name="Medium Grid 1 Accent 4" w:semiHidden="0" w:uiPriority="67" w:unhideWhenUsed="0"/>
+    <w:lsdException w:name="Medium Grid 2 Accent 4" w:semiHidden="0" w:uiPriority="68" w:unhideWhenUsed="0"/>
+    <w:lsdException w:name="Medium Grid 3 Accent 4" w:semiHidden="0" w:uiPriority="69" w:unhideWhenUsed="0"/>
+    <w:lsdException w:name="Dark List Accent 4" w:semiHidden="0" w:uiPriority="70" w:unhideWhenUsed="0"/>
+    <w:lsdException w:name="Colorful Shading Accent 4" w:semiHidden="0" w:uiPriority="71" w:unhideWhenUsed="0"/>
+    <w:lsdException w:name="Colorful List Accent 4" w:semiHidden="0" w:uiPriority="72" w:unhideWhenUsed="0"/>
+    <w:lsdException w:name="Colorful Grid Accent 4" w:semiHidden="0" w:uiPriority="73" w:unhideWhenUsed="0"/>
+    <w:lsdException w:name="Light Shading Accent 5" w:semiHidden="0" w:uiPriority="60" w:unhideWhenUsed="0"/>
+    <w:lsdException w:name="Light List Accent 5" w:semiHidden="0" w:uiPriority="61" w:unhideWhenUsed="0"/>
+    <w:lsdException w:name="Light Grid Accent 5" w:semiHidden="0" w:uiPriority="62" w:unhideWhenUsed="0"/>
+    <w:lsdException w:name="Medium Shading 1 Accent 5" w:semiHidden="0" w:uiPriority="63" w:unhideWhenUsed="0"/>
+    <w:lsdException w:name="Medium Shading 2 Accent 5" w:semiHidden="0" w:uiPriority="64" w:unhideWhenUsed="0"/>
+    <w:lsdException w:name="Medium List 1 Accent 5" w:semiHidden="0" w:uiPriority="65" w:unhideWhenUsed="0"/>
+    <w:lsdException w:name="Medium List 2 Accent 5" w:semiHidden="0" w:uiPriority="66" w:unhideWhenUsed="0"/>
+    <w:lsdException w:name="Medium Grid 1 Accent 5" w:semiHidden="0" w:uiPriority="67" w:unhideWhenUsed="0"/>
+    <w:lsdException w:name="Medium Grid 2 Accent 5" w:semiHidden="0" w:uiPriority="68" w:unhideWhenUsed="0"/>
+    <w:lsdException w:name="Medium Grid 3 Accent 5" w:semiHidden="0" w:uiPriority="69" w:unhideWhenUsed="0"/>
+    <w:lsdException w:name="Dark List Accent 5" w:semiHidden="0" w:uiPriority="70" w:unhideWhenUsed="0"/>
+    <w:lsdException w:name="Colorful Shading Accent 5" w:semiHidden="0" w:uiPriority="71" w:unhideWhenUsed="0"/>
+    <w:lsdException w:name="Colorful List Accent 5" w:semiHidden="0" w:uiPriority="72" w:unhideWhenUsed="0"/>
+    <w:lsdException w:name="Colorful Grid Accent 5" w:semiHidden="0" w:uiPriority="73" w:unhideWhenUsed="0"/>
+    <w:lsdException w:name="Light Shading Accent 6" w:semiHidden="0" w:uiPriority="60" w:unhideWhenUsed="0"/>
+    <w:lsdException w:name="Light List Accent 6" w:semiHidden="0" w:uiPriority="61" w:unhideWhenUsed="0"/>
+    <w:lsdException w:name="Light Grid Accent 6" w:semiHidden="0" w:uiPriority="62" w:unhideWhenUsed="0"/>
+    <w:lsdException w:name="Medium Shading 1 Accent 6" w:semiHidden="0" w:uiPriority="63" w:unhideWhenUsed="0"/>
+    <w:lsdException w:name="Medium Shading 2 Accent 6" w:semiHidden="0" w:uiPriority="64" w:unhideWhenUsed="0"/>
+    <w:lsdException w:name="Medium List 1 Accent 6" w:semiHidden="0" w:uiPriority="65" w:unhideWhenUsed="0"/>
+    <w:lsdException w:name="Medium List 2 Accent 6" w:semiHidden="0" w:uiPriority="66" w:unhideWhenUsed="0"/>
+    <w:lsdException w:name="Medium Grid 1 Accent 6" w:semiHidden="0" w:uiPriority="67" w:unhideWhenUsed="0"/>
+    <w:lsdException w:name="Medium Grid 2 Accent 6" w:semiHidden="0" w:uiPriority="68" w:unhideWhenUsed="0"/>
+    <w:lsdException w:name="Medium Grid 3 Accent 6" w:semiHidden="0" w:uiPriority="69" w:unhideWhenUsed="0"/>
+    <w:lsdException w:name="Dark List Accent 6" w:semiHidden="0" w:uiPriority="70" w:unhideWhenUsed="0"/>
+    <w:lsdException w:name="Colorful Shading Accent 6" w:semiHidden="0" w:uiPriority="71" w:unhideWhenUsed="0"/>
+    <w:lsdException w:name="Colorful List Accent 6" w:semiHidden="0" w:uiPriority="72" w:unhideWhenUsed="0"/>
+    <w:lsdException w:name="Colorful Grid Accent 6" w:semiHidden="0" w:uiPriority="73" w:unhideWhenUsed="0"/>
+    <w:lsdException w:name="Subtle Emphasis" w:semiHidden="0" w:uiPriority="19" w:unhideWhenUsed="0" w:qFormat="1"/>
+    <w:lsdException w:name="Intense Emphasis" w:semiHidden="0" w:uiPriority="21" w:unhideWhenUsed="0" w:qFormat="1"/>
+    <w:lsdException w:name="Subtle Reference" w:semiHidden="0" w:uiPriority="31" w:unhideWhenUsed="0" w:qFormat="1"/>
+    <w:lsdException w:name="Intense Reference" w:semiHidden="0" w:uiPriority="32" w:unhideWhenUsed="0" w:qFormat="1"/>
+    <w:lsdException w:name="Book Title" w:semiHidden="0" w:uiPriority="33" w:unhideWhenUsed="0" w:qFormat="1"/>
+    <w:lsdException w:name="Bibliography" w:uiPriority="37"/>
+    <w:lsdException w:name="TOC Heading" w:uiPriority="39" w:qFormat="1"/>
   </w:latentStyles>
-  <w:style w:type="paragraph" w:default="1" w:styleId="Standard">
-    <w:name w:val="Normal"/>
-    <w:qFormat/>
-    <w:rsid w:val="007506E4"/>
-    <w:rPr>
-      <w:lang w:val="en-US"/>
-    </w:rPr>
-  </w:style>
-  <w:style w:type="paragraph" w:styleId="berschrift1">
+  <w:style w:type="paragraph" w:styleId="Heading1">
     <w:name w:val="heading 1"/>
-    <w:aliases w:val="Heading1"/>
-    <w:basedOn w:val="Standard"/>
-    <w:next w:val="Standard"/>
-    <w:link w:val="berschrift1Zchn"/>
-    <w:uiPriority w:val="9"/>
-    <w:qFormat/>
-    <w:rsid w:val="00D44C94"/>
+    <w:basedOn w:val="Normal"/>
+    <w:next w:val="Normal"/>
+    <w:link w:val="Heading1Char"/>
+    <w:uiPriority w:val="9"/>
+    <w:qFormat/>
+    <w:rsid w:val="00263428"/>
     <w:pPr>
       <w:keepNext/>
       <w:keepLines/>
-      <w:pageBreakBefore/>
-      <w:spacing w:before="240" w:after="0"/>
+      <w:spacing w:before="480" w:after="0"/>
       <w:outlineLvl w:val="0"/>
     </w:pPr>
     <w:rPr>
       <w:rFonts w:asciiTheme="majorHAnsi" w:eastAsiaTheme="majorEastAsia" w:hAnsiTheme="majorHAnsi" w:cstheme="majorBidi"/>
-      <w:color w:val="AC2A00" w:themeColor="accent1" w:themeShade="BF"/>
-      <w:sz w:val="32"/>
-      <w:szCs w:val="32"/>
-    </w:rPr>
-  </w:style>
-  <w:style w:type="paragraph" w:styleId="berschrift2">
+      <w:b/>
+      <w:bCs/>
+      <w:color w:val="365F91" w:themeColor="accent1" w:themeShade="BF"/>
+      <w:sz w:val="28"/>
+      <w:szCs w:val="28"/>
+    </w:rPr>
+  </w:style>
+  <w:style w:type="paragraph" w:styleId="Heading2">
     <w:name w:val="heading 2"/>
-    <w:aliases w:val="Heading2"/>
-    <w:basedOn w:val="Standard"/>
-    <w:next w:val="Standard"/>
-    <w:link w:val="berschrift2Zchn"/>
-    <w:uiPriority w:val="9"/>
-    <w:semiHidden/>
-    <w:unhideWhenUsed/>
-    <w:qFormat/>
-    <w:rsid w:val="00D44C94"/>
+    <w:basedOn w:val="Normal"/>
+    <w:next w:val="Normal"/>
+    <w:link w:val="Heading2Char"/>
+    <w:uiPriority w:val="9"/>
+    <w:unhideWhenUsed/>
+    <w:qFormat/>
+    <w:rsid w:val="00263428"/>
     <w:pPr>
       <w:keepNext/>
       <w:keepLines/>
-      <w:spacing w:before="360" w:after="0"/>
+      <w:spacing w:before="200" w:after="0"/>
       <w:outlineLvl w:val="1"/>
     </w:pPr>
     <w:rPr>
       <w:rFonts w:asciiTheme="majorHAnsi" w:eastAsiaTheme="majorEastAsia" w:hAnsiTheme="majorHAnsi" w:cstheme="majorBidi"/>
-      <w:color w:val="AC2A00" w:themeColor="accent1" w:themeShade="BF"/>
+      <w:b/>
+      <w:bCs/>
+      <w:color w:val="4F81BD" w:themeColor="accent1"/>
       <w:sz w:val="26"/>
       <w:szCs w:val="26"/>
     </w:rPr>
   </w:style>
-  <w:style w:type="paragraph" w:styleId="berschrift3">
+  <w:style w:type="paragraph" w:styleId="Heading3">
     <w:name w:val="heading 3"/>
-    <w:aliases w:val="Heading3"/>
-    <w:basedOn w:val="Standard"/>
-    <w:next w:val="Standard"/>
-    <w:link w:val="berschrift3Zchn"/>
-    <w:uiPriority w:val="9"/>
-    <w:semiHidden/>
-    <w:unhideWhenUsed/>
-    <w:qFormat/>
-    <w:rsid w:val="00D44C94"/>
+    <w:basedOn w:val="Normal"/>
+    <w:next w:val="Normal"/>
+    <w:link w:val="Heading3Char"/>
+    <w:uiPriority w:val="9"/>
+    <w:unhideWhenUsed/>
+    <w:qFormat/>
+    <w:rsid w:val="00263428"/>
     <w:pPr>
       <w:keepNext/>
       <w:keepLines/>
-      <w:spacing w:before="360" w:after="0"/>
+      <w:spacing w:before="200" w:after="0"/>
       <w:outlineLvl w:val="2"/>
     </w:pPr>
     <w:rPr>
       <w:rFonts w:asciiTheme="majorHAnsi" w:eastAsiaTheme="majorEastAsia" w:hAnsiTheme="majorHAnsi" w:cstheme="majorBidi"/>
-      <w:color w:val="721C00" w:themeColor="accent1" w:themeShade="7F"/>
-      <w:sz w:val="24"/>
-      <w:szCs w:val="24"/>
-    </w:rPr>
-  </w:style>
-  <w:style w:type="paragraph" w:styleId="berschrift4">
+      <w:b/>
+      <w:bCs/>
+      <w:color w:val="4F81BD" w:themeColor="accent1"/>
+    </w:rPr>
+  </w:style>
+  <w:style w:type="paragraph" w:styleId="Heading4">
     <w:name w:val="heading 4"/>
-    <w:aliases w:val="Heading4"/>
-    <w:basedOn w:val="Standard"/>
-    <w:next w:val="Standard"/>
-    <w:link w:val="berschrift4Zchn"/>
-    <w:uiPriority w:val="9"/>
-    <w:semiHidden/>
-    <w:unhideWhenUsed/>
-    <w:qFormat/>
-    <w:rsid w:val="007506E4"/>
+    <w:basedOn w:val="Normal"/>
+    <w:next w:val="Normal"/>
+    <w:link w:val="Heading4Char"/>
+    <w:uiPriority w:val="9"/>
+    <w:unhideWhenUsed/>
+    <w:qFormat/>
+    <w:rsid w:val="00263428"/>
     <w:pPr>
       <w:keepNext/>
       <w:keepLines/>
-      <w:spacing w:before="40" w:after="0"/>
+      <w:spacing w:before="200" w:after="0"/>
       <w:outlineLvl w:val="3"/>
     </w:pPr>
     <w:rPr>
       <w:rFonts w:asciiTheme="majorHAnsi" w:eastAsiaTheme="majorEastAsia" w:hAnsiTheme="majorHAnsi" w:cstheme="majorBidi"/>
+      <w:b/>
+      <w:bCs/>
       <w:i/>
       <w:iCs/>
-      <w:color w:val="AC2A00" w:themeColor="accent1" w:themeShade="BF"/>
-    </w:rPr>
-  </w:style>
-  <w:style w:type="character" w:default="1" w:styleId="Absatz-Standardschriftart">
+      <w:color w:val="4F81BD" w:themeColor="accent1"/>
+    </w:rPr>
+  </w:style>
+  <w:style w:type="paragraph" w:styleId="Heading5">
+    <w:name w:val="heading 5"/>
+    <w:basedOn w:val="Normal"/>
+    <w:next w:val="Normal"/>
+    <w:link w:val="Heading5Char"/>
+    <w:uiPriority w:val="9"/>
+    <w:unhideWhenUsed/>
+    <w:qFormat/>
+    <w:rsid w:val="00263428"/>
+    <w:pPr>
+      <w:keepNext/>
+      <w:keepLines/>
+      <w:spacing w:before="200" w:after="0"/>
+      <w:outlineLvl w:val="4"/>
+    </w:pPr>
+    <w:rPr>
+      <w:rFonts w:asciiTheme="majorHAnsi" w:eastAsiaTheme="majorEastAsia" w:hAnsiTheme="majorHAnsi" w:cstheme="majorBidi"/>
+      <w:color w:val="243F60" w:themeColor="accent1" w:themeShade="7F"/>
+    </w:rPr>
+  </w:style>
+  <w:style w:type="paragraph" w:styleId="Heading6">
+    <w:name w:val="heading 6"/>
+    <w:basedOn w:val="Normal"/>
+    <w:next w:val="Normal"/>
+    <w:link w:val="Heading6Char"/>
+    <w:uiPriority w:val="9"/>
+    <w:unhideWhenUsed/>
+    <w:qFormat/>
+    <w:rsid w:val="00263428"/>
+    <w:pPr>
+      <w:keepNext/>
+      <w:keepLines/>
+      <w:spacing w:before="200" w:after="0"/>
+      <w:outlineLvl w:val="5"/>
+    </w:pPr>
+    <w:rPr>
+      <w:rFonts w:asciiTheme="majorHAnsi" w:eastAsiaTheme="majorEastAsia" w:hAnsiTheme="majorHAnsi" w:cstheme="majorBidi"/>
+      <w:i/>
+      <w:iCs/>
+      <w:color w:val="243F60" w:themeColor="accent1" w:themeShade="7F"/>
+    </w:rPr>
+  </w:style>
+  <w:style w:type="paragraph" w:styleId="Heading7">
+    <w:name w:val="heading 7"/>
+    <w:basedOn w:val="Normal"/>
+    <w:next w:val="Normal"/>
+    <w:link w:val="Heading7Char"/>
+    <w:uiPriority w:val="9"/>
+    <w:unhideWhenUsed/>
+    <w:qFormat/>
+    <w:rsid w:val="00263428"/>
+    <w:pPr>
+      <w:keepNext/>
+      <w:keepLines/>
+      <w:spacing w:before="200" w:after="0"/>
+      <w:outlineLvl w:val="6"/>
+    </w:pPr>
+    <w:rPr>
+      <w:rFonts w:asciiTheme="majorHAnsi" w:eastAsiaTheme="majorEastAsia" w:hAnsiTheme="majorHAnsi" w:cstheme="majorBidi"/>
+      <w:i/>
+      <w:iCs/>
+      <w:color w:val="404040" w:themeColor="text1" w:themeTint="BF"/>
+    </w:rPr>
+  </w:style>
+  <w:style w:type="paragraph" w:styleId="Heading8">
+    <w:name w:val="heading 8"/>
+    <w:basedOn w:val="Normal"/>
+    <w:next w:val="Normal"/>
+    <w:link w:val="Heading8Char"/>
+    <w:uiPriority w:val="9"/>
+    <w:unhideWhenUsed/>
+    <w:qFormat/>
+    <w:rsid w:val="00263428"/>
+    <w:pPr>
+      <w:keepNext/>
+      <w:keepLines/>
+      <w:spacing w:before="200" w:after="0"/>
+      <w:outlineLvl w:val="7"/>
+    </w:pPr>
+    <w:rPr>
+      <w:rFonts w:asciiTheme="majorHAnsi" w:eastAsiaTheme="majorEastAsia" w:hAnsiTheme="majorHAnsi" w:cstheme="majorBidi"/>
+      <w:color w:val="404040" w:themeColor="text1" w:themeTint="BF"/>
+      <w:sz w:val="20"/>
+      <w:szCs w:val="20"/>
+    </w:rPr>
+  </w:style>
+  <w:style w:type="paragraph" w:styleId="Heading9">
+    <w:name w:val="heading 9"/>
+    <w:basedOn w:val="Normal"/>
+    <w:next w:val="Normal"/>
+    <w:link w:val="Heading9Char"/>
+    <w:uiPriority w:val="9"/>
+    <w:unhideWhenUsed/>
+    <w:qFormat/>
+    <w:rsid w:val="00263428"/>
+    <w:pPr>
+      <w:keepNext/>
+      <w:keepLines/>
+      <w:spacing w:before="200" w:after="0"/>
+      <w:outlineLvl w:val="8"/>
+    </w:pPr>
+    <w:rPr>
+      <w:rFonts w:asciiTheme="majorHAnsi" w:eastAsiaTheme="majorEastAsia" w:hAnsiTheme="majorHAnsi" w:cstheme="majorBidi"/>
+      <w:i/>
+      <w:iCs/>
+      <w:color w:val="404040" w:themeColor="text1" w:themeTint="BF"/>
+      <w:sz w:val="20"/>
+      <w:szCs w:val="20"/>
+    </w:rPr>
+  </w:style>
+  <w:style w:type="character" w:customStyle="1" w:styleId="Heading2Char">
+    <w:name w:val="Heading 2 Char"/>
+    <w:basedOn w:val="DefaultParagraphFont"/>
+    <w:link w:val="Heading2"/>
+    <w:uiPriority w:val="9"/>
+    <w:rsid w:val="00263428"/>
+    <w:rPr>
+      <w:rFonts w:asciiTheme="majorHAnsi" w:eastAsiaTheme="majorEastAsia" w:hAnsiTheme="majorHAnsi" w:cstheme="majorBidi"/>
+      <w:b/>
+      <w:bCs/>
+      <w:color w:val="4F81BD" w:themeColor="accent1"/>
+      <w:sz w:val="26"/>
+      <w:szCs w:val="26"/>
+    </w:rPr>
+  </w:style>
+  <w:style w:type="character" w:customStyle="1" w:styleId="Heading3Char">
+    <w:name w:val="Heading 3 Char"/>
+    <w:basedOn w:val="DefaultParagraphFont"/>
+    <w:link w:val="Heading3"/>
+    <w:uiPriority w:val="9"/>
+    <w:rsid w:val="00263428"/>
+    <w:rPr>
+      <w:rFonts w:asciiTheme="majorHAnsi" w:eastAsiaTheme="majorEastAsia" w:hAnsiTheme="majorHAnsi" w:cstheme="majorBidi"/>
+      <w:b/>
+      <w:bCs/>
+      <w:color w:val="4F81BD" w:themeColor="accent1"/>
+    </w:rPr>
+  </w:style>
+  <w:style w:type="character" w:customStyle="1" w:styleId="Heading4Char">
+    <w:name w:val="Heading 4 Char"/>
+    <w:basedOn w:val="DefaultParagraphFont"/>
+    <w:link w:val="Heading4"/>
+    <w:uiPriority w:val="9"/>
+    <w:rsid w:val="00263428"/>
+    <w:rPr>
+      <w:rFonts w:asciiTheme="majorHAnsi" w:eastAsiaTheme="majorEastAsia" w:hAnsiTheme="majorHAnsi" w:cstheme="majorBidi"/>
+      <w:b/>
+      <w:bCs/>
+      <w:i/>
+      <w:iCs/>
+      <w:color w:val="4F81BD" w:themeColor="accent1"/>
+    </w:rPr>
+  </w:style>
+  <w:style w:type="character" w:customStyle="1" w:styleId="Heading5Char">
+    <w:name w:val="Heading 5 Char"/>
+    <w:basedOn w:val="DefaultParagraphFont"/>
+    <w:link w:val="Heading5"/>
+    <w:uiPriority w:val="9"/>
+    <w:rsid w:val="00263428"/>
+    <w:rPr>
+      <w:rFonts w:asciiTheme="majorHAnsi" w:eastAsiaTheme="majorEastAsia" w:hAnsiTheme="majorHAnsi" w:cstheme="majorBidi"/>
+      <w:color w:val="243F60" w:themeColor="accent1" w:themeShade="7F"/>
+    </w:rPr>
+  </w:style>
+  <w:style w:type="character" w:customStyle="1" w:styleId="Heading6Char">
+    <w:name w:val="Heading 6 Char"/>
+    <w:basedOn w:val="DefaultParagraphFont"/>
+    <w:link w:val="Heading6"/>
+    <w:uiPriority w:val="9"/>
+    <w:rsid w:val="00263428"/>
+    <w:rPr>
+      <w:rFonts w:asciiTheme="majorHAnsi" w:eastAsiaTheme="majorEastAsia" w:hAnsiTheme="majorHAnsi" w:cstheme="majorBidi"/>
+      <w:i/>
+      <w:iCs/>
+      <w:color w:val="243F60" w:themeColor="accent1" w:themeShade="7F"/>
+    </w:rPr>
+  </w:style>
+  <w:style w:type="character" w:customStyle="1" w:styleId="Heading7Char">
+    <w:name w:val="Heading 7 Char"/>
+    <w:basedOn w:val="DefaultParagraphFont"/>
+    <w:link w:val="Heading7"/>
+    <w:uiPriority w:val="9"/>
+    <w:rsid w:val="00263428"/>
+    <w:rPr>
+      <w:rFonts w:asciiTheme="majorHAnsi" w:eastAsiaTheme="majorEastAsia" w:hAnsiTheme="majorHAnsi" w:cstheme="majorBidi"/>
+      <w:i/>
+      <w:iCs/>
+      <w:color w:val="404040" w:themeColor="text1" w:themeTint="BF"/>
+    </w:rPr>
+  </w:style>
+  <w:style w:type="character" w:customStyle="1" w:styleId="Heading8Char">
+    <w:name w:val="Heading 8 Char"/>
+    <w:basedOn w:val="DefaultParagraphFont"/>
+    <w:link w:val="Heading8"/>
+    <w:uiPriority w:val="9"/>
+    <w:rsid w:val="00263428"/>
+    <w:rPr>
+      <w:rFonts w:asciiTheme="majorHAnsi" w:eastAsiaTheme="majorEastAsia" w:hAnsiTheme="majorHAnsi" w:cstheme="majorBidi"/>
+      <w:color w:val="404040" w:themeColor="text1" w:themeTint="BF"/>
+      <w:sz w:val="20"/>
+      <w:szCs w:val="20"/>
+    </w:rPr>
+  </w:style>
+  <w:style w:type="character" w:customStyle="1" w:styleId="Heading9Char">
+    <w:name w:val="Heading 9 Char"/>
+    <w:basedOn w:val="DefaultParagraphFont"/>
+    <w:link w:val="Heading9"/>
+    <w:uiPriority w:val="9"/>
+    <w:rsid w:val="00263428"/>
+    <w:rPr>
+      <w:rFonts w:asciiTheme="majorHAnsi" w:eastAsiaTheme="majorEastAsia" w:hAnsiTheme="majorHAnsi" w:cstheme="majorBidi"/>
+      <w:i/>
+      <w:iCs/>
+      <w:color w:val="404040" w:themeColor="text1" w:themeTint="BF"/>
+      <w:sz w:val="20"/>
+      <w:szCs w:val="20"/>
+    </w:rPr>
+  </w:style>
+  <w:style w:type="paragraph" w:default="1" w:styleId="Normal">
+    <w:name w:val="Normal"/>
+    <w:qFormat/>
+    <w:rsid w:val="00B3465E"/>
+  </w:style>
+  <w:style w:type="character" w:default="1" w:styleId="DefaultParagraphFont">
     <w:name w:val="Default Paragraph Font"/>
     <w:uiPriority w:val="1"/>
     <w:semiHidden/>
     <w:unhideWhenUsed/>
   </w:style>
-  <w:style w:type="table" w:default="1" w:styleId="NormaleTabelle">
+  <w:style w:type="table" w:default="1" w:styleId="TableNormal">
     <w:name w:val="Normal Table"/>
     <w:uiPriority w:val="99"/>
     <w:semiHidden/>
     <w:unhideWhenUsed/>
+    <w:qFormat/>
     <w:tblPr>
       <w:tblInd w:w="0" w:type="dxa"/>
       <w:tblCellMar>
@@ -1185,13 +1086,143 @@
       </w:tblCellMar>
     </w:tblPr>
   </w:style>
+  <w:style w:type="numbering" w:default="1" w:styleId="NoList">
+    <w:name w:val="No List"/>
+    <w:uiPriority w:val="99"/>
+    <w:semiHidden/>
+    <w:unhideWhenUsed/>
+  </w:style>
+  <w:style w:type="paragraph" w:default="1" w:styleId="674ed2b2-8b75-43fc-a48c-ba4a55b0bcdd">
+    <w:name w:val="Normal"/>
+    <w:qFormat/>
+    <w:rsid w:val="007506E4"/>
+    <w:rPr>
+      <w:lang w:val="en-US"/>
+    </w:rPr>
+  </w:style>
+  <w:style w:type="paragraph" w:styleId="1df085e9-4ab4-42d6-ae1c-00c258e0b550">
+    <w:name w:val="heading 1"/>
+    <w:aliases w:val="Heading1"/>
+    <w:basedOn w:val="Standard"/>
+    <w:next w:val="Standard"/>
+    <w:link w:val="berschrift1Zchn"/>
+    <w:uiPriority w:val="9"/>
+    <w:qFormat/>
+    <w:rsid w:val="005C4A7E"/>
+    <w:pPr>
+      <w:keepNext/>
+      <w:keepLines/>
+      <w:pageBreakBefore/>
+      <w:spacing w:before="240" w:after="0"/>
+      <w:outlineLvl w:val="0"/>
+    </w:pPr>
+    <w:rPr>
+      <w:rFonts w:eastAsiaTheme="majorEastAsia" w:cstheme="majorBidi"/>
+      <w:color w:val="22332D"/>
+      <w:sz w:val="32"/>
+      <w:szCs w:val="32"/>
+    </w:rPr>
+  </w:style>
+  <w:style w:type="paragraph" w:styleId="26c0fdcd-8cbb-484f-8849-7029b8c8b41c">
+    <w:name w:val="heading 2"/>
+    <w:aliases w:val="Heading2"/>
+    <w:basedOn w:val="Standard"/>
+    <w:next w:val="Standard"/>
+    <w:link w:val="berschrift2Zchn"/>
+    <w:uiPriority w:val="9"/>
+    <w:semiHidden/>
+    <w:unhideWhenUsed/>
+    <w:qFormat/>
+    <w:rsid w:val="007A6969"/>
+    <w:pPr>
+      <w:keepNext/>
+      <w:keepLines/>
+      <w:spacing w:before="360" w:after="0"/>
+      <w:outlineLvl w:val="1"/>
+    </w:pPr>
+    <w:rPr>
+      <w:rFonts w:eastAsiaTheme="majorEastAsia" w:cstheme="majorBidi"/>
+      <w:color w:val="22332D"/>
+      <w:sz w:val="26"/>
+      <w:szCs w:val="26"/>
+    </w:rPr>
+  </w:style>
+  <w:style w:type="paragraph" w:styleId="894c598f-23eb-4bcd-b682-fac1bb3c196a">
+    <w:name w:val="heading 3"/>
+    <w:aliases w:val="Heading3"/>
+    <w:basedOn w:val="Standard"/>
+    <w:next w:val="Standard"/>
+    <w:link w:val="berschrift3Zchn"/>
+    <w:uiPriority w:val="9"/>
+    <w:semiHidden/>
+    <w:unhideWhenUsed/>
+    <w:qFormat/>
+    <w:rsid w:val="00D44C94"/>
+    <w:pPr>
+      <w:keepNext/>
+      <w:keepLines/>
+      <w:spacing w:before="360" w:after="0"/>
+      <w:outlineLvl w:val="2"/>
+    </w:pPr>
+    <w:rPr>
+      <w:rFonts w:asciiTheme="majorHAnsi" w:eastAsiaTheme="majorEastAsia" w:hAnsiTheme="majorHAnsi" w:cstheme="majorBidi"/>
+      <w:color w:val="721C00" w:themeColor="accent1" w:themeShade="7F"/>
+      <w:sz w:val="24"/>
+      <w:szCs w:val="24"/>
+    </w:rPr>
+  </w:style>
+  <w:style w:type="paragraph" w:styleId="df23a43e-c7a5-4e8b-8f8a-9e5a0e2b13ef">
+    <w:name w:val="heading 4"/>
+    <w:aliases w:val="Heading4"/>
+    <w:basedOn w:val="Standard"/>
+    <w:next w:val="Standard"/>
+    <w:link w:val="berschrift4Zchn"/>
+    <w:uiPriority w:val="9"/>
+    <w:semiHidden/>
+    <w:unhideWhenUsed/>
+    <w:qFormat/>
+    <w:rsid w:val="007506E4"/>
+    <w:pPr>
+      <w:keepNext/>
+      <w:keepLines/>
+      <w:spacing w:before="40" w:after="0"/>
+      <w:outlineLvl w:val="3"/>
+    </w:pPr>
+    <w:rPr>
+      <w:rFonts w:asciiTheme="majorHAnsi" w:eastAsiaTheme="majorEastAsia" w:hAnsiTheme="majorHAnsi" w:cstheme="majorBidi"/>
+      <w:i/>
+      <w:iCs/>
+      <w:color w:val="AC2A00" w:themeColor="accent1" w:themeShade="BF"/>
+    </w:rPr>
+  </w:style>
+  <w:style w:type="character" w:default="1" w:styleId="Absatz-Standardschriftart">
+    <w:name w:val="Default Paragraph Font"/>
+    <w:uiPriority w:val="1"/>
+    <w:semiHidden/>
+    <w:unhideWhenUsed/>
+  </w:style>
+  <w:style w:type="table" w:default="1" w:styleId="7bf58a57-53a8-4b70-b954-a7137bec9079">
+    <w:name w:val="Normal Table"/>
+    <w:uiPriority w:val="99"/>
+    <w:semiHidden/>
+    <w:unhideWhenUsed/>
+    <w:tblPr>
+      <w:tblInd w:w="0" w:type="dxa"/>
+      <w:tblCellMar>
+        <w:top w:w="0" w:type="dxa"/>
+        <w:left w:w="108" w:type="dxa"/>
+        <w:bottom w:w="0" w:type="dxa"/>
+        <w:right w:w="108" w:type="dxa"/>
+      </w:tblCellMar>
+    </w:tblPr>
+  </w:style>
   <w:style w:type="numbering" w:default="1" w:styleId="KeineListe">
     <w:name w:val="No List"/>
     <w:uiPriority w:val="99"/>
     <w:semiHidden/>
     <w:unhideWhenUsed/>
   </w:style>
-  <w:style w:type="paragraph" w:styleId="KeinLeerraum">
+  <w:style w:type="paragraph" w:styleId="f33d00b2-e9c4-4302-a8c4-fba6644562a8">
     <w:name w:val="No Spacing"/>
     <w:uiPriority w:val="1"/>
     <w:qFormat/>
@@ -1206,22 +1237,22 @@
       <w:lang w:val="en-US"/>
     </w:rPr>
   </w:style>
-  <w:style w:type="character" w:customStyle="1" w:styleId="berschrift1Zchn">
+  <w:style w:type="character" w:customStyle="1" w:styleId="149fa435-3275-410d-aa6f-84c28bd00f2f">
     <w:name w:val="Überschrift 1 Zchn"/>
     <w:aliases w:val="Heading1 Zchn"/>
     <w:basedOn w:val="Absatz-Standardschriftart"/>
     <w:link w:val="berschrift1"/>
     <w:uiPriority w:val="9"/>
-    <w:rsid w:val="00D44C94"/>
-    <w:rPr>
-      <w:rFonts w:asciiTheme="majorHAnsi" w:eastAsiaTheme="majorEastAsia" w:hAnsiTheme="majorHAnsi" w:cstheme="majorBidi"/>
-      <w:color w:val="AC2A00" w:themeColor="accent1" w:themeShade="BF"/>
+    <w:rsid w:val="005C4A7E"/>
+    <w:rPr>
+      <w:rFonts w:eastAsiaTheme="majorEastAsia" w:cstheme="majorBidi"/>
+      <w:color w:val="22332D"/>
       <w:sz w:val="32"/>
       <w:szCs w:val="32"/>
       <w:lang w:val="en-US"/>
     </w:rPr>
   </w:style>
-  <w:style w:type="paragraph" w:styleId="Inhaltsverzeichnisberschrift">
+  <w:style w:type="paragraph" w:styleId="35fa85d7-317c-409c-bd68-0255b904531d">
     <w:name w:val="TOC Heading"/>
     <w:basedOn w:val="berschrift1"/>
     <w:next w:val="Standard"/>
@@ -1233,7 +1264,7 @@
       <w:outlineLvl w:val="9"/>
     </w:pPr>
   </w:style>
-  <w:style w:type="character" w:styleId="Hyperlink">
+  <w:style w:type="character" w:styleId="72ee4901-bca3-4302-b25f-45746c64cf59">
     <w:name w:val="Hyperlink"/>
     <w:basedOn w:val="Absatz-Standardschriftart"/>
     <w:uiPriority w:val="99"/>
@@ -1244,7 +1275,7 @@
       <w:u w:val="single"/>
     </w:rPr>
   </w:style>
-  <w:style w:type="character" w:styleId="NichtaufgelsteErwhnung">
+  <w:style w:type="character" w:styleId="cec809b8-156c-43ca-9bdb-aae725f2d290">
     <w:name w:val="Unresolved Mention"/>
     <w:basedOn w:val="Absatz-Standardschriftart"/>
     <w:uiPriority w:val="99"/>
@@ -1256,7 +1287,7 @@
       <w:shd w:val="clear" w:color="auto" w:fill="E1DFDD"/>
     </w:rPr>
   </w:style>
-  <w:style w:type="paragraph" w:styleId="Kopfzeile">
+  <w:style w:type="paragraph" w:styleId="ca09d583-28dd-4099-997e-7aee18e4e7a0">
     <w:name w:val="header"/>
     <w:basedOn w:val="Standard"/>
     <w:link w:val="KopfzeileZchn"/>
@@ -1271,7 +1302,7 @@
       <w:spacing w:after="0" w:line="240" w:lineRule="auto"/>
     </w:pPr>
   </w:style>
-  <w:style w:type="character" w:customStyle="1" w:styleId="KopfzeileZchn">
+  <w:style w:type="character" w:customStyle="1" w:styleId="28f58829-ad08-4e72-9045-27c45fa2f338">
     <w:name w:val="Kopfzeile Zchn"/>
     <w:basedOn w:val="Absatz-Standardschriftart"/>
     <w:link w:val="Kopfzeile"/>
@@ -1281,7 +1312,7 @@
       <w:lang w:val="en-US"/>
     </w:rPr>
   </w:style>
-  <w:style w:type="paragraph" w:styleId="Fuzeile">
+  <w:style w:type="paragraph" w:styleId="0049ac15-962c-4b45-9d5c-9089ad7d7dc3">
     <w:name w:val="footer"/>
     <w:basedOn w:val="Standard"/>
     <w:link w:val="FuzeileZchn"/>
@@ -1296,7 +1327,7 @@
       <w:spacing w:after="0" w:line="240" w:lineRule="auto"/>
     </w:pPr>
   </w:style>
-  <w:style w:type="character" w:customStyle="1" w:styleId="FuzeileZchn">
+  <w:style w:type="character" w:customStyle="1" w:styleId="81af935c-6ad1-4a25-aacd-c655a423898d">
     <w:name w:val="Fußzeile Zchn"/>
     <w:basedOn w:val="Absatz-Standardschriftart"/>
     <w:link w:val="Fuzeile"/>
@@ -1306,23 +1337,23 @@
       <w:lang w:val="en-US"/>
     </w:rPr>
   </w:style>
-  <w:style w:type="character" w:customStyle="1" w:styleId="berschrift2Zchn">
+  <w:style w:type="character" w:customStyle="1" w:styleId="18c12272-85fc-4954-a251-99c68887dbe8">
     <w:name w:val="Überschrift 2 Zchn"/>
     <w:aliases w:val="Heading2 Zchn"/>
     <w:basedOn w:val="Absatz-Standardschriftart"/>
     <w:link w:val="berschrift2"/>
     <w:uiPriority w:val="9"/>
     <w:semiHidden/>
-    <w:rsid w:val="00D44C94"/>
-    <w:rPr>
-      <w:rFonts w:asciiTheme="majorHAnsi" w:eastAsiaTheme="majorEastAsia" w:hAnsiTheme="majorHAnsi" w:cstheme="majorBidi"/>
-      <w:color w:val="AC2A00" w:themeColor="accent1" w:themeShade="BF"/>
+    <w:rsid w:val="007A6969"/>
+    <w:rPr>
+      <w:rFonts w:eastAsiaTheme="majorEastAsia" w:cstheme="majorBidi"/>
+      <w:color w:val="22332D"/>
       <w:sz w:val="26"/>
       <w:szCs w:val="26"/>
       <w:lang w:val="en-US"/>
     </w:rPr>
   </w:style>
-  <w:style w:type="character" w:customStyle="1" w:styleId="berschrift3Zchn">
+  <w:style w:type="character" w:customStyle="1" w:styleId="c7e9e722-5dd2-4a09-a7f8-94b4a2753c1b">
     <w:name w:val="Überschrift 3 Zchn"/>
     <w:aliases w:val="Heading3 Zchn"/>
     <w:basedOn w:val="Absatz-Standardschriftart"/>
@@ -1338,7 +1369,7 @@
       <w:lang w:val="en-US"/>
     </w:rPr>
   </w:style>
-  <w:style w:type="character" w:customStyle="1" w:styleId="berschrift4Zchn">
+  <w:style w:type="character" w:customStyle="1" w:styleId="1e542c51-927a-400b-9049-de04f955d14a">
     <w:name w:val="Überschrift 4 Zchn"/>
     <w:aliases w:val="Heading4 Zchn"/>
     <w:basedOn w:val="Absatz-Standardschriftart"/>
@@ -1354,7 +1385,7 @@
       <w:lang w:val="en-US"/>
     </w:rPr>
   </w:style>
-  <w:style w:type="table" w:styleId="Tabellenraster">
+  <w:style w:type="table" w:styleId="4cddf804-8053-45cf-af51-bdb2be624138">
     <w:name w:val="Table Grid"/>
     <w:basedOn w:val="NormaleTabelle"/>
     <w:uiPriority w:val="39"/>
@@ -1372,6 +1403,68 @@
         <w:insideV w:val="single" w:sz="4" w:space="0" w:color="auto"/>
       </w:tblBorders>
     </w:tblPr>
+  </w:style>
+  <w:style w:type="character" w:styleId="f181326a-5894-46d6-968d-70858340cd51">
+    <w:name w:val="Intense Emphasis"/>
+    <w:basedOn w:val="Absatz-Standardschriftart"/>
+    <w:uiPriority w:val="21"/>
+    <w:qFormat/>
+    <w:rsid w:val="007A6969"/>
+    <w:rPr>
+      <w:i/>
+      <w:iCs/>
+      <w:color w:val="22332D"/>
+    </w:rPr>
+  </w:style>
+  <w:style w:type="paragraph" w:styleId="d9a2deb6-b8cf-4b06-9590-c30666adae16">
+    <w:name w:val="Intense Quote"/>
+    <w:basedOn w:val="Standard"/>
+    <w:next w:val="Standard"/>
+    <w:link w:val="IntensivesZitatZchn"/>
+    <w:uiPriority w:val="30"/>
+    <w:qFormat/>
+    <w:rsid w:val="007A6969"/>
+    <w:pPr>
+      <w:pBdr>
+        <w:top w:val="single" w:sz="4" w:space="10" w:color="E63900" w:themeColor="accent1"/>
+        <w:bottom w:val="single" w:sz="4" w:space="10" w:color="E63900" w:themeColor="accent1"/>
+      </w:pBdr>
+      <w:spacing w:before="360" w:after="360"/>
+      <w:ind w:left="864" w:right="864"/>
+      <w:jc w:val="center"/>
+    </w:pPr>
+    <w:rPr>
+      <w:i/>
+      <w:iCs/>
+      <w:color w:val="22332D"/>
+    </w:rPr>
+  </w:style>
+  <w:style w:type="character" w:customStyle="1" w:styleId="b15e1d81-cb5a-48f4-8fdb-8ed9f002bd3a">
+    <w:name w:val="Intensives Zitat Zchn"/>
+    <w:basedOn w:val="Absatz-Standardschriftart"/>
+    <w:link w:val="IntensivesZitat"/>
+    <w:uiPriority w:val="30"/>
+    <w:rsid w:val="007A6969"/>
+    <w:rPr>
+      <w:i/>
+      <w:iCs/>
+      <w:color w:val="22332D"/>
+      <w:lang w:val="en-US"/>
+    </w:rPr>
+  </w:style>
+  <w:style w:type="character" w:styleId="cbcf027d-84cd-4d90-9750-fe8da8b500cf">
+    <w:name w:val="Intense Reference"/>
+    <w:basedOn w:val="Absatz-Standardschriftart"/>
+    <w:uiPriority w:val="32"/>
+    <w:qFormat/>
+    <w:rsid w:val="007A6969"/>
+    <w:rPr>
+      <w:b/>
+      <w:bCs/>
+      <w:smallCaps/>
+      <w:color w:val="22332D"/>
+      <w:spacing w:val="5"/>
+    </w:rPr>
   </w:style>
 </w:styles>
 </file>

--- a/PSModule/M365Report/Data/Template.docx
+++ b/PSModule/M365Report/Data/Template.docx
@@ -10,9 +10,10 @@
     </w:sectPr>
     <w:tbl>
       <w:tblPr>
-        <w:tblStyle w:val="4cddf804-8053-45cf-af51-bdb2be624138"/>
+        <w:tblStyle w:val="b7cab30b-d523-427d-a606-4a4a639dd062"/>
         <w:tblpPr w:leftFromText="141" w:rightFromText="141" w:vertAnchor="text" w:horzAnchor="margin" w:tblpXSpec="center" w:tblpY="399"/>
         <w:tblW w:w="10236" w:type="dxa"/>
+        <w:tblInd w:w="0" w:type="dxa"/>
         <w:tblBorders>
           <w:top w:val="none" w:sz="0" w:space="0" w:color="auto"/>
           <w:left w:val="none" w:sz="0" w:space="0" w:color="auto"/>
@@ -22,8 +23,10 @@
           <w:insideV w:val="none" w:sz="0" w:space="0" w:color="auto"/>
         </w:tblBorders>
         <w:tblCellMar>
+          <w:top w:w="0" w:type="dxa"/>
           <w:left w:w="227" w:type="dxa"/>
           <w:bottom w:w="142" w:type="dxa"/>
+          <w:right w:w="0" w:type="dxa"/>
         </w:tblCellMar>
         <w:tblLook w:val="04A0" w:firstRow="1" w:lastRow="0" w:firstColumn="1" w:lastColumn="0" w:noHBand="0" w:noVBand="1"/>
       </w:tblPr>
@@ -32,6 +35,12 @@
         <w:gridCol w:w="6692"/>
       </w:tblGrid>
       <w:tr>
+        <w:tblPrEx>
+          <w:tblCellMar>
+            <w:top w:w="0" w:type="dxa"/>
+            <w:right w:w="0" w:type="dxa"/>
+          </w:tblCellMar>
+        </w:tblPrEx>
         <w:trPr>
           <w:trHeight w:val="4014"/>
         </w:trPr>
@@ -49,7 +58,7 @@
                 <w:noProof/>
               </w:rPr>
               <w:drawing>
-                <wp:anchor distT="0" distB="0" distL="114300" distR="114300" simplePos="0" relativeHeight="251658240" behindDoc="0" locked="0" layoutInCell="1" allowOverlap="1" wp14:anchorId="568363FA" wp14:editId="2C5E6FD3">
+                <wp:anchor distT="0" distB="0" distL="114300" distR="114300" simplePos="0" relativeHeight="251658240" behindDoc="0" locked="0" layoutInCell="1" allowOverlap="1" wp14:anchorId="568363FA" wp14:editId="369E3246">
                   <wp:simplePos x="0" y="0"/>
                   <wp:positionH relativeFrom="column">
                     <wp:posOffset>-144145</wp:posOffset>
@@ -74,7 +83,7 @@
                           </pic:cNvPicPr>
                         </pic:nvPicPr>
                         <pic:blipFill>
-                          <a:blip r:embed="R9172094f32bd45ef" cstate="print">
+                          <a:blip r:embed="Rb0b141ba85e64020" cstate="print">
                             <a:extLst>
                               <a:ext uri="{28A0092B-C50C-407E-A947-70E740481C1C}">
                                 <a14:useLocalDpi xmlns:a14="http://schemas.microsoft.com/office/drawing/2010/main" val="0"/>
@@ -170,6 +179,12 @@
         </w:tc>
       </w:tr>
       <w:tr>
+        <w:tblPrEx>
+          <w:tblCellMar>
+            <w:top w:w="0" w:type="dxa"/>
+            <w:right w:w="0" w:type="dxa"/>
+          </w:tblCellMar>
+        </w:tblPrEx>
         <w:trPr>
           <w:trHeight w:val="294"/>
         </w:trPr>
@@ -201,6 +216,12 @@
         </w:tc>
       </w:tr>
       <w:tr>
+        <w:tblPrEx>
+          <w:tblCellMar>
+            <w:top w:w="0" w:type="dxa"/>
+            <w:right w:w="0" w:type="dxa"/>
+          </w:tblCellMar>
+        </w:tblPrEx>
         <w:trPr>
           <w:trHeight w:val="286"/>
         </w:trPr>
@@ -278,7 +299,7 @@
       <w:sdtContent>
         <w:p>
           <w:pPr>
-            <w:pStyle w:val="1df085e9-4ab4-42d6-ae1c-00c258e0b550"/>
+            <w:pStyle w:val="e229f3f9-4256-4546-b423-74a4767f266d"/>
           </w:pPr>
           <w:r>
             <w:t>Contents</w:t>
@@ -324,56 +345,6 @@
     </w:sectPr>
   </w:body>
 </w:document>
-</file>
-
-<file path=word/endnotes.xml><?xml version="1.0" encoding="utf-8"?>
-<w:endnotes xmlns:wpc="http://schemas.microsoft.com/office/word/2010/wordprocessingCanvas" xmlns:cx="http://schemas.microsoft.com/office/drawing/2014/chartex" xmlns:cx1="http://schemas.microsoft.com/office/drawing/2015/9/8/chartex" xmlns:cx2="http://schemas.microsoft.com/office/drawing/2015/10/21/chartex" xmlns:cx3="http://schemas.microsoft.com/office/drawing/2016/5/9/chartex" xmlns:cx4="http://schemas.microsoft.com/office/drawing/2016/5/10/chartex" xmlns:cx5="http://schemas.microsoft.com/office/drawing/2016/5/11/chartex" xmlns:cx6="http://schemas.microsoft.com/office/drawing/2016/5/12/chartex" xmlns:cx7="http://schemas.microsoft.com/office/drawing/2016/5/13/chartex" xmlns:cx8="http://schemas.microsoft.com/office/drawing/2016/5/14/chartex" xmlns:mc="http://schemas.openxmlformats.org/markup-compatibility/2006" xmlns:aink="http://schemas.microsoft.com/office/drawing/2016/ink" xmlns:am3d="http://schemas.microsoft.com/office/drawing/2017/model3d" xmlns:o="urn:schemas-microsoft-com:office:office" xmlns:oel="http://schemas.microsoft.com/office/2019/extlst" xmlns:r="http://schemas.openxmlformats.org/officeDocument/2006/relationships" xmlns:m="http://schemas.openxmlformats.org/officeDocument/2006/math" xmlns:v="urn:schemas-microsoft-com:vml" xmlns:wp14="http://schemas.microsoft.com/office/word/2010/wordprocessingDrawing" xmlns:wp="http://schemas.openxmlformats.org/drawingml/2006/wordprocessingDrawing" xmlns:w10="urn:schemas-microsoft-com:office:word" xmlns:w="http://schemas.openxmlformats.org/wordprocessingml/2006/main" xmlns:w14="http://schemas.microsoft.com/office/word/2010/wordml" xmlns:w15="http://schemas.microsoft.com/office/word/2012/wordml" xmlns:w16cex="http://schemas.microsoft.com/office/word/2018/wordml/cex" xmlns:w16cid="http://schemas.microsoft.com/office/word/2016/wordml/cid" xmlns:w16="http://schemas.microsoft.com/office/word/2018/wordml" xmlns:w16sdtdh="http://schemas.microsoft.com/office/word/2020/wordml/sdtdatahash" xmlns:w16se="http://schemas.microsoft.com/office/word/2015/wordml/symex" xmlns:wpg="http://schemas.microsoft.com/office/word/2010/wordprocessingGroup" xmlns:wpi="http://schemas.microsoft.com/office/word/2010/wordprocessingInk" xmlns:wne="http://schemas.microsoft.com/office/word/2006/wordml" xmlns:wps="http://schemas.microsoft.com/office/word/2010/wordprocessingShape" mc:Ignorable="w14 w15 w16se w16cid w16 w16cex w16sdtdh wp14">
-  <w:endnote w:type="separator" w:id="-1">
-    <w:p>
-      <w:pPr>
-        <w:spacing w:after="0" w:line="240" w:lineRule="auto"/>
-      </w:pPr>
-      <w:r>
-        <w:separator/>
-      </w:r>
-    </w:p>
-  </w:endnote>
-  <w:endnote w:type="continuationSeparator" w:id="0">
-    <w:p>
-      <w:pPr>
-        <w:spacing w:after="0" w:line="240" w:lineRule="auto"/>
-      </w:pPr>
-      <w:r>
-        <w:continuationSeparator/>
-      </w:r>
-    </w:p>
-  </w:endnote>
-</w:endnotes>
-</file>
-
-<file path=word/footnotes.xml><?xml version="1.0" encoding="utf-8"?>
-<w:footnotes xmlns:wpc="http://schemas.microsoft.com/office/word/2010/wordprocessingCanvas" xmlns:cx="http://schemas.microsoft.com/office/drawing/2014/chartex" xmlns:cx1="http://schemas.microsoft.com/office/drawing/2015/9/8/chartex" xmlns:cx2="http://schemas.microsoft.com/office/drawing/2015/10/21/chartex" xmlns:cx3="http://schemas.microsoft.com/office/drawing/2016/5/9/chartex" xmlns:cx4="http://schemas.microsoft.com/office/drawing/2016/5/10/chartex" xmlns:cx5="http://schemas.microsoft.com/office/drawing/2016/5/11/chartex" xmlns:cx6="http://schemas.microsoft.com/office/drawing/2016/5/12/chartex" xmlns:cx7="http://schemas.microsoft.com/office/drawing/2016/5/13/chartex" xmlns:cx8="http://schemas.microsoft.com/office/drawing/2016/5/14/chartex" xmlns:mc="http://schemas.openxmlformats.org/markup-compatibility/2006" xmlns:aink="http://schemas.microsoft.com/office/drawing/2016/ink" xmlns:am3d="http://schemas.microsoft.com/office/drawing/2017/model3d" xmlns:o="urn:schemas-microsoft-com:office:office" xmlns:oel="http://schemas.microsoft.com/office/2019/extlst" xmlns:r="http://schemas.openxmlformats.org/officeDocument/2006/relationships" xmlns:m="http://schemas.openxmlformats.org/officeDocument/2006/math" xmlns:v="urn:schemas-microsoft-com:vml" xmlns:wp14="http://schemas.microsoft.com/office/word/2010/wordprocessingDrawing" xmlns:wp="http://schemas.openxmlformats.org/drawingml/2006/wordprocessingDrawing" xmlns:w10="urn:schemas-microsoft-com:office:word" xmlns:w="http://schemas.openxmlformats.org/wordprocessingml/2006/main" xmlns:w14="http://schemas.microsoft.com/office/word/2010/wordml" xmlns:w15="http://schemas.microsoft.com/office/word/2012/wordml" xmlns:w16cex="http://schemas.microsoft.com/office/word/2018/wordml/cex" xmlns:w16cid="http://schemas.microsoft.com/office/word/2016/wordml/cid" xmlns:w16="http://schemas.microsoft.com/office/word/2018/wordml" xmlns:w16sdtdh="http://schemas.microsoft.com/office/word/2020/wordml/sdtdatahash" xmlns:w16se="http://schemas.microsoft.com/office/word/2015/wordml/symex" xmlns:wpg="http://schemas.microsoft.com/office/word/2010/wordprocessingGroup" xmlns:wpi="http://schemas.microsoft.com/office/word/2010/wordprocessingInk" xmlns:wne="http://schemas.microsoft.com/office/word/2006/wordml" xmlns:wps="http://schemas.microsoft.com/office/word/2010/wordprocessingShape" mc:Ignorable="w14 w15 w16se w16cid w16 w16cex w16sdtdh wp14">
-  <w:footnote w:type="separator" w:id="-1">
-    <w:p>
-      <w:pPr>
-        <w:spacing w:after="0" w:line="240" w:lineRule="auto"/>
-      </w:pPr>
-      <w:r>
-        <w:separator/>
-      </w:r>
-    </w:p>
-  </w:footnote>
-  <w:footnote w:type="continuationSeparator" w:id="0">
-    <w:p>
-      <w:pPr>
-        <w:spacing w:after="0" w:line="240" w:lineRule="auto"/>
-      </w:pPr>
-      <w:r>
-        <w:continuationSeparator/>
-      </w:r>
-    </w:p>
-  </w:footnote>
-</w:footnotes>
 </file>
 
 <file path=word/numbering.xml><?xml version="1.0" encoding="utf-8"?>
@@ -1092,7 +1063,7 @@
     <w:semiHidden/>
     <w:unhideWhenUsed/>
   </w:style>
-  <w:style w:type="paragraph" w:default="1" w:styleId="674ed2b2-8b75-43fc-a48c-ba4a55b0bcdd">
+  <w:style w:type="paragraph" w:default="1" w:styleId="2e92bd43-9127-44d8-acaf-1f5f41c931cd">
     <w:name w:val="Normal"/>
     <w:qFormat/>
     <w:rsid w:val="007506E4"/>
@@ -1100,20 +1071,19 @@
       <w:lang w:val="en-US"/>
     </w:rPr>
   </w:style>
-  <w:style w:type="paragraph" w:styleId="1df085e9-4ab4-42d6-ae1c-00c258e0b550">
+  <w:style w:type="paragraph" w:styleId="e229f3f9-4256-4546-b423-74a4767f266d">
     <w:name w:val="heading 1"/>
     <w:aliases w:val="Heading1"/>
     <w:basedOn w:val="Standard"/>
     <w:next w:val="Standard"/>
-    <w:link w:val="berschrift1Zchn"/>
-    <w:uiPriority w:val="9"/>
-    <w:qFormat/>
-    <w:rsid w:val="005C4A7E"/>
+    <w:uiPriority w:val="9"/>
+    <w:qFormat/>
+    <w:rsid w:val="00FB06CC"/>
     <w:pPr>
       <w:keepNext/>
       <w:keepLines/>
       <w:pageBreakBefore/>
-      <w:spacing w:before="240" w:after="0"/>
+      <w:spacing w:before="240" w:after="240"/>
       <w:outlineLvl w:val="0"/>
     </w:pPr>
     <w:rPr>
@@ -1123,21 +1093,21 @@
       <w:szCs w:val="32"/>
     </w:rPr>
   </w:style>
-  <w:style w:type="paragraph" w:styleId="26c0fdcd-8cbb-484f-8849-7029b8c8b41c">
+  <w:style w:type="paragraph" w:styleId="837be908-9724-4737-8369-4a4e7bc6a314">
     <w:name w:val="heading 2"/>
     <w:aliases w:val="Heading2"/>
     <w:basedOn w:val="Standard"/>
     <w:next w:val="Standard"/>
-    <w:link w:val="berschrift2Zchn"/>
+    <w:link w:val="berschrift2Zchn1"/>
     <w:uiPriority w:val="9"/>
     <w:semiHidden/>
     <w:unhideWhenUsed/>
     <w:qFormat/>
-    <w:rsid w:val="007A6969"/>
+    <w:rsid w:val="00FB06CC"/>
     <w:pPr>
       <w:keepNext/>
       <w:keepLines/>
-      <w:spacing w:before="360" w:after="0"/>
+      <w:spacing w:before="360" w:after="240"/>
       <w:outlineLvl w:val="1"/>
     </w:pPr>
     <w:rPr>
@@ -1147,12 +1117,12 @@
       <w:szCs w:val="26"/>
     </w:rPr>
   </w:style>
-  <w:style w:type="paragraph" w:styleId="894c598f-23eb-4bcd-b682-fac1bb3c196a">
+  <w:style w:type="paragraph" w:styleId="0717d1f1-b51a-49cc-a480-b2e77b8f10b4">
     <w:name w:val="heading 3"/>
     <w:aliases w:val="Heading3"/>
     <w:basedOn w:val="Standard"/>
     <w:next w:val="Standard"/>
-    <w:link w:val="berschrift3Zchn"/>
+    <w:link w:val="berschrift3Zchn1"/>
     <w:uiPriority w:val="9"/>
     <w:semiHidden/>
     <w:unhideWhenUsed/>
@@ -1161,7 +1131,7 @@
     <w:pPr>
       <w:keepNext/>
       <w:keepLines/>
-      <w:spacing w:before="360" w:after="0"/>
+      <w:spacing w:before="360"/>
       <w:outlineLvl w:val="2"/>
     </w:pPr>
     <w:rPr>
@@ -1171,12 +1141,12 @@
       <w:szCs w:val="24"/>
     </w:rPr>
   </w:style>
-  <w:style w:type="paragraph" w:styleId="df23a43e-c7a5-4e8b-8f8a-9e5a0e2b13ef">
+  <w:style w:type="paragraph" w:styleId="f338f80a-d642-4f6a-ab79-e93bf36a7e49">
     <w:name w:val="heading 4"/>
     <w:aliases w:val="Heading4"/>
     <w:basedOn w:val="Standard"/>
     <w:next w:val="Standard"/>
-    <w:link w:val="berschrift4Zchn"/>
+    <w:link w:val="berschrift4Zchn1"/>
     <w:uiPriority w:val="9"/>
     <w:semiHidden/>
     <w:unhideWhenUsed/>
@@ -1185,7 +1155,7 @@
     <w:pPr>
       <w:keepNext/>
       <w:keepLines/>
-      <w:spacing w:before="40" w:after="0"/>
+      <w:spacing w:before="40"/>
       <w:outlineLvl w:val="3"/>
     </w:pPr>
     <w:rPr>
@@ -1193,6 +1163,116 @@
       <w:i/>
       <w:iCs/>
       <w:color w:val="AC2A00" w:themeColor="accent1" w:themeShade="BF"/>
+    </w:rPr>
+  </w:style>
+  <w:style w:type="paragraph" w:styleId="30559c50-a89c-4039-8b3b-03242ff6a687">
+    <w:name w:val="heading 5"/>
+    <w:basedOn w:val="Standard"/>
+    <w:next w:val="Standard"/>
+    <w:link w:val="berschrift5Zchn"/>
+    <w:uiPriority w:val="9"/>
+    <w:unhideWhenUsed/>
+    <w:qFormat/>
+    <w:rsid w:val="00263428"/>
+    <w:pPr>
+      <w:keepNext/>
+      <w:keepLines/>
+      <w:spacing w:before="200"/>
+      <w:outlineLvl w:val="4"/>
+    </w:pPr>
+    <w:rPr>
+      <w:rFonts w:asciiTheme="majorHAnsi" w:eastAsiaTheme="majorEastAsia" w:hAnsiTheme="majorHAnsi" w:cstheme="majorBidi"/>
+      <w:color w:val="721C00" w:themeColor="accent1" w:themeShade="7F"/>
+    </w:rPr>
+  </w:style>
+  <w:style w:type="paragraph" w:styleId="19cd0fb2-33bb-40d2-9cde-0d1ed1f20c05">
+    <w:name w:val="heading 6"/>
+    <w:basedOn w:val="Standard"/>
+    <w:next w:val="Standard"/>
+    <w:link w:val="berschrift6Zchn"/>
+    <w:uiPriority w:val="9"/>
+    <w:unhideWhenUsed/>
+    <w:qFormat/>
+    <w:rsid w:val="00263428"/>
+    <w:pPr>
+      <w:keepNext/>
+      <w:keepLines/>
+      <w:spacing w:before="200"/>
+      <w:outlineLvl w:val="5"/>
+    </w:pPr>
+    <w:rPr>
+      <w:rFonts w:asciiTheme="majorHAnsi" w:eastAsiaTheme="majorEastAsia" w:hAnsiTheme="majorHAnsi" w:cstheme="majorBidi"/>
+      <w:i/>
+      <w:iCs/>
+      <w:color w:val="721C00" w:themeColor="accent1" w:themeShade="7F"/>
+    </w:rPr>
+  </w:style>
+  <w:style w:type="paragraph" w:styleId="a654b703-9eaf-4d15-8bf2-061ac3f7a1a4">
+    <w:name w:val="heading 7"/>
+    <w:basedOn w:val="Standard"/>
+    <w:next w:val="Standard"/>
+    <w:link w:val="berschrift7Zchn"/>
+    <w:uiPriority w:val="9"/>
+    <w:unhideWhenUsed/>
+    <w:qFormat/>
+    <w:rsid w:val="00263428"/>
+    <w:pPr>
+      <w:keepNext/>
+      <w:keepLines/>
+      <w:spacing w:before="200"/>
+      <w:outlineLvl w:val="6"/>
+    </w:pPr>
+    <w:rPr>
+      <w:rFonts w:asciiTheme="majorHAnsi" w:eastAsiaTheme="majorEastAsia" w:hAnsiTheme="majorHAnsi" w:cstheme="majorBidi"/>
+      <w:i/>
+      <w:iCs/>
+      <w:color w:val="404040" w:themeColor="text1" w:themeTint="BF"/>
+    </w:rPr>
+  </w:style>
+  <w:style w:type="paragraph" w:styleId="db15f293-cc87-410e-8061-f27f37df1238">
+    <w:name w:val="heading 8"/>
+    <w:basedOn w:val="Standard"/>
+    <w:next w:val="Standard"/>
+    <w:link w:val="berschrift8Zchn"/>
+    <w:uiPriority w:val="9"/>
+    <w:unhideWhenUsed/>
+    <w:qFormat/>
+    <w:rsid w:val="00263428"/>
+    <w:pPr>
+      <w:keepNext/>
+      <w:keepLines/>
+      <w:spacing w:before="200"/>
+      <w:outlineLvl w:val="7"/>
+    </w:pPr>
+    <w:rPr>
+      <w:rFonts w:asciiTheme="majorHAnsi" w:eastAsiaTheme="majorEastAsia" w:hAnsiTheme="majorHAnsi" w:cstheme="majorBidi"/>
+      <w:color w:val="404040" w:themeColor="text1" w:themeTint="BF"/>
+      <w:sz w:val="20"/>
+      <w:szCs w:val="20"/>
+    </w:rPr>
+  </w:style>
+  <w:style w:type="paragraph" w:styleId="f28d794c-5d27-4246-8d6c-79b2ee383896">
+    <w:name w:val="heading 9"/>
+    <w:basedOn w:val="Standard"/>
+    <w:next w:val="Standard"/>
+    <w:link w:val="berschrift9Zchn"/>
+    <w:uiPriority w:val="9"/>
+    <w:unhideWhenUsed/>
+    <w:qFormat/>
+    <w:rsid w:val="00263428"/>
+    <w:pPr>
+      <w:keepNext/>
+      <w:keepLines/>
+      <w:spacing w:before="200"/>
+      <w:outlineLvl w:val="8"/>
+    </w:pPr>
+    <w:rPr>
+      <w:rFonts w:asciiTheme="majorHAnsi" w:eastAsiaTheme="majorEastAsia" w:hAnsiTheme="majorHAnsi" w:cstheme="majorBidi"/>
+      <w:i/>
+      <w:iCs/>
+      <w:color w:val="404040" w:themeColor="text1" w:themeTint="BF"/>
+      <w:sz w:val="20"/>
+      <w:szCs w:val="20"/>
     </w:rPr>
   </w:style>
   <w:style w:type="character" w:default="1" w:styleId="Absatz-Standardschriftart">
@@ -1201,7 +1281,7 @@
     <w:semiHidden/>
     <w:unhideWhenUsed/>
   </w:style>
-  <w:style w:type="table" w:default="1" w:styleId="7bf58a57-53a8-4b70-b954-a7137bec9079">
+  <w:style w:type="table" w:default="1" w:styleId="9567f9f5-5d7e-4a60-b42e-ec8f0ee528f5">
     <w:name w:val="Normal Table"/>
     <w:uiPriority w:val="99"/>
     <w:semiHidden/>
@@ -1222,14 +1302,122 @@
     <w:semiHidden/>
     <w:unhideWhenUsed/>
   </w:style>
-  <w:style w:type="paragraph" w:styleId="f33d00b2-e9c4-4302-a8c4-fba6644562a8">
+  <w:style w:type="character" w:customStyle="1" w:styleId="eb70de64-c721-4b0a-87de-278a2fbcf9f9">
+    <w:name w:val="Überschrift 2 Zchn1"/>
+    <w:aliases w:val="Heading2 Zchn1"/>
+    <w:basedOn w:val="Absatz-Standardschriftart"/>
+    <w:link w:val="berschrift2"/>
+    <w:uiPriority w:val="9"/>
+    <w:semiHidden/>
+    <w:rsid w:val="00FB06CC"/>
+    <w:rPr>
+      <w:rFonts w:eastAsiaTheme="majorEastAsia" w:cstheme="majorBidi"/>
+      <w:color w:val="22332D"/>
+      <w:sz w:val="26"/>
+      <w:szCs w:val="26"/>
+      <w:lang w:val="en-US"/>
+    </w:rPr>
+  </w:style>
+  <w:style w:type="character" w:customStyle="1" w:styleId="4993d58d-6067-402a-a4b2-36a2a3d1aba0">
+    <w:name w:val="Überschrift 3 Zchn1"/>
+    <w:aliases w:val="Heading3 Zchn1"/>
+    <w:basedOn w:val="Absatz-Standardschriftart"/>
+    <w:link w:val="berschrift3"/>
+    <w:uiPriority w:val="9"/>
+    <w:rsid w:val="00263428"/>
+    <w:rPr>
+      <w:rFonts w:asciiTheme="majorHAnsi" w:eastAsiaTheme="majorEastAsia" w:hAnsiTheme="majorHAnsi" w:cstheme="majorBidi"/>
+      <w:b/>
+      <w:bCs/>
+      <w:color w:val="E63900" w:themeColor="accent1"/>
+    </w:rPr>
+  </w:style>
+  <w:style w:type="character" w:customStyle="1" w:styleId="1efdff67-364d-4883-ae5f-cedc0e4ac87d">
+    <w:name w:val="Überschrift 4 Zchn1"/>
+    <w:aliases w:val="Heading4 Zchn1"/>
+    <w:basedOn w:val="Absatz-Standardschriftart"/>
+    <w:link w:val="berschrift4"/>
+    <w:uiPriority w:val="9"/>
+    <w:rsid w:val="00263428"/>
+    <w:rPr>
+      <w:rFonts w:asciiTheme="majorHAnsi" w:eastAsiaTheme="majorEastAsia" w:hAnsiTheme="majorHAnsi" w:cstheme="majorBidi"/>
+      <w:b/>
+      <w:bCs/>
+      <w:i/>
+      <w:iCs/>
+      <w:color w:val="E63900" w:themeColor="accent1"/>
+    </w:rPr>
+  </w:style>
+  <w:style w:type="character" w:customStyle="1" w:styleId="7665c10e-de21-4431-8a34-679a9ead5fe2">
+    <w:name w:val="Überschrift 5 Zchn"/>
+    <w:basedOn w:val="Absatz-Standardschriftart"/>
+    <w:link w:val="berschrift5"/>
+    <w:uiPriority w:val="9"/>
+    <w:rsid w:val="00263428"/>
+    <w:rPr>
+      <w:rFonts w:asciiTheme="majorHAnsi" w:eastAsiaTheme="majorEastAsia" w:hAnsiTheme="majorHAnsi" w:cstheme="majorBidi"/>
+      <w:color w:val="721C00" w:themeColor="accent1" w:themeShade="7F"/>
+    </w:rPr>
+  </w:style>
+  <w:style w:type="character" w:customStyle="1" w:styleId="4a09968b-cdc4-48ba-98ff-812e82d2daab">
+    <w:name w:val="Überschrift 6 Zchn"/>
+    <w:basedOn w:val="Absatz-Standardschriftart"/>
+    <w:link w:val="berschrift6"/>
+    <w:uiPriority w:val="9"/>
+    <w:rsid w:val="00263428"/>
+    <w:rPr>
+      <w:rFonts w:asciiTheme="majorHAnsi" w:eastAsiaTheme="majorEastAsia" w:hAnsiTheme="majorHAnsi" w:cstheme="majorBidi"/>
+      <w:i/>
+      <w:iCs/>
+      <w:color w:val="721C00" w:themeColor="accent1" w:themeShade="7F"/>
+    </w:rPr>
+  </w:style>
+  <w:style w:type="character" w:customStyle="1" w:styleId="914d9695-da39-493c-93e1-dcfafa0d542e">
+    <w:name w:val="Überschrift 7 Zchn"/>
+    <w:basedOn w:val="Absatz-Standardschriftart"/>
+    <w:link w:val="berschrift7"/>
+    <w:uiPriority w:val="9"/>
+    <w:rsid w:val="00263428"/>
+    <w:rPr>
+      <w:rFonts w:asciiTheme="majorHAnsi" w:eastAsiaTheme="majorEastAsia" w:hAnsiTheme="majorHAnsi" w:cstheme="majorBidi"/>
+      <w:i/>
+      <w:iCs/>
+      <w:color w:val="404040" w:themeColor="text1" w:themeTint="BF"/>
+    </w:rPr>
+  </w:style>
+  <w:style w:type="character" w:customStyle="1" w:styleId="e7b58b22-7db3-44a4-bbb4-b65c439ea2ce">
+    <w:name w:val="Überschrift 8 Zchn"/>
+    <w:basedOn w:val="Absatz-Standardschriftart"/>
+    <w:link w:val="berschrift8"/>
+    <w:uiPriority w:val="9"/>
+    <w:rsid w:val="00263428"/>
+    <w:rPr>
+      <w:rFonts w:asciiTheme="majorHAnsi" w:eastAsiaTheme="majorEastAsia" w:hAnsiTheme="majorHAnsi" w:cstheme="majorBidi"/>
+      <w:color w:val="404040" w:themeColor="text1" w:themeTint="BF"/>
+      <w:sz w:val="20"/>
+      <w:szCs w:val="20"/>
+    </w:rPr>
+  </w:style>
+  <w:style w:type="character" w:customStyle="1" w:styleId="3548d3ae-ffc7-42cb-bbd5-733091c78d0d">
+    <w:name w:val="Überschrift 9 Zchn"/>
+    <w:basedOn w:val="Absatz-Standardschriftart"/>
+    <w:link w:val="berschrift9"/>
+    <w:uiPriority w:val="9"/>
+    <w:rsid w:val="00263428"/>
+    <w:rPr>
+      <w:rFonts w:asciiTheme="majorHAnsi" w:eastAsiaTheme="majorEastAsia" w:hAnsiTheme="majorHAnsi" w:cstheme="majorBidi"/>
+      <w:i/>
+      <w:iCs/>
+      <w:color w:val="404040" w:themeColor="text1" w:themeTint="BF"/>
+      <w:sz w:val="20"/>
+      <w:szCs w:val="20"/>
+    </w:rPr>
+  </w:style>
+  <w:style w:type="paragraph" w:styleId="3648d0e3-8ec0-45f4-9b2c-6a4b794fc233">
     <w:name w:val="No Spacing"/>
     <w:uiPriority w:val="1"/>
     <w:qFormat/>
     <w:rsid w:val="003D5734"/>
-    <w:pPr>
-      <w:spacing w:after="0" w:line="240" w:lineRule="auto"/>
-    </w:pPr>
     <w:rPr>
       <w:color w:val="54595F" w:themeColor="text2"/>
       <w:sz w:val="20"/>
@@ -1237,11 +1425,10 @@
       <w:lang w:val="en-US"/>
     </w:rPr>
   </w:style>
-  <w:style w:type="character" w:customStyle="1" w:styleId="149fa435-3275-410d-aa6f-84c28bd00f2f">
+  <w:style w:type="character" w:customStyle="1" w:styleId="92a0a7f1-4abb-4880-a293-c9d754bcea6a">
     <w:name w:val="Überschrift 1 Zchn"/>
     <w:aliases w:val="Heading1 Zchn"/>
     <w:basedOn w:val="Absatz-Standardschriftart"/>
-    <w:link w:val="berschrift1"/>
     <w:uiPriority w:val="9"/>
     <w:rsid w:val="005C4A7E"/>
     <w:rPr>
@@ -1252,19 +1439,14 @@
       <w:lang w:val="en-US"/>
     </w:rPr>
   </w:style>
-  <w:style w:type="paragraph" w:styleId="35fa85d7-317c-409c-bd68-0255b904531d">
+  <w:style w:type="paragraph" w:styleId="84d71d7d-4240-4cfc-9284-09d2de84ccc1">
     <w:name w:val="TOC Heading"/>
-    <w:basedOn w:val="berschrift1"/>
-    <w:next w:val="Standard"/>
     <w:uiPriority w:val="39"/>
     <w:unhideWhenUsed/>
     <w:qFormat/>
     <w:rsid w:val="00371172"/>
-    <w:pPr>
-      <w:outlineLvl w:val="9"/>
-    </w:pPr>
-  </w:style>
-  <w:style w:type="character" w:styleId="72ee4901-bca3-4302-b25f-45746c64cf59">
+  </w:style>
+  <w:style w:type="character" w:styleId="0e769307-6d11-4b02-8b27-cf8949373b1b">
     <w:name w:val="Hyperlink"/>
     <w:basedOn w:val="Absatz-Standardschriftart"/>
     <w:uiPriority w:val="99"/>
@@ -1275,7 +1457,7 @@
       <w:u w:val="single"/>
     </w:rPr>
   </w:style>
-  <w:style w:type="character" w:styleId="cec809b8-156c-43ca-9bdb-aae725f2d290">
+  <w:style w:type="character" w:styleId="c5b076c7-fdf5-40ea-b99b-1e3b09b48e45">
     <w:name w:val="Unresolved Mention"/>
     <w:basedOn w:val="Absatz-Standardschriftart"/>
     <w:uiPriority w:val="99"/>
@@ -1287,10 +1469,8 @@
       <w:shd w:val="clear" w:color="auto" w:fill="E1DFDD"/>
     </w:rPr>
   </w:style>
-  <w:style w:type="paragraph" w:styleId="ca09d583-28dd-4099-997e-7aee18e4e7a0">
+  <w:style w:type="paragraph" w:styleId="39ae5224-07e2-43c0-98a3-1b1fa0de416d">
     <w:name w:val="header"/>
-    <w:basedOn w:val="Standard"/>
-    <w:link w:val="KopfzeileZchn"/>
     <w:uiPriority w:val="99"/>
     <w:unhideWhenUsed/>
     <w:rsid w:val="0094652B"/>
@@ -1299,23 +1479,19 @@
         <w:tab w:val="center" w:pos="4536"/>
         <w:tab w:val="right" w:pos="9072"/>
       </w:tabs>
-      <w:spacing w:after="0" w:line="240" w:lineRule="auto"/>
-    </w:pPr>
-  </w:style>
-  <w:style w:type="character" w:customStyle="1" w:styleId="28f58829-ad08-4e72-9045-27c45fa2f338">
+    </w:pPr>
+  </w:style>
+  <w:style w:type="character" w:customStyle="1" w:styleId="b074229c-0c46-40b3-a20f-7ea8c1841df9">
     <w:name w:val="Kopfzeile Zchn"/>
     <w:basedOn w:val="Absatz-Standardschriftart"/>
-    <w:link w:val="Kopfzeile"/>
     <w:uiPriority w:val="99"/>
     <w:rsid w:val="0094652B"/>
     <w:rPr>
       <w:lang w:val="en-US"/>
     </w:rPr>
   </w:style>
-  <w:style w:type="paragraph" w:styleId="0049ac15-962c-4b45-9d5c-9089ad7d7dc3">
+  <w:style w:type="paragraph" w:styleId="a6d3ac05-ef09-414b-abad-d504050e1bb9">
     <w:name w:val="footer"/>
-    <w:basedOn w:val="Standard"/>
-    <w:link w:val="FuzeileZchn"/>
     <w:uiPriority w:val="99"/>
     <w:unhideWhenUsed/>
     <w:rsid w:val="0094652B"/>
@@ -1324,24 +1500,21 @@
         <w:tab w:val="center" w:pos="4536"/>
         <w:tab w:val="right" w:pos="9072"/>
       </w:tabs>
-      <w:spacing w:after="0" w:line="240" w:lineRule="auto"/>
-    </w:pPr>
-  </w:style>
-  <w:style w:type="character" w:customStyle="1" w:styleId="81af935c-6ad1-4a25-aacd-c655a423898d">
+    </w:pPr>
+  </w:style>
+  <w:style w:type="character" w:customStyle="1" w:styleId="d9ac4f2f-ec4c-44be-b4aa-be622b11dd3b">
     <w:name w:val="Fußzeile Zchn"/>
     <w:basedOn w:val="Absatz-Standardschriftart"/>
-    <w:link w:val="Fuzeile"/>
     <w:uiPriority w:val="99"/>
     <w:rsid w:val="0094652B"/>
     <w:rPr>
       <w:lang w:val="en-US"/>
     </w:rPr>
   </w:style>
-  <w:style w:type="character" w:customStyle="1" w:styleId="18c12272-85fc-4954-a251-99c68887dbe8">
+  <w:style w:type="character" w:customStyle="1" w:styleId="bf1eefa6-83ba-408c-8a4d-dcd589e2cdcd">
     <w:name w:val="Überschrift 2 Zchn"/>
     <w:aliases w:val="Heading2 Zchn"/>
     <w:basedOn w:val="Absatz-Standardschriftart"/>
-    <w:link w:val="berschrift2"/>
     <w:uiPriority w:val="9"/>
     <w:semiHidden/>
     <w:rsid w:val="007A6969"/>
@@ -1353,11 +1526,10 @@
       <w:lang w:val="en-US"/>
     </w:rPr>
   </w:style>
-  <w:style w:type="character" w:customStyle="1" w:styleId="c7e9e722-5dd2-4a09-a7f8-94b4a2753c1b">
+  <w:style w:type="character" w:customStyle="1" w:styleId="843c0489-8448-4542-84c8-afac547dcb3a">
     <w:name w:val="Überschrift 3 Zchn"/>
     <w:aliases w:val="Heading3 Zchn"/>
     <w:basedOn w:val="Absatz-Standardschriftart"/>
-    <w:link w:val="berschrift3"/>
     <w:uiPriority w:val="9"/>
     <w:semiHidden/>
     <w:rsid w:val="00D44C94"/>
@@ -1369,11 +1541,10 @@
       <w:lang w:val="en-US"/>
     </w:rPr>
   </w:style>
-  <w:style w:type="character" w:customStyle="1" w:styleId="1e542c51-927a-400b-9049-de04f955d14a">
+  <w:style w:type="character" w:customStyle="1" w:styleId="08485026-4895-4982-93c9-1411b2183f8a">
     <w:name w:val="Überschrift 4 Zchn"/>
     <w:aliases w:val="Heading4 Zchn"/>
     <w:basedOn w:val="Absatz-Standardschriftart"/>
-    <w:link w:val="berschrift4"/>
     <w:uiPriority w:val="9"/>
     <w:semiHidden/>
     <w:rsid w:val="007506E4"/>
@@ -1385,14 +1556,10 @@
       <w:lang w:val="en-US"/>
     </w:rPr>
   </w:style>
-  <w:style w:type="table" w:styleId="4cddf804-8053-45cf-af51-bdb2be624138">
+  <w:style w:type="table" w:styleId="b7cab30b-d523-427d-a606-4a4a639dd062">
     <w:name w:val="Table Grid"/>
-    <w:basedOn w:val="NormaleTabelle"/>
     <w:uiPriority w:val="39"/>
     <w:rsid w:val="006C3327"/>
-    <w:pPr>
-      <w:spacing w:after="0" w:line="240" w:lineRule="auto"/>
-    </w:pPr>
     <w:tblPr>
       <w:tblBorders>
         <w:top w:val="single" w:sz="4" w:space="0" w:color="auto"/>
@@ -1402,9 +1569,15 @@
         <w:insideH w:val="single" w:sz="4" w:space="0" w:color="auto"/>
         <w:insideV w:val="single" w:sz="4" w:space="0" w:color="auto"/>
       </w:tblBorders>
+      <w:tblCellMar>
+        <w:top w:w="0" w:type="dxa"/>
+        <w:left w:w="0" w:type="dxa"/>
+        <w:bottom w:w="0" w:type="dxa"/>
+        <w:right w:w="0" w:type="dxa"/>
+      </w:tblCellMar>
     </w:tblPr>
   </w:style>
-  <w:style w:type="character" w:styleId="f181326a-5894-46d6-968d-70858340cd51">
+  <w:style w:type="character" w:styleId="8665097b-a49e-44cb-891e-b11de86cbbdd">
     <w:name w:val="Intense Emphasis"/>
     <w:basedOn w:val="Absatz-Standardschriftart"/>
     <w:uiPriority w:val="21"/>
@@ -1416,11 +1589,8 @@
       <w:color w:val="22332D"/>
     </w:rPr>
   </w:style>
-  <w:style w:type="paragraph" w:styleId="d9a2deb6-b8cf-4b06-9590-c30666adae16">
+  <w:style w:type="paragraph" w:styleId="79ce98a1-2f3a-4b20-bb8c-69ca6c6eff60">
     <w:name w:val="Intense Quote"/>
-    <w:basedOn w:val="Standard"/>
-    <w:next w:val="Standard"/>
-    <w:link w:val="IntensivesZitatZchn"/>
     <w:uiPriority w:val="30"/>
     <w:qFormat/>
     <w:rsid w:val="007A6969"/>
@@ -1439,10 +1609,9 @@
       <w:color w:val="22332D"/>
     </w:rPr>
   </w:style>
-  <w:style w:type="character" w:customStyle="1" w:styleId="b15e1d81-cb5a-48f4-8fdb-8ed9f002bd3a">
+  <w:style w:type="character" w:customStyle="1" w:styleId="e648b57c-fc29-49eb-9326-5118cd0b80cc">
     <w:name w:val="Intensives Zitat Zchn"/>
     <w:basedOn w:val="Absatz-Standardschriftart"/>
-    <w:link w:val="IntensivesZitat"/>
     <w:uiPriority w:val="30"/>
     <w:rsid w:val="007A6969"/>
     <w:rPr>
@@ -1452,7 +1621,7 @@
       <w:lang w:val="en-US"/>
     </w:rPr>
   </w:style>
-  <w:style w:type="character" w:styleId="cbcf027d-84cd-4d90-9750-fe8da8b500cf">
+  <w:style w:type="character" w:styleId="c3a12048-4026-4051-af97-1b9d4ecd3bc1">
     <w:name w:val="Intense Reference"/>
     <w:basedOn w:val="Absatz-Standardschriftart"/>
     <w:uiPriority w:val="32"/>
@@ -1472,7 +1641,7 @@
 <file path=word/theme/theme1.xml><?xml version="1.0" encoding="utf-8"?>
 <a:theme xmlns:a="http://schemas.openxmlformats.org/drawingml/2006/main" name="Office Theme">
   <a:themeElements>
-    <a:clrScheme name="WPNinjas">
+    <a:clrScheme name="Benutzerdefiniert 7">
       <a:dk1>
         <a:sysClr val="windowText" lastClr="000000"/>
       </a:dk1>
@@ -1489,7 +1658,7 @@
         <a:srgbClr val="E63900"/>
       </a:accent1>
       <a:accent2>
-        <a:srgbClr val="6EC1E4"/>
+        <a:srgbClr val="3E6155"/>
       </a:accent2>
       <a:accent3>
         <a:srgbClr val="4CA128"/>
@@ -1762,16 +1931,4 @@
     </a:ext>
   </a:extLst>
 </a:theme>
-</file>
-
-<file path=customXml/item1.xml><?xml version="1.0" encoding="utf-8"?>
-<b:Sources xmlns:b="http://schemas.openxmlformats.org/officeDocument/2006/bibliography" xmlns="http://schemas.openxmlformats.org/officeDocument/2006/bibliography" SelectedStyle="\APASixthEditionOfficeOnline.xsl" StyleName="APA" Version="6"/>
-</file>
-
-<file path=customXml/itemProps1.xml><?xml version="1.0" encoding="utf-8"?>
-<ds:datastoreItem xmlns:ds="http://schemas.openxmlformats.org/officeDocument/2006/customXml" ds:itemID="{2E1216A8-0FD2-4060-9E94-6212AEB0D09C}">
-  <ds:schemaRefs>
-    <ds:schemaRef ds:uri="http://schemas.openxmlformats.org/officeDocument/2006/bibliography"/>
-  </ds:schemaRefs>
-</ds:datastoreItem>
 </file>